--- a/Отчёт_индивидуальное_задание_Мостовая.docx
+++ b/Отчёт_индивидуальное_задание_Мостовая.docx
@@ -841,50 +841,17 @@
         <w:jc w:val="both"/>
         <w:rPr>
           <w:rFonts w:ascii="Times New Roman" w:eastAsia="Times New Roman" w:hAnsi="Times New Roman" w:cs="Times New Roman"/>
-          <w:color w:val="FF0000"/>
-          <w:sz w:val="28"/>
-          <w:szCs w:val="28"/>
-        </w:rPr>
-      </w:pPr>
-      <w:r>
-        <w:rPr>
-          <w:rFonts w:ascii="Times New Roman" w:hAnsi="Times New Roman" w:cs="Times New Roman"/>
-          <w:color w:val="FF0000"/>
-          <w:sz w:val="28"/>
-          <w:szCs w:val="28"/>
-          <w:highlight w:val="yellow"/>
-        </w:rPr>
-        <w:t>В практической части</w:t>
-      </w:r>
-      <w:r>
-        <w:rPr>
-          <w:rFonts w:ascii="Times New Roman" w:hAnsi="Times New Roman" w:cs="Times New Roman"/>
-          <w:color w:val="FF0000"/>
-          <w:sz w:val="28"/>
-          <w:szCs w:val="28"/>
-          <w:highlight w:val="yellow"/>
-        </w:rPr>
-        <w:t xml:space="preserve"> </w:t>
-      </w:r>
-      <w:r>
-        <w:rPr>
-          <w:rFonts w:ascii="Times New Roman" w:hAnsi="Times New Roman" w:cs="Times New Roman"/>
-          <w:color w:val="FF0000"/>
-          <w:sz w:val="28"/>
-          <w:szCs w:val="28"/>
-          <w:highlight w:val="yellow"/>
-        </w:rPr>
-        <w:t xml:space="preserve">и пример с описанием работы программы для достижения поставленной задачи. Объём отчёта 5–10 страниц. Полный код программы в отчёте не требуется, </w:t>
-      </w:r>
+          <w:sz w:val="28"/>
+          <w:szCs w:val="28"/>
+        </w:rPr>
+      </w:pPr>
       <w:r>
         <w:rPr>
           <w:rFonts w:ascii="Times New Roman" w:eastAsia="Times New Roman" w:hAnsi="Times New Roman" w:cs="Times New Roman"/>
-          <w:color w:val="FF0000"/>
-          <w:sz w:val="28"/>
-          <w:szCs w:val="28"/>
-          <w:highlight w:val="yellow"/>
-        </w:rPr>
-        <w:t>привести ссылку на github, в приложении на код проекта.</w:t>
+          <w:sz w:val="28"/>
+          <w:szCs w:val="28"/>
+        </w:rPr>
+        <w:t>На рисунке 1 представлено главное окно разработанной программы.</w:t>
       </w:r>
     </w:p>
     <w:p>
@@ -892,33 +859,15 @@
         <w:ind w:firstLine="708"/>
         <w:jc w:val="both"/>
         <w:rPr>
-          <w:rFonts w:ascii="Times New Roman" w:eastAsia="Times New Roman" w:hAnsi="Times New Roman" w:cs="Times New Roman"/>
-          <w:sz w:val="28"/>
-          <w:szCs w:val="28"/>
-        </w:rPr>
-      </w:pPr>
-      <w:r>
-        <w:rPr>
-          <w:rFonts w:ascii="Times New Roman" w:eastAsia="Times New Roman" w:hAnsi="Times New Roman" w:cs="Times New Roman"/>
-          <w:sz w:val="28"/>
-          <w:szCs w:val="28"/>
-        </w:rPr>
-        <w:t>На рисунке 1 представлено главное окно разработанной программы.</w:t>
-      </w:r>
-    </w:p>
-    <w:p>
-      <w:pPr>
-        <w:ind w:firstLine="708"/>
-        <w:jc w:val="both"/>
-        <w:rPr>
-          <w:rFonts w:ascii="Times New Roman" w:hAnsi="Times New Roman" w:cs="Times New Roman"/>
-          <w:sz w:val="28"/>
-          <w:szCs w:val="28"/>
-        </w:rPr>
-      </w:pPr>
-      <w:r>
-        <w:rPr>
-          <w:rFonts w:ascii="Times New Roman" w:hAnsi="Times New Roman" w:cs="Times New Roman"/>
+          <w:rFonts w:ascii="Times New Roman" w:hAnsi="Times New Roman" w:cs="Times New Roman"/>
+          <w:sz w:val="28"/>
+          <w:szCs w:val="28"/>
+        </w:rPr>
+      </w:pPr>
+      <w:r>
+        <w:rPr>
+          <w:rFonts w:ascii="Times New Roman" w:hAnsi="Times New Roman" w:cs="Times New Roman"/>
+          <w:noProof/>
           <w:sz w:val="28"/>
           <w:szCs w:val="28"/>
         </w:rPr>
@@ -1012,7 +961,6 @@
           <w:sz w:val="28"/>
           <w:szCs w:val="28"/>
         </w:rPr>
-        <w:lastRenderedPageBreak/>
         <w:t>На главном окне несколько вкладок для отображения данных из таблиц с информацией о клиентах, товарах и договорах</w:t>
       </w:r>
       <w:r>
@@ -1048,15 +996,7 @@
           <w:sz w:val="28"/>
           <w:szCs w:val="28"/>
         </w:rPr>
-        <w:t>MS Excel</w:t>
-      </w:r>
-      <w:r>
-        <w:rPr>
-          <w:rFonts w:ascii="Times New Roman" w:hAnsi="Times New Roman" w:cs="Times New Roman"/>
-          <w:sz w:val="28"/>
-          <w:szCs w:val="28"/>
-        </w:rPr>
-        <w:t>.</w:t>
+        <w:t>MS Excel.</w:t>
       </w:r>
       <w:r>
         <w:rPr>
@@ -1077,7 +1017,6 @@
           <w:color w:val="000000" w:themeColor="text1"/>
           <w:sz w:val="28"/>
           <w:szCs w:val="28"/>
-          <w:lang w:val="en-US"/>
         </w:rPr>
       </w:pPr>
       <w:r>
@@ -1087,6 +1026,7 @@
           <w:sz w:val="28"/>
           <w:szCs w:val="28"/>
         </w:rPr>
+        <w:lastRenderedPageBreak/>
         <w:t>Код подключения к базе данных</w:t>
       </w:r>
       <w:r>
@@ -1269,15 +1209,7 @@
           <w:sz w:val="28"/>
           <w:szCs w:val="28"/>
         </w:rPr>
-        <w:t>MS Excel</w:t>
-      </w:r>
-      <w:r>
-        <w:rPr>
-          <w:rFonts w:ascii="Times New Roman" w:hAnsi="Times New Roman" w:cs="Times New Roman"/>
-          <w:sz w:val="28"/>
-          <w:szCs w:val="28"/>
-        </w:rPr>
-        <w:t>:</w:t>
+        <w:t>MS Excel:</w:t>
       </w:r>
     </w:p>
     <w:p>
@@ -2495,6 +2427,7 @@
           <w:color w:val="000000"/>
           <w:sz w:val="19"/>
           <w:szCs w:val="19"/>
+          <w:lang w:val="en-US"/>
           <w14:ligatures w14:val="standardContextual"/>
         </w:rPr>
       </w:pPr>
@@ -3080,143 +3013,143 @@
           <w:sz w:val="28"/>
           <w:szCs w:val="28"/>
         </w:rPr>
+        <w:t>Код обработчика кнопки для добавления записей в таблицу с информацией о клиентах:</w:t>
+      </w:r>
+    </w:p>
+    <w:p>
+      <w:pPr>
+        <w:autoSpaceDE w:val="0"/>
+        <w:autoSpaceDN w:val="0"/>
+        <w:adjustRightInd w:val="0"/>
+        <w:spacing w:after="0" w:line="240" w:lineRule="auto"/>
+        <w:rPr>
+          <w:rFonts w:ascii="Cascadia Mono" w:hAnsi="Cascadia Mono" w:cs="Cascadia Mono"/>
+          <w:color w:val="000000"/>
+          <w:sz w:val="19"/>
+          <w:szCs w:val="19"/>
+          <w:lang w:val="en-US"/>
+          <w14:ligatures w14:val="standardContextual"/>
+        </w:rPr>
+      </w:pPr>
+      <w:r>
+        <w:rPr>
+          <w:rFonts w:ascii="Cascadia Mono" w:hAnsi="Cascadia Mono" w:cs="Cascadia Mono"/>
+          <w:color w:val="0000FF"/>
+          <w:sz w:val="19"/>
+          <w:szCs w:val="19"/>
+          <w:lang w:val="en-US"/>
+          <w14:ligatures w14:val="standardContextual"/>
+        </w:rPr>
+        <w:t>private</w:t>
+      </w:r>
+      <w:r>
+        <w:rPr>
+          <w:rFonts w:ascii="Cascadia Mono" w:hAnsi="Cascadia Mono" w:cs="Cascadia Mono"/>
+          <w:color w:val="000000"/>
+          <w:sz w:val="19"/>
+          <w:szCs w:val="19"/>
+          <w:lang w:val="en-US"/>
+          <w14:ligatures w14:val="standardContextual"/>
+        </w:rPr>
+        <w:t xml:space="preserve"> </w:t>
+      </w:r>
+      <w:r>
+        <w:rPr>
+          <w:rFonts w:ascii="Cascadia Mono" w:hAnsi="Cascadia Mono" w:cs="Cascadia Mono"/>
+          <w:color w:val="0000FF"/>
+          <w:sz w:val="19"/>
+          <w:szCs w:val="19"/>
+          <w:lang w:val="en-US"/>
+          <w14:ligatures w14:val="standardContextual"/>
+        </w:rPr>
+        <w:t>void</w:t>
+      </w:r>
+      <w:r>
+        <w:rPr>
+          <w:rFonts w:ascii="Cascadia Mono" w:hAnsi="Cascadia Mono" w:cs="Cascadia Mono"/>
+          <w:color w:val="000000"/>
+          <w:sz w:val="19"/>
+          <w:szCs w:val="19"/>
+          <w:lang w:val="en-US"/>
+          <w14:ligatures w14:val="standardContextual"/>
+        </w:rPr>
+        <w:t xml:space="preserve"> btnAdd_Click(</w:t>
+      </w:r>
+      <w:r>
+        <w:rPr>
+          <w:rFonts w:ascii="Cascadia Mono" w:hAnsi="Cascadia Mono" w:cs="Cascadia Mono"/>
+          <w:color w:val="0000FF"/>
+          <w:sz w:val="19"/>
+          <w:szCs w:val="19"/>
+          <w:lang w:val="en-US"/>
+          <w14:ligatures w14:val="standardContextual"/>
+        </w:rPr>
+        <w:t>object</w:t>
+      </w:r>
+      <w:r>
+        <w:rPr>
+          <w:rFonts w:ascii="Cascadia Mono" w:hAnsi="Cascadia Mono" w:cs="Cascadia Mono"/>
+          <w:color w:val="000000"/>
+          <w:sz w:val="19"/>
+          <w:szCs w:val="19"/>
+          <w:lang w:val="en-US"/>
+          <w14:ligatures w14:val="standardContextual"/>
+        </w:rPr>
+        <w:t xml:space="preserve"> sender, EventArgs e)</w:t>
+      </w:r>
+    </w:p>
+    <w:p>
+      <w:pPr>
+        <w:autoSpaceDE w:val="0"/>
+        <w:autoSpaceDN w:val="0"/>
+        <w:adjustRightInd w:val="0"/>
+        <w:spacing w:after="0" w:line="240" w:lineRule="auto"/>
+        <w:rPr>
+          <w:rFonts w:ascii="Cascadia Mono" w:hAnsi="Cascadia Mono" w:cs="Cascadia Mono"/>
+          <w:color w:val="000000"/>
+          <w:sz w:val="19"/>
+          <w:szCs w:val="19"/>
+          <w:lang w:val="en-US"/>
+          <w14:ligatures w14:val="standardContextual"/>
+        </w:rPr>
+      </w:pPr>
+      <w:r>
+        <w:rPr>
+          <w:rFonts w:ascii="Cascadia Mono" w:hAnsi="Cascadia Mono" w:cs="Cascadia Mono"/>
+          <w:color w:val="000000"/>
+          <w:sz w:val="19"/>
+          <w:szCs w:val="19"/>
+          <w:lang w:val="en-US"/>
+          <w14:ligatures w14:val="standardContextual"/>
+        </w:rPr>
+        <w:t>{</w:t>
+      </w:r>
+    </w:p>
+    <w:p>
+      <w:pPr>
+        <w:autoSpaceDE w:val="0"/>
+        <w:autoSpaceDN w:val="0"/>
+        <w:adjustRightInd w:val="0"/>
+        <w:spacing w:after="0" w:line="240" w:lineRule="auto"/>
+        <w:rPr>
+          <w:rFonts w:ascii="Cascadia Mono" w:hAnsi="Cascadia Mono" w:cs="Cascadia Mono"/>
+          <w:color w:val="000000"/>
+          <w:sz w:val="19"/>
+          <w:szCs w:val="19"/>
+          <w:lang w:val="en-US"/>
+          <w14:ligatures w14:val="standardContextual"/>
+        </w:rPr>
+      </w:pPr>
+      <w:r>
+        <w:rPr>
+          <w:rFonts w:ascii="Cascadia Mono" w:hAnsi="Cascadia Mono" w:cs="Cascadia Mono"/>
+          <w:color w:val="000000"/>
+          <w:sz w:val="19"/>
+          <w:szCs w:val="19"/>
+          <w:lang w:val="en-US"/>
+          <w14:ligatures w14:val="standardContextual"/>
+        </w:rPr>
         <w:lastRenderedPageBreak/>
-        <w:t>Код обработчика кнопки для добавления записей в таблицу с информацией о клиентах:</w:t>
-      </w:r>
-    </w:p>
-    <w:p>
-      <w:pPr>
-        <w:autoSpaceDE w:val="0"/>
-        <w:autoSpaceDN w:val="0"/>
-        <w:adjustRightInd w:val="0"/>
-        <w:spacing w:after="0" w:line="240" w:lineRule="auto"/>
-        <w:rPr>
-          <w:rFonts w:ascii="Cascadia Mono" w:hAnsi="Cascadia Mono" w:cs="Cascadia Mono"/>
-          <w:color w:val="000000"/>
-          <w:sz w:val="19"/>
-          <w:szCs w:val="19"/>
-          <w:lang w:val="en-US"/>
-          <w14:ligatures w14:val="standardContextual"/>
-        </w:rPr>
-      </w:pPr>
-      <w:r>
-        <w:rPr>
-          <w:rFonts w:ascii="Cascadia Mono" w:hAnsi="Cascadia Mono" w:cs="Cascadia Mono"/>
-          <w:color w:val="0000FF"/>
-          <w:sz w:val="19"/>
-          <w:szCs w:val="19"/>
-          <w:lang w:val="en-US"/>
-          <w14:ligatures w14:val="standardContextual"/>
-        </w:rPr>
-        <w:t>private</w:t>
-      </w:r>
-      <w:r>
-        <w:rPr>
-          <w:rFonts w:ascii="Cascadia Mono" w:hAnsi="Cascadia Mono" w:cs="Cascadia Mono"/>
-          <w:color w:val="000000"/>
-          <w:sz w:val="19"/>
-          <w:szCs w:val="19"/>
-          <w:lang w:val="en-US"/>
-          <w14:ligatures w14:val="standardContextual"/>
-        </w:rPr>
-        <w:t xml:space="preserve"> </w:t>
-      </w:r>
-      <w:r>
-        <w:rPr>
-          <w:rFonts w:ascii="Cascadia Mono" w:hAnsi="Cascadia Mono" w:cs="Cascadia Mono"/>
-          <w:color w:val="0000FF"/>
-          <w:sz w:val="19"/>
-          <w:szCs w:val="19"/>
-          <w:lang w:val="en-US"/>
-          <w14:ligatures w14:val="standardContextual"/>
-        </w:rPr>
-        <w:t>void</w:t>
-      </w:r>
-      <w:r>
-        <w:rPr>
-          <w:rFonts w:ascii="Cascadia Mono" w:hAnsi="Cascadia Mono" w:cs="Cascadia Mono"/>
-          <w:color w:val="000000"/>
-          <w:sz w:val="19"/>
-          <w:szCs w:val="19"/>
-          <w:lang w:val="en-US"/>
-          <w14:ligatures w14:val="standardContextual"/>
-        </w:rPr>
-        <w:t xml:space="preserve"> btnAdd_Click(</w:t>
-      </w:r>
-      <w:r>
-        <w:rPr>
-          <w:rFonts w:ascii="Cascadia Mono" w:hAnsi="Cascadia Mono" w:cs="Cascadia Mono"/>
-          <w:color w:val="0000FF"/>
-          <w:sz w:val="19"/>
-          <w:szCs w:val="19"/>
-          <w:lang w:val="en-US"/>
-          <w14:ligatures w14:val="standardContextual"/>
-        </w:rPr>
-        <w:t>object</w:t>
-      </w:r>
-      <w:r>
-        <w:rPr>
-          <w:rFonts w:ascii="Cascadia Mono" w:hAnsi="Cascadia Mono" w:cs="Cascadia Mono"/>
-          <w:color w:val="000000"/>
-          <w:sz w:val="19"/>
-          <w:szCs w:val="19"/>
-          <w:lang w:val="en-US"/>
-          <w14:ligatures w14:val="standardContextual"/>
-        </w:rPr>
-        <w:t xml:space="preserve"> sender, EventArgs e)</w:t>
-      </w:r>
-    </w:p>
-    <w:p>
-      <w:pPr>
-        <w:autoSpaceDE w:val="0"/>
-        <w:autoSpaceDN w:val="0"/>
-        <w:adjustRightInd w:val="0"/>
-        <w:spacing w:after="0" w:line="240" w:lineRule="auto"/>
-        <w:rPr>
-          <w:rFonts w:ascii="Cascadia Mono" w:hAnsi="Cascadia Mono" w:cs="Cascadia Mono"/>
-          <w:color w:val="000000"/>
-          <w:sz w:val="19"/>
-          <w:szCs w:val="19"/>
-          <w:lang w:val="en-US"/>
-          <w14:ligatures w14:val="standardContextual"/>
-        </w:rPr>
-      </w:pPr>
-      <w:r>
-        <w:rPr>
-          <w:rFonts w:ascii="Cascadia Mono" w:hAnsi="Cascadia Mono" w:cs="Cascadia Mono"/>
-          <w:color w:val="000000"/>
-          <w:sz w:val="19"/>
-          <w:szCs w:val="19"/>
-          <w:lang w:val="en-US"/>
-          <w14:ligatures w14:val="standardContextual"/>
-        </w:rPr>
-        <w:t>{</w:t>
-      </w:r>
-    </w:p>
-    <w:p>
-      <w:pPr>
-        <w:autoSpaceDE w:val="0"/>
-        <w:autoSpaceDN w:val="0"/>
-        <w:adjustRightInd w:val="0"/>
-        <w:spacing w:after="0" w:line="240" w:lineRule="auto"/>
-        <w:rPr>
-          <w:rFonts w:ascii="Cascadia Mono" w:hAnsi="Cascadia Mono" w:cs="Cascadia Mono"/>
-          <w:color w:val="000000"/>
-          <w:sz w:val="19"/>
-          <w:szCs w:val="19"/>
-          <w:lang w:val="en-US"/>
-          <w14:ligatures w14:val="standardContextual"/>
-        </w:rPr>
-      </w:pPr>
-      <w:r>
-        <w:rPr>
-          <w:rFonts w:ascii="Cascadia Mono" w:hAnsi="Cascadia Mono" w:cs="Cascadia Mono"/>
-          <w:color w:val="000000"/>
-          <w:sz w:val="19"/>
-          <w:szCs w:val="19"/>
-          <w:lang w:val="en-US"/>
-          <w14:ligatures w14:val="standardContextual"/>
-        </w:rPr>
         <w:t xml:space="preserve">    </w:t>
       </w:r>
       <w:r>
@@ -4319,7 +4252,7 @@
           <w:sz w:val="28"/>
           <w:szCs w:val="28"/>
         </w:rPr>
-        <w:t>Код</w:t>
+        <w:t>Код обработчика кно</w:t>
       </w:r>
       <w:r>
         <w:rPr>
@@ -4328,7 +4261,7 @@
           <w:sz w:val="28"/>
           <w:szCs w:val="28"/>
         </w:rPr>
-        <w:t xml:space="preserve"> обработчика кно</w:t>
+        <w:t>пк</w:t>
       </w:r>
       <w:r>
         <w:rPr>
@@ -4337,61 +4270,7 @@
           <w:sz w:val="28"/>
           <w:szCs w:val="28"/>
         </w:rPr>
-        <w:t>пк</w:t>
-      </w:r>
-      <w:r>
-        <w:rPr>
-          <w:rFonts w:ascii="Times New Roman" w:hAnsi="Times New Roman" w:cs="Times New Roman"/>
-          <w:color w:val="000000" w:themeColor="text1"/>
-          <w:sz w:val="28"/>
-          <w:szCs w:val="28"/>
-        </w:rPr>
-        <w:t>и</w:t>
-      </w:r>
-      <w:r>
-        <w:rPr>
-          <w:rFonts w:ascii="Times New Roman" w:hAnsi="Times New Roman" w:cs="Times New Roman"/>
-          <w:color w:val="000000" w:themeColor="text1"/>
-          <w:sz w:val="28"/>
-          <w:szCs w:val="28"/>
-        </w:rPr>
-        <w:t xml:space="preserve"> для </w:t>
-      </w:r>
-      <w:r>
-        <w:rPr>
-          <w:rFonts w:ascii="Times New Roman" w:hAnsi="Times New Roman" w:cs="Times New Roman"/>
-          <w:color w:val="000000" w:themeColor="text1"/>
-          <w:sz w:val="28"/>
-          <w:szCs w:val="28"/>
-        </w:rPr>
-        <w:t>изменения</w:t>
-      </w:r>
-      <w:r>
-        <w:rPr>
-          <w:rFonts w:ascii="Times New Roman" w:hAnsi="Times New Roman" w:cs="Times New Roman"/>
-          <w:color w:val="000000" w:themeColor="text1"/>
-          <w:sz w:val="28"/>
-          <w:szCs w:val="28"/>
-        </w:rPr>
-        <w:t xml:space="preserve"> записей в таблиц</w:t>
-      </w:r>
-      <w:r>
-        <w:rPr>
-          <w:rFonts w:ascii="Times New Roman" w:hAnsi="Times New Roman" w:cs="Times New Roman"/>
-          <w:color w:val="000000" w:themeColor="text1"/>
-          <w:sz w:val="28"/>
-          <w:szCs w:val="28"/>
-        </w:rPr>
-        <w:t>е</w:t>
-      </w:r>
-      <w:r>
-        <w:rPr>
-          <w:rFonts w:ascii="Times New Roman" w:hAnsi="Times New Roman" w:cs="Times New Roman"/>
-          <w:color w:val="000000" w:themeColor="text1"/>
-          <w:sz w:val="28"/>
-          <w:szCs w:val="28"/>
-        </w:rPr>
-        <w:t xml:space="preserve"> с информацией о клиентах:</w:t>
+        <w:t>и для изменения записей в таблице с информацией о клиентах:</w:t>
       </w:r>
     </w:p>
     <w:p>
@@ -5749,79 +5628,7 @@
           <w:sz w:val="28"/>
           <w:szCs w:val="28"/>
         </w:rPr>
-        <w:t>Код обработчика кно</w:t>
-      </w:r>
-      <w:r>
-        <w:rPr>
-          <w:rFonts w:ascii="Times New Roman" w:hAnsi="Times New Roman" w:cs="Times New Roman"/>
-          <w:color w:val="000000" w:themeColor="text1"/>
-          <w:sz w:val="28"/>
-          <w:szCs w:val="28"/>
-        </w:rPr>
-        <w:t>пк</w:t>
-      </w:r>
-      <w:r>
-        <w:rPr>
-          <w:rFonts w:ascii="Times New Roman" w:hAnsi="Times New Roman" w:cs="Times New Roman"/>
-          <w:color w:val="000000" w:themeColor="text1"/>
-          <w:sz w:val="28"/>
-          <w:szCs w:val="28"/>
-        </w:rPr>
-        <w:t xml:space="preserve">и для </w:t>
-      </w:r>
-      <w:r>
-        <w:rPr>
-          <w:rFonts w:ascii="Times New Roman" w:hAnsi="Times New Roman" w:cs="Times New Roman"/>
-          <w:color w:val="000000" w:themeColor="text1"/>
-          <w:sz w:val="28"/>
-          <w:szCs w:val="28"/>
-        </w:rPr>
-        <w:t>удаления</w:t>
-      </w:r>
-      <w:r>
-        <w:rPr>
-          <w:rFonts w:ascii="Times New Roman" w:hAnsi="Times New Roman" w:cs="Times New Roman"/>
-          <w:color w:val="000000" w:themeColor="text1"/>
-          <w:sz w:val="28"/>
-          <w:szCs w:val="28"/>
-        </w:rPr>
-        <w:t xml:space="preserve"> записей </w:t>
-      </w:r>
-      <w:r>
-        <w:rPr>
-          <w:rFonts w:ascii="Times New Roman" w:hAnsi="Times New Roman" w:cs="Times New Roman"/>
-          <w:color w:val="000000" w:themeColor="text1"/>
-          <w:sz w:val="28"/>
-          <w:szCs w:val="28"/>
-        </w:rPr>
-        <w:t>из</w:t>
-      </w:r>
-      <w:r>
-        <w:rPr>
-          <w:rFonts w:ascii="Times New Roman" w:hAnsi="Times New Roman" w:cs="Times New Roman"/>
-          <w:color w:val="000000" w:themeColor="text1"/>
-          <w:sz w:val="28"/>
-          <w:szCs w:val="28"/>
-        </w:rPr>
-        <w:t xml:space="preserve"> таблиц</w:t>
-      </w:r>
-      <w:r>
-        <w:rPr>
-          <w:rFonts w:ascii="Times New Roman" w:hAnsi="Times New Roman" w:cs="Times New Roman"/>
-          <w:color w:val="000000" w:themeColor="text1"/>
-          <w:sz w:val="28"/>
-          <w:szCs w:val="28"/>
-        </w:rPr>
-        <w:t>ы</w:t>
-      </w:r>
-      <w:r>
-        <w:rPr>
-          <w:rFonts w:ascii="Times New Roman" w:hAnsi="Times New Roman" w:cs="Times New Roman"/>
-          <w:color w:val="000000" w:themeColor="text1"/>
-          <w:sz w:val="28"/>
-          <w:szCs w:val="28"/>
-        </w:rPr>
-        <w:t xml:space="preserve"> с информацией о клиентах:</w:t>
+        <w:t>Код обработчика кнопки для удаления записей из таблицы с информацией о клиентах:</w:t>
       </w:r>
     </w:p>
     <w:p>
@@ -5957,7 +5764,6 @@
           <w:lang w:val="en-US"/>
           <w14:ligatures w14:val="standardContextual"/>
         </w:rPr>
-        <w:lastRenderedPageBreak/>
         <w:t xml:space="preserve">    </w:t>
       </w:r>
       <w:r>
@@ -6386,6 +6192,7 @@
       <w:r>
         <w:rPr>
           <w:rFonts w:ascii="Times New Roman" w:hAnsi="Times New Roman" w:cs="Times New Roman"/>
+          <w:noProof/>
           <w:color w:val="000000" w:themeColor="text1"/>
           <w:sz w:val="28"/>
           <w:szCs w:val="28"/>
@@ -6522,6 +6329,7 @@
       <w:r>
         <w:rPr>
           <w:rFonts w:ascii="Times New Roman" w:hAnsi="Times New Roman" w:cs="Times New Roman"/>
+          <w:noProof/>
           <w:color w:val="000000" w:themeColor="text1"/>
           <w:sz w:val="28"/>
           <w:szCs w:val="28"/>

--- a/Отчёт_индивидуальное_задание_Мостовая.docx
+++ b/Отчёт_индивидуальное_задание_Мостовая.docx
@@ -887,7 +887,7 @@
                     <pic:cNvPicPr/>
                   </pic:nvPicPr>
                   <pic:blipFill>
-                    <a:blip r:embed="rId4"/>
+                    <a:blip r:embed="rId5"/>
                     <a:stretch>
                       <a:fillRect/>
                     </a:stretch>
@@ -1074,8 +1074,45 @@
           <w:lang w:val="en-US"/>
           <w14:ligatures w14:val="standardContextual"/>
         </w:rPr>
-        <w:t xml:space="preserve"> NpgsqlConnection con;</w:t>
-      </w:r>
+        <w:t xml:space="preserve"> </w:t>
+      </w:r>
+      <w:proofErr w:type="spellStart"/>
+      <w:r>
+        <w:rPr>
+          <w:rFonts w:ascii="Cascadia Mono" w:hAnsi="Cascadia Mono" w:cs="Cascadia Mono"/>
+          <w:color w:val="000000"/>
+          <w:sz w:val="19"/>
+          <w:szCs w:val="19"/>
+          <w:lang w:val="en-US"/>
+          <w14:ligatures w14:val="standardContextual"/>
+        </w:rPr>
+        <w:t>NpgsqlConnection</w:t>
+      </w:r>
+      <w:proofErr w:type="spellEnd"/>
+      <w:r>
+        <w:rPr>
+          <w:rFonts w:ascii="Cascadia Mono" w:hAnsi="Cascadia Mono" w:cs="Cascadia Mono"/>
+          <w:color w:val="000000"/>
+          <w:sz w:val="19"/>
+          <w:szCs w:val="19"/>
+          <w:lang w:val="en-US"/>
+          <w14:ligatures w14:val="standardContextual"/>
+        </w:rPr>
+        <w:t xml:space="preserve"> </w:t>
+      </w:r>
+      <w:proofErr w:type="gramStart"/>
+      <w:r>
+        <w:rPr>
+          <w:rFonts w:ascii="Cascadia Mono" w:hAnsi="Cascadia Mono" w:cs="Cascadia Mono"/>
+          <w:color w:val="000000"/>
+          <w:sz w:val="19"/>
+          <w:szCs w:val="19"/>
+          <w:lang w:val="en-US"/>
+          <w14:ligatures w14:val="standardContextual"/>
+        </w:rPr>
+        <w:t>con;</w:t>
+      </w:r>
+      <w:proofErr w:type="gramEnd"/>
     </w:p>
     <w:p>
       <w:pPr>
@@ -1134,7 +1171,31 @@
           <w:lang w:val="en-US"/>
           <w14:ligatures w14:val="standardContextual"/>
         </w:rPr>
-        <w:t xml:space="preserve"> conString =</w:t>
+        <w:t xml:space="preserve"> </w:t>
+      </w:r>
+      <w:proofErr w:type="spellStart"/>
+      <w:r>
+        <w:rPr>
+          <w:rFonts w:ascii="Cascadia Mono" w:hAnsi="Cascadia Mono" w:cs="Cascadia Mono"/>
+          <w:color w:val="000000"/>
+          <w:sz w:val="19"/>
+          <w:szCs w:val="19"/>
+          <w:lang w:val="en-US"/>
+          <w14:ligatures w14:val="standardContextual"/>
+        </w:rPr>
+        <w:t>conString</w:t>
+      </w:r>
+      <w:proofErr w:type="spellEnd"/>
+      <w:r>
+        <w:rPr>
+          <w:rFonts w:ascii="Cascadia Mono" w:hAnsi="Cascadia Mono" w:cs="Cascadia Mono"/>
+          <w:color w:val="000000"/>
+          <w:sz w:val="19"/>
+          <w:szCs w:val="19"/>
+          <w:lang w:val="en-US"/>
+          <w14:ligatures w14:val="standardContextual"/>
+        </w:rPr>
+        <w:t xml:space="preserve"> =</w:t>
       </w:r>
     </w:p>
     <w:p>
@@ -1170,7 +1231,56 @@
           <w:lang w:val="en-US"/>
           <w14:ligatures w14:val="standardContextual"/>
         </w:rPr>
-        <w:t>"Host = 127.0.0.1; Username = postgres; Password = 123; Database = company_project"</w:t>
+        <w:t xml:space="preserve">"Host = 127.0.0.1; Username = </w:t>
+      </w:r>
+      <w:proofErr w:type="spellStart"/>
+      <w:r>
+        <w:rPr>
+          <w:rFonts w:ascii="Cascadia Mono" w:hAnsi="Cascadia Mono" w:cs="Cascadia Mono"/>
+          <w:color w:val="A31515"/>
+          <w:sz w:val="19"/>
+          <w:szCs w:val="19"/>
+          <w:lang w:val="en-US"/>
+          <w14:ligatures w14:val="standardContextual"/>
+        </w:rPr>
+        <w:t>postgres</w:t>
+      </w:r>
+      <w:proofErr w:type="spellEnd"/>
+      <w:r>
+        <w:rPr>
+          <w:rFonts w:ascii="Cascadia Mono" w:hAnsi="Cascadia Mono" w:cs="Cascadia Mono"/>
+          <w:color w:val="A31515"/>
+          <w:sz w:val="19"/>
+          <w:szCs w:val="19"/>
+          <w:lang w:val="en-US"/>
+          <w14:ligatures w14:val="standardContextual"/>
+        </w:rPr>
+        <w:t xml:space="preserve">; Password = 123; Database = </w:t>
+      </w:r>
+      <w:proofErr w:type="spellStart"/>
+      <w:r>
+        <w:rPr>
+          <w:rFonts w:ascii="Cascadia Mono" w:hAnsi="Cascadia Mono" w:cs="Cascadia Mono"/>
+          <w:color w:val="A31515"/>
+          <w:sz w:val="19"/>
+          <w:szCs w:val="19"/>
+          <w:lang w:val="en-US"/>
+          <w14:ligatures w14:val="standardContextual"/>
+        </w:rPr>
+        <w:t>company_project</w:t>
+      </w:r>
+      <w:proofErr w:type="spellEnd"/>
+      <w:proofErr w:type="gramStart"/>
+      <w:r>
+        <w:rPr>
+          <w:rFonts w:ascii="Cascadia Mono" w:hAnsi="Cascadia Mono" w:cs="Cascadia Mono"/>
+          <w:color w:val="A31515"/>
+          <w:sz w:val="19"/>
+          <w:szCs w:val="19"/>
+          <w:lang w:val="en-US"/>
+          <w14:ligatures w14:val="standardContextual"/>
+        </w:rPr>
+        <w:t>"</w:t>
       </w:r>
       <w:r>
         <w:rPr>
@@ -1182,6 +1292,607 @@
           <w14:ligatures w14:val="standardContextual"/>
         </w:rPr>
         <w:t>;</w:t>
+      </w:r>
+      <w:proofErr w:type="gramEnd"/>
+    </w:p>
+    <w:p>
+      <w:pPr>
+        <w:ind w:firstLine="708"/>
+        <w:jc w:val="both"/>
+        <w:rPr>
+          <w:rFonts w:ascii="Times New Roman" w:hAnsi="Times New Roman" w:cs="Times New Roman"/>
+          <w:color w:val="000000" w:themeColor="text1"/>
+          <w:sz w:val="28"/>
+          <w:szCs w:val="28"/>
+          <w:lang w:val="en-US"/>
+        </w:rPr>
+      </w:pPr>
+      <w:r>
+        <w:rPr>
+          <w:rFonts w:ascii="Times New Roman" w:hAnsi="Times New Roman" w:cs="Times New Roman"/>
+          <w:color w:val="000000" w:themeColor="text1"/>
+          <w:sz w:val="28"/>
+          <w:szCs w:val="28"/>
+        </w:rPr>
+        <w:t>Код создания таблицы с данными клиентов</w:t>
+      </w:r>
+      <w:r>
+        <w:rPr>
+          <w:rFonts w:ascii="Times New Roman" w:hAnsi="Times New Roman" w:cs="Times New Roman"/>
+          <w:color w:val="000000" w:themeColor="text1"/>
+          <w:sz w:val="28"/>
+          <w:szCs w:val="28"/>
+        </w:rPr>
+        <w:t>:</w:t>
+      </w:r>
+    </w:p>
+    <w:p>
+      <w:pPr>
+        <w:ind w:firstLine="708"/>
+        <w:jc w:val="both"/>
+        <w:rPr>
+          <w:rFonts w:ascii="Times New Roman" w:hAnsi="Times New Roman" w:cs="Times New Roman"/>
+          <w:color w:val="000000" w:themeColor="text1"/>
+          <w:sz w:val="28"/>
+          <w:szCs w:val="28"/>
+          <w:lang w:val="en-US"/>
+        </w:rPr>
+      </w:pPr>
+      <w:r>
+        <w:rPr>
+          <w:rFonts w:ascii="Times New Roman" w:hAnsi="Times New Roman" w:cs="Times New Roman"/>
+          <w:color w:val="000000" w:themeColor="text1"/>
+          <w:sz w:val="28"/>
+          <w:szCs w:val="28"/>
+          <w:lang w:val="en-US"/>
+        </w:rPr>
+        <w:t xml:space="preserve">CREATE TABLE IF NOT EXISTS </w:t>
+      </w:r>
+      <w:proofErr w:type="gramStart"/>
+      <w:r>
+        <w:rPr>
+          <w:rFonts w:ascii="Times New Roman" w:hAnsi="Times New Roman" w:cs="Times New Roman"/>
+          <w:color w:val="000000" w:themeColor="text1"/>
+          <w:sz w:val="28"/>
+          <w:szCs w:val="28"/>
+          <w:lang w:val="en-US"/>
+        </w:rPr>
+        <w:t>clients(</w:t>
+      </w:r>
+      <w:proofErr w:type="gramEnd"/>
+    </w:p>
+    <w:p>
+      <w:pPr>
+        <w:ind w:firstLine="708"/>
+        <w:jc w:val="both"/>
+        <w:rPr>
+          <w:rFonts w:ascii="Times New Roman" w:hAnsi="Times New Roman" w:cs="Times New Roman"/>
+          <w:color w:val="000000" w:themeColor="text1"/>
+          <w:sz w:val="28"/>
+          <w:szCs w:val="28"/>
+          <w:lang w:val="en-US"/>
+        </w:rPr>
+      </w:pPr>
+      <w:r>
+        <w:rPr>
+          <w:rFonts w:ascii="Times New Roman" w:hAnsi="Times New Roman" w:cs="Times New Roman"/>
+          <w:color w:val="000000" w:themeColor="text1"/>
+          <w:sz w:val="28"/>
+          <w:szCs w:val="28"/>
+          <w:lang w:val="en-US"/>
+        </w:rPr>
+        <w:t>id SERIAL PRIMARY KEY NOT NULL,</w:t>
+      </w:r>
+    </w:p>
+    <w:p>
+      <w:pPr>
+        <w:ind w:firstLine="708"/>
+        <w:jc w:val="both"/>
+        <w:rPr>
+          <w:rFonts w:ascii="Times New Roman" w:hAnsi="Times New Roman" w:cs="Times New Roman"/>
+          <w:color w:val="000000" w:themeColor="text1"/>
+          <w:sz w:val="28"/>
+          <w:szCs w:val="28"/>
+          <w:lang w:val="en-US"/>
+        </w:rPr>
+      </w:pPr>
+      <w:proofErr w:type="spellStart"/>
+      <w:r>
+        <w:rPr>
+          <w:rFonts w:ascii="Times New Roman" w:hAnsi="Times New Roman" w:cs="Times New Roman"/>
+          <w:color w:val="000000" w:themeColor="text1"/>
+          <w:sz w:val="28"/>
+          <w:szCs w:val="28"/>
+          <w:lang w:val="en-US"/>
+        </w:rPr>
+        <w:t>lastname</w:t>
+      </w:r>
+      <w:proofErr w:type="spellEnd"/>
+      <w:r>
+        <w:rPr>
+          <w:rFonts w:ascii="Times New Roman" w:hAnsi="Times New Roman" w:cs="Times New Roman"/>
+          <w:color w:val="000000" w:themeColor="text1"/>
+          <w:sz w:val="28"/>
+          <w:szCs w:val="28"/>
+          <w:lang w:val="en-US"/>
+        </w:rPr>
+        <w:t xml:space="preserve"> </w:t>
+      </w:r>
+      <w:proofErr w:type="gramStart"/>
+      <w:r>
+        <w:rPr>
+          <w:rFonts w:ascii="Times New Roman" w:hAnsi="Times New Roman" w:cs="Times New Roman"/>
+          <w:color w:val="000000" w:themeColor="text1"/>
+          <w:sz w:val="28"/>
+          <w:szCs w:val="28"/>
+          <w:lang w:val="en-US"/>
+        </w:rPr>
+        <w:t>VARCHAR(</w:t>
+      </w:r>
+      <w:proofErr w:type="gramEnd"/>
+      <w:r>
+        <w:rPr>
+          <w:rFonts w:ascii="Times New Roman" w:hAnsi="Times New Roman" w:cs="Times New Roman"/>
+          <w:color w:val="000000" w:themeColor="text1"/>
+          <w:sz w:val="28"/>
+          <w:szCs w:val="28"/>
+          <w:lang w:val="en-US"/>
+        </w:rPr>
+        <w:t>20) NOT NULL,</w:t>
+      </w:r>
+    </w:p>
+    <w:p>
+      <w:pPr>
+        <w:ind w:firstLine="708"/>
+        <w:jc w:val="both"/>
+        <w:rPr>
+          <w:rFonts w:ascii="Times New Roman" w:hAnsi="Times New Roman" w:cs="Times New Roman"/>
+          <w:color w:val="000000" w:themeColor="text1"/>
+          <w:sz w:val="28"/>
+          <w:szCs w:val="28"/>
+          <w:lang w:val="en-US"/>
+        </w:rPr>
+      </w:pPr>
+      <w:r>
+        <w:rPr>
+          <w:rFonts w:ascii="Times New Roman" w:hAnsi="Times New Roman" w:cs="Times New Roman"/>
+          <w:color w:val="000000" w:themeColor="text1"/>
+          <w:sz w:val="28"/>
+          <w:szCs w:val="28"/>
+          <w:lang w:val="en-US"/>
+        </w:rPr>
+        <w:t xml:space="preserve">name </w:t>
+      </w:r>
+      <w:proofErr w:type="gramStart"/>
+      <w:r>
+        <w:rPr>
+          <w:rFonts w:ascii="Times New Roman" w:hAnsi="Times New Roman" w:cs="Times New Roman"/>
+          <w:color w:val="000000" w:themeColor="text1"/>
+          <w:sz w:val="28"/>
+          <w:szCs w:val="28"/>
+          <w:lang w:val="en-US"/>
+        </w:rPr>
+        <w:t>VARCHAR(</w:t>
+      </w:r>
+      <w:proofErr w:type="gramEnd"/>
+      <w:r>
+        <w:rPr>
+          <w:rFonts w:ascii="Times New Roman" w:hAnsi="Times New Roman" w:cs="Times New Roman"/>
+          <w:color w:val="000000" w:themeColor="text1"/>
+          <w:sz w:val="28"/>
+          <w:szCs w:val="28"/>
+          <w:lang w:val="en-US"/>
+        </w:rPr>
+        <w:t>20) NOT NULL,</w:t>
+      </w:r>
+    </w:p>
+    <w:p>
+      <w:pPr>
+        <w:ind w:firstLine="708"/>
+        <w:jc w:val="both"/>
+        <w:rPr>
+          <w:rFonts w:ascii="Times New Roman" w:hAnsi="Times New Roman" w:cs="Times New Roman"/>
+          <w:color w:val="000000" w:themeColor="text1"/>
+          <w:sz w:val="28"/>
+          <w:szCs w:val="28"/>
+          <w:lang w:val="en-US"/>
+        </w:rPr>
+      </w:pPr>
+      <w:r>
+        <w:rPr>
+          <w:rFonts w:ascii="Times New Roman" w:hAnsi="Times New Roman" w:cs="Times New Roman"/>
+          <w:color w:val="000000" w:themeColor="text1"/>
+          <w:sz w:val="28"/>
+          <w:szCs w:val="28"/>
+          <w:lang w:val="en-US"/>
+        </w:rPr>
+        <w:t xml:space="preserve">surname </w:t>
+      </w:r>
+      <w:proofErr w:type="gramStart"/>
+      <w:r>
+        <w:rPr>
+          <w:rFonts w:ascii="Times New Roman" w:hAnsi="Times New Roman" w:cs="Times New Roman"/>
+          <w:color w:val="000000" w:themeColor="text1"/>
+          <w:sz w:val="28"/>
+          <w:szCs w:val="28"/>
+          <w:lang w:val="en-US"/>
+        </w:rPr>
+        <w:t>VARCHAR(</w:t>
+      </w:r>
+      <w:proofErr w:type="gramEnd"/>
+      <w:r>
+        <w:rPr>
+          <w:rFonts w:ascii="Times New Roman" w:hAnsi="Times New Roman" w:cs="Times New Roman"/>
+          <w:color w:val="000000" w:themeColor="text1"/>
+          <w:sz w:val="28"/>
+          <w:szCs w:val="28"/>
+          <w:lang w:val="en-US"/>
+        </w:rPr>
+        <w:t>20) NOT NULL,</w:t>
+      </w:r>
+    </w:p>
+    <w:p>
+      <w:pPr>
+        <w:ind w:firstLine="708"/>
+        <w:jc w:val="both"/>
+        <w:rPr>
+          <w:rFonts w:ascii="Times New Roman" w:hAnsi="Times New Roman" w:cs="Times New Roman"/>
+          <w:color w:val="000000" w:themeColor="text1"/>
+          <w:sz w:val="28"/>
+          <w:szCs w:val="28"/>
+          <w:lang w:val="en-US"/>
+        </w:rPr>
+      </w:pPr>
+      <w:r>
+        <w:rPr>
+          <w:rFonts w:ascii="Times New Roman" w:hAnsi="Times New Roman" w:cs="Times New Roman"/>
+          <w:color w:val="000000" w:themeColor="text1"/>
+          <w:sz w:val="28"/>
+          <w:szCs w:val="28"/>
+          <w:lang w:val="en-US"/>
+        </w:rPr>
+        <w:t xml:space="preserve">passport </w:t>
+      </w:r>
+      <w:proofErr w:type="gramStart"/>
+      <w:r>
+        <w:rPr>
+          <w:rFonts w:ascii="Times New Roman" w:hAnsi="Times New Roman" w:cs="Times New Roman"/>
+          <w:color w:val="000000" w:themeColor="text1"/>
+          <w:sz w:val="28"/>
+          <w:szCs w:val="28"/>
+          <w:lang w:val="en-US"/>
+        </w:rPr>
+        <w:t>VARCHAR(</w:t>
+      </w:r>
+      <w:proofErr w:type="gramEnd"/>
+      <w:r>
+        <w:rPr>
+          <w:rFonts w:ascii="Times New Roman" w:hAnsi="Times New Roman" w:cs="Times New Roman"/>
+          <w:color w:val="000000" w:themeColor="text1"/>
+          <w:sz w:val="28"/>
+          <w:szCs w:val="28"/>
+          <w:lang w:val="en-US"/>
+        </w:rPr>
+        <w:t>10) NOT NULL,</w:t>
+      </w:r>
+    </w:p>
+    <w:p>
+      <w:pPr>
+        <w:ind w:firstLine="708"/>
+        <w:jc w:val="both"/>
+        <w:rPr>
+          <w:rFonts w:ascii="Times New Roman" w:hAnsi="Times New Roman" w:cs="Times New Roman"/>
+          <w:color w:val="000000" w:themeColor="text1"/>
+          <w:sz w:val="28"/>
+          <w:szCs w:val="28"/>
+          <w:lang w:val="en-US"/>
+        </w:rPr>
+      </w:pPr>
+      <w:r>
+        <w:rPr>
+          <w:rFonts w:ascii="Times New Roman" w:hAnsi="Times New Roman" w:cs="Times New Roman"/>
+          <w:color w:val="000000" w:themeColor="text1"/>
+          <w:sz w:val="28"/>
+          <w:szCs w:val="28"/>
+          <w:lang w:val="en-US"/>
+        </w:rPr>
+        <w:t xml:space="preserve">phone </w:t>
+      </w:r>
+      <w:proofErr w:type="gramStart"/>
+      <w:r>
+        <w:rPr>
+          <w:rFonts w:ascii="Times New Roman" w:hAnsi="Times New Roman" w:cs="Times New Roman"/>
+          <w:color w:val="000000" w:themeColor="text1"/>
+          <w:sz w:val="28"/>
+          <w:szCs w:val="28"/>
+          <w:lang w:val="en-US"/>
+        </w:rPr>
+        <w:t>VARCHAR(</w:t>
+      </w:r>
+      <w:proofErr w:type="gramEnd"/>
+      <w:r>
+        <w:rPr>
+          <w:rFonts w:ascii="Times New Roman" w:hAnsi="Times New Roman" w:cs="Times New Roman"/>
+          <w:color w:val="000000" w:themeColor="text1"/>
+          <w:sz w:val="28"/>
+          <w:szCs w:val="28"/>
+          <w:lang w:val="en-US"/>
+        </w:rPr>
+        <w:t>20) NOT NULL,</w:t>
+      </w:r>
+    </w:p>
+    <w:p>
+      <w:pPr>
+        <w:ind w:firstLine="708"/>
+        <w:jc w:val="both"/>
+        <w:rPr>
+          <w:rFonts w:ascii="Times New Roman" w:hAnsi="Times New Roman" w:cs="Times New Roman"/>
+          <w:color w:val="000000" w:themeColor="text1"/>
+          <w:sz w:val="28"/>
+          <w:szCs w:val="28"/>
+          <w:lang w:val="en-US"/>
+        </w:rPr>
+      </w:pPr>
+      <w:r>
+        <w:rPr>
+          <w:rFonts w:ascii="Times New Roman" w:hAnsi="Times New Roman" w:cs="Times New Roman"/>
+          <w:color w:val="000000" w:themeColor="text1"/>
+          <w:sz w:val="28"/>
+          <w:szCs w:val="28"/>
+          <w:lang w:val="en-US"/>
+        </w:rPr>
+        <w:t xml:space="preserve">address </w:t>
+      </w:r>
+      <w:proofErr w:type="gramStart"/>
+      <w:r>
+        <w:rPr>
+          <w:rFonts w:ascii="Times New Roman" w:hAnsi="Times New Roman" w:cs="Times New Roman"/>
+          <w:color w:val="000000" w:themeColor="text1"/>
+          <w:sz w:val="28"/>
+          <w:szCs w:val="28"/>
+          <w:lang w:val="en-US"/>
+        </w:rPr>
+        <w:t>VARCHAR(</w:t>
+      </w:r>
+      <w:proofErr w:type="gramEnd"/>
+      <w:r>
+        <w:rPr>
+          <w:rFonts w:ascii="Times New Roman" w:hAnsi="Times New Roman" w:cs="Times New Roman"/>
+          <w:color w:val="000000" w:themeColor="text1"/>
+          <w:sz w:val="28"/>
+          <w:szCs w:val="28"/>
+          <w:lang w:val="en-US"/>
+        </w:rPr>
+        <w:t>50) NOT NULL</w:t>
+      </w:r>
+    </w:p>
+    <w:p>
+      <w:pPr>
+        <w:ind w:firstLine="708"/>
+        <w:jc w:val="both"/>
+        <w:rPr>
+          <w:rFonts w:ascii="Times New Roman" w:hAnsi="Times New Roman" w:cs="Times New Roman"/>
+          <w:color w:val="000000" w:themeColor="text1"/>
+          <w:sz w:val="28"/>
+          <w:szCs w:val="28"/>
+          <w:lang w:val="en-US"/>
+        </w:rPr>
+      </w:pPr>
+      <w:r>
+        <w:rPr>
+          <w:rFonts w:ascii="Times New Roman" w:hAnsi="Times New Roman" w:cs="Times New Roman"/>
+          <w:color w:val="000000" w:themeColor="text1"/>
+          <w:sz w:val="28"/>
+          <w:szCs w:val="28"/>
+          <w:lang w:val="en-US"/>
+        </w:rPr>
+        <w:t>);</w:t>
+      </w:r>
+    </w:p>
+    <w:p>
+      <w:pPr>
+        <w:ind w:firstLine="708"/>
+        <w:jc w:val="both"/>
+        <w:rPr>
+          <w:rFonts w:ascii="Times New Roman" w:hAnsi="Times New Roman" w:cs="Times New Roman"/>
+          <w:color w:val="000000" w:themeColor="text1"/>
+          <w:sz w:val="28"/>
+          <w:szCs w:val="28"/>
+          <w:lang w:val="en-US"/>
+        </w:rPr>
+      </w:pPr>
+      <w:r>
+        <w:rPr>
+          <w:rFonts w:ascii="Times New Roman" w:hAnsi="Times New Roman" w:cs="Times New Roman"/>
+          <w:color w:val="000000" w:themeColor="text1"/>
+          <w:sz w:val="28"/>
+          <w:szCs w:val="28"/>
+        </w:rPr>
+        <w:t>Пример заполнения таблицы с данными клиентов</w:t>
+      </w:r>
+      <w:r>
+        <w:rPr>
+          <w:rFonts w:ascii="Times New Roman" w:hAnsi="Times New Roman" w:cs="Times New Roman"/>
+          <w:color w:val="000000" w:themeColor="text1"/>
+          <w:sz w:val="28"/>
+          <w:szCs w:val="28"/>
+        </w:rPr>
+        <w:t>:</w:t>
+      </w:r>
+    </w:p>
+    <w:p>
+      <w:pPr>
+        <w:ind w:firstLine="708"/>
+        <w:jc w:val="both"/>
+        <w:rPr>
+          <w:rFonts w:ascii="Times New Roman" w:hAnsi="Times New Roman" w:cs="Times New Roman"/>
+          <w:color w:val="000000" w:themeColor="text1"/>
+          <w:sz w:val="28"/>
+          <w:szCs w:val="28"/>
+        </w:rPr>
+      </w:pPr>
+      <w:r>
+        <w:rPr>
+          <w:rFonts w:ascii="Times New Roman" w:hAnsi="Times New Roman" w:cs="Times New Roman"/>
+          <w:color w:val="000000" w:themeColor="text1"/>
+          <w:sz w:val="28"/>
+          <w:szCs w:val="28"/>
+          <w:lang w:val="en-US"/>
+        </w:rPr>
+        <w:t>INSERT INTO clients</w:t>
+      </w:r>
+      <w:r>
+        <w:rPr>
+          <w:rFonts w:ascii="Times New Roman" w:hAnsi="Times New Roman" w:cs="Times New Roman"/>
+          <w:color w:val="000000" w:themeColor="text1"/>
+          <w:sz w:val="28"/>
+          <w:szCs w:val="28"/>
+          <w:lang w:val="en-US"/>
+        </w:rPr>
+        <w:t xml:space="preserve"> </w:t>
+      </w:r>
+      <w:r>
+        <w:rPr>
+          <w:rFonts w:ascii="Times New Roman" w:hAnsi="Times New Roman" w:cs="Times New Roman"/>
+          <w:color w:val="000000" w:themeColor="text1"/>
+          <w:sz w:val="28"/>
+          <w:szCs w:val="28"/>
+          <w:lang w:val="en-US"/>
+        </w:rPr>
+        <w:t>(</w:t>
+      </w:r>
+      <w:proofErr w:type="spellStart"/>
+      <w:r>
+        <w:rPr>
+          <w:rFonts w:ascii="Times New Roman" w:hAnsi="Times New Roman" w:cs="Times New Roman"/>
+          <w:color w:val="000000" w:themeColor="text1"/>
+          <w:sz w:val="28"/>
+          <w:szCs w:val="28"/>
+          <w:lang w:val="en-US"/>
+        </w:rPr>
+        <w:t>lastname</w:t>
+      </w:r>
+      <w:proofErr w:type="spellEnd"/>
+      <w:r>
+        <w:rPr>
+          <w:rFonts w:ascii="Times New Roman" w:hAnsi="Times New Roman" w:cs="Times New Roman"/>
+          <w:color w:val="000000" w:themeColor="text1"/>
+          <w:sz w:val="28"/>
+          <w:szCs w:val="28"/>
+          <w:lang w:val="en-US"/>
+        </w:rPr>
+        <w:t xml:space="preserve">, name, </w:t>
+      </w:r>
+      <w:proofErr w:type="spellStart"/>
+      <w:proofErr w:type="gramStart"/>
+      <w:r>
+        <w:rPr>
+          <w:rFonts w:ascii="Times New Roman" w:hAnsi="Times New Roman" w:cs="Times New Roman"/>
+          <w:color w:val="000000" w:themeColor="text1"/>
+          <w:sz w:val="28"/>
+          <w:szCs w:val="28"/>
+          <w:lang w:val="en-US"/>
+        </w:rPr>
+        <w:t>surname,passport</w:t>
+      </w:r>
+      <w:proofErr w:type="spellEnd"/>
+      <w:proofErr w:type="gramEnd"/>
+      <w:r>
+        <w:rPr>
+          <w:rFonts w:ascii="Times New Roman" w:hAnsi="Times New Roman" w:cs="Times New Roman"/>
+          <w:color w:val="000000" w:themeColor="text1"/>
+          <w:sz w:val="28"/>
+          <w:szCs w:val="28"/>
+          <w:lang w:val="en-US"/>
+        </w:rPr>
+        <w:t>, phone, address) VALUES ("</w:t>
+      </w:r>
+      <w:r>
+        <w:rPr>
+          <w:rFonts w:ascii="Times New Roman" w:hAnsi="Times New Roman" w:cs="Times New Roman"/>
+          <w:color w:val="000000" w:themeColor="text1"/>
+          <w:sz w:val="28"/>
+          <w:szCs w:val="28"/>
+        </w:rPr>
+        <w:t>Мостовая</w:t>
+      </w:r>
+      <w:r>
+        <w:rPr>
+          <w:rFonts w:ascii="Times New Roman" w:hAnsi="Times New Roman" w:cs="Times New Roman"/>
+          <w:color w:val="000000" w:themeColor="text1"/>
+          <w:sz w:val="28"/>
+          <w:szCs w:val="28"/>
+          <w:lang w:val="en-US"/>
+        </w:rPr>
+        <w:t>", "</w:t>
+      </w:r>
+      <w:r>
+        <w:rPr>
+          <w:rFonts w:ascii="Times New Roman" w:hAnsi="Times New Roman" w:cs="Times New Roman"/>
+          <w:color w:val="000000" w:themeColor="text1"/>
+          <w:sz w:val="28"/>
+          <w:szCs w:val="28"/>
+        </w:rPr>
+        <w:t>Елизавета</w:t>
+      </w:r>
+      <w:r>
+        <w:rPr>
+          <w:rFonts w:ascii="Times New Roman" w:hAnsi="Times New Roman" w:cs="Times New Roman"/>
+          <w:color w:val="000000" w:themeColor="text1"/>
+          <w:sz w:val="28"/>
+          <w:szCs w:val="28"/>
+          <w:lang w:val="en-US"/>
+        </w:rPr>
+        <w:t>", "</w:t>
+      </w:r>
+      <w:r>
+        <w:rPr>
+          <w:rFonts w:ascii="Times New Roman" w:hAnsi="Times New Roman" w:cs="Times New Roman"/>
+          <w:color w:val="000000" w:themeColor="text1"/>
+          <w:sz w:val="28"/>
+          <w:szCs w:val="28"/>
+        </w:rPr>
+        <w:t>Евгеньевна</w:t>
+      </w:r>
+      <w:r>
+        <w:rPr>
+          <w:rFonts w:ascii="Times New Roman" w:hAnsi="Times New Roman" w:cs="Times New Roman"/>
+          <w:color w:val="000000" w:themeColor="text1"/>
+          <w:sz w:val="28"/>
+          <w:szCs w:val="28"/>
+          <w:lang w:val="en-US"/>
+        </w:rPr>
+        <w:t>", "0323111111", "89181111111", "</w:t>
+      </w:r>
+      <w:proofErr w:type="spellStart"/>
+      <w:r>
+        <w:rPr>
+          <w:rFonts w:ascii="Times New Roman" w:hAnsi="Times New Roman" w:cs="Times New Roman"/>
+          <w:color w:val="000000" w:themeColor="text1"/>
+          <w:sz w:val="28"/>
+          <w:szCs w:val="28"/>
+        </w:rPr>
+        <w:t>ул</w:t>
+      </w:r>
+      <w:proofErr w:type="spellEnd"/>
+      <w:r>
+        <w:rPr>
+          <w:rFonts w:ascii="Times New Roman" w:hAnsi="Times New Roman" w:cs="Times New Roman"/>
+          <w:color w:val="000000" w:themeColor="text1"/>
+          <w:sz w:val="28"/>
+          <w:szCs w:val="28"/>
+          <w:lang w:val="en-US"/>
+        </w:rPr>
+        <w:t xml:space="preserve">. </w:t>
+      </w:r>
+      <w:r>
+        <w:rPr>
+          <w:rFonts w:ascii="Times New Roman" w:hAnsi="Times New Roman" w:cs="Times New Roman"/>
+          <w:color w:val="000000" w:themeColor="text1"/>
+          <w:sz w:val="28"/>
+          <w:szCs w:val="28"/>
+        </w:rPr>
+        <w:t>Железнодорожная");</w:t>
       </w:r>
     </w:p>
     <w:p>
@@ -1269,8 +1980,21 @@
           <w:lang w:val="en-US"/>
           <w14:ligatures w14:val="standardContextual"/>
         </w:rPr>
-        <w:t xml:space="preserve"> button1_Click(</w:t>
-      </w:r>
+        <w:t xml:space="preserve"> button1_</w:t>
+      </w:r>
+      <w:proofErr w:type="gramStart"/>
+      <w:r>
+        <w:rPr>
+          <w:rFonts w:ascii="Cascadia Mono" w:hAnsi="Cascadia Mono" w:cs="Cascadia Mono"/>
+          <w:color w:val="000000"/>
+          <w:sz w:val="19"/>
+          <w:szCs w:val="19"/>
+          <w:lang w:val="en-US"/>
+          <w14:ligatures w14:val="standardContextual"/>
+        </w:rPr>
+        <w:t>Click(</w:t>
+      </w:r>
+      <w:proofErr w:type="gramEnd"/>
       <w:r>
         <w:rPr>
           <w:rFonts w:ascii="Cascadia Mono" w:hAnsi="Cascadia Mono" w:cs="Cascadia Mono"/>
@@ -1291,7 +2015,31 @@
           <w:lang w:val="en-US"/>
           <w14:ligatures w14:val="standardContextual"/>
         </w:rPr>
-        <w:t xml:space="preserve"> sender, EventArgs e)</w:t>
+        <w:t xml:space="preserve"> sender, </w:t>
+      </w:r>
+      <w:proofErr w:type="spellStart"/>
+      <w:r>
+        <w:rPr>
+          <w:rFonts w:ascii="Cascadia Mono" w:hAnsi="Cascadia Mono" w:cs="Cascadia Mono"/>
+          <w:color w:val="000000"/>
+          <w:sz w:val="19"/>
+          <w:szCs w:val="19"/>
+          <w:lang w:val="en-US"/>
+          <w14:ligatures w14:val="standardContextual"/>
+        </w:rPr>
+        <w:t>EventArgs</w:t>
+      </w:r>
+      <w:proofErr w:type="spellEnd"/>
+      <w:r>
+        <w:rPr>
+          <w:rFonts w:ascii="Cascadia Mono" w:hAnsi="Cascadia Mono" w:cs="Cascadia Mono"/>
+          <w:color w:val="000000"/>
+          <w:sz w:val="19"/>
+          <w:szCs w:val="19"/>
+          <w:lang w:val="en-US"/>
+          <w14:ligatures w14:val="standardContextual"/>
+        </w:rPr>
+        <w:t xml:space="preserve"> e)</w:t>
       </w:r>
     </w:p>
     <w:p>
@@ -1378,7 +2126,19 @@
           <w:lang w:val="en-US"/>
           <w14:ligatures w14:val="standardContextual"/>
         </w:rPr>
-        <w:t>"SELECT id, name FROM products"</w:t>
+        <w:t>"SELECT id, name FROM products</w:t>
+      </w:r>
+      <w:proofErr w:type="gramStart"/>
+      <w:r>
+        <w:rPr>
+          <w:rFonts w:ascii="Cascadia Mono" w:hAnsi="Cascadia Mono" w:cs="Cascadia Mono"/>
+          <w:color w:val="A31515"/>
+          <w:sz w:val="19"/>
+          <w:szCs w:val="19"/>
+          <w:lang w:val="en-US"/>
+          <w14:ligatures w14:val="standardContextual"/>
+        </w:rPr>
+        <w:t>"</w:t>
       </w:r>
       <w:r>
         <w:rPr>
@@ -1391,6 +2151,7 @@
         </w:rPr>
         <w:t>;</w:t>
       </w:r>
+      <w:proofErr w:type="gramEnd"/>
     </w:p>
     <w:p>
       <w:pPr>
@@ -1416,7 +2177,31 @@
           <w:lang w:val="en-US"/>
           <w14:ligatures w14:val="standardContextual"/>
         </w:rPr>
-        <w:t xml:space="preserve">    NpgsqlCommand cmd1 = </w:t>
+        <w:t xml:space="preserve">    </w:t>
+      </w:r>
+      <w:proofErr w:type="spellStart"/>
+      <w:r>
+        <w:rPr>
+          <w:rFonts w:ascii="Cascadia Mono" w:hAnsi="Cascadia Mono" w:cs="Cascadia Mono"/>
+          <w:color w:val="000000"/>
+          <w:sz w:val="19"/>
+          <w:szCs w:val="19"/>
+          <w:lang w:val="en-US"/>
+          <w14:ligatures w14:val="standardContextual"/>
+        </w:rPr>
+        <w:t>NpgsqlCommand</w:t>
+      </w:r>
+      <w:proofErr w:type="spellEnd"/>
+      <w:r>
+        <w:rPr>
+          <w:rFonts w:ascii="Cascadia Mono" w:hAnsi="Cascadia Mono" w:cs="Cascadia Mono"/>
+          <w:color w:val="000000"/>
+          <w:sz w:val="19"/>
+          <w:szCs w:val="19"/>
+          <w:lang w:val="en-US"/>
+          <w14:ligatures w14:val="standardContextual"/>
+        </w:rPr>
+        <w:t xml:space="preserve"> cmd1 = </w:t>
       </w:r>
       <w:r>
         <w:rPr>
@@ -1438,7 +2223,44 @@
           <w:lang w:val="en-US"/>
           <w14:ligatures w14:val="standardContextual"/>
         </w:rPr>
-        <w:t xml:space="preserve"> NpgsqlCommand(sql1, con);</w:t>
+        <w:t xml:space="preserve"> </w:t>
+      </w:r>
+      <w:proofErr w:type="spellStart"/>
+      <w:proofErr w:type="gramStart"/>
+      <w:r>
+        <w:rPr>
+          <w:rFonts w:ascii="Cascadia Mono" w:hAnsi="Cascadia Mono" w:cs="Cascadia Mono"/>
+          <w:color w:val="000000"/>
+          <w:sz w:val="19"/>
+          <w:szCs w:val="19"/>
+          <w:lang w:val="en-US"/>
+          <w14:ligatures w14:val="standardContextual"/>
+        </w:rPr>
+        <w:t>NpgsqlCommand</w:t>
+      </w:r>
+      <w:proofErr w:type="spellEnd"/>
+      <w:r>
+        <w:rPr>
+          <w:rFonts w:ascii="Cascadia Mono" w:hAnsi="Cascadia Mono" w:cs="Cascadia Mono"/>
+          <w:color w:val="000000"/>
+          <w:sz w:val="19"/>
+          <w:szCs w:val="19"/>
+          <w:lang w:val="en-US"/>
+          <w14:ligatures w14:val="standardContextual"/>
+        </w:rPr>
+        <w:t>(</w:t>
+      </w:r>
+      <w:proofErr w:type="gramEnd"/>
+      <w:r>
+        <w:rPr>
+          <w:rFonts w:ascii="Cascadia Mono" w:hAnsi="Cascadia Mono" w:cs="Cascadia Mono"/>
+          <w:color w:val="000000"/>
+          <w:sz w:val="19"/>
+          <w:szCs w:val="19"/>
+          <w:lang w:val="en-US"/>
+          <w14:ligatures w14:val="standardContextual"/>
+        </w:rPr>
+        <w:t>sql1, con);</w:t>
       </w:r>
     </w:p>
     <w:p>
@@ -1492,7 +2314,31 @@
           <w:lang w:val="en-US"/>
           <w14:ligatures w14:val="standardContextual"/>
         </w:rPr>
-        <w:t xml:space="preserve">    Excel.Application ex = </w:t>
+        <w:t xml:space="preserve">    </w:t>
+      </w:r>
+      <w:proofErr w:type="spellStart"/>
+      <w:r>
+        <w:rPr>
+          <w:rFonts w:ascii="Cascadia Mono" w:hAnsi="Cascadia Mono" w:cs="Cascadia Mono"/>
+          <w:color w:val="000000"/>
+          <w:sz w:val="19"/>
+          <w:szCs w:val="19"/>
+          <w:lang w:val="en-US"/>
+          <w14:ligatures w14:val="standardContextual"/>
+        </w:rPr>
+        <w:t>Excel.Application</w:t>
+      </w:r>
+      <w:proofErr w:type="spellEnd"/>
+      <w:r>
+        <w:rPr>
+          <w:rFonts w:ascii="Cascadia Mono" w:hAnsi="Cascadia Mono" w:cs="Cascadia Mono"/>
+          <w:color w:val="000000"/>
+          <w:sz w:val="19"/>
+          <w:szCs w:val="19"/>
+          <w:lang w:val="en-US"/>
+          <w14:ligatures w14:val="standardContextual"/>
+        </w:rPr>
+        <w:t xml:space="preserve"> ex = </w:t>
       </w:r>
       <w:r>
         <w:rPr>
@@ -1514,8 +2360,45 @@
           <w:lang w:val="en-US"/>
           <w14:ligatures w14:val="standardContextual"/>
         </w:rPr>
-        <w:t xml:space="preserve"> Excel.Application();</w:t>
-      </w:r>
+        <w:t xml:space="preserve"> </w:t>
+      </w:r>
+      <w:proofErr w:type="spellStart"/>
+      <w:r>
+        <w:rPr>
+          <w:rFonts w:ascii="Cascadia Mono" w:hAnsi="Cascadia Mono" w:cs="Cascadia Mono"/>
+          <w:color w:val="000000"/>
+          <w:sz w:val="19"/>
+          <w:szCs w:val="19"/>
+          <w:lang w:val="en-US"/>
+          <w14:ligatures w14:val="standardContextual"/>
+        </w:rPr>
+        <w:t>Excel.Application</w:t>
+      </w:r>
+      <w:proofErr w:type="spellEnd"/>
+      <w:r>
+        <w:rPr>
+          <w:rFonts w:ascii="Cascadia Mono" w:hAnsi="Cascadia Mono" w:cs="Cascadia Mono"/>
+          <w:color w:val="000000"/>
+          <w:sz w:val="19"/>
+          <w:szCs w:val="19"/>
+          <w:lang w:val="en-US"/>
+          <w14:ligatures w14:val="standardContextual"/>
+        </w:rPr>
+        <w:t>(</w:t>
+      </w:r>
+      <w:proofErr w:type="gramStart"/>
+      <w:r>
+        <w:rPr>
+          <w:rFonts w:ascii="Cascadia Mono" w:hAnsi="Cascadia Mono" w:cs="Cascadia Mono"/>
+          <w:color w:val="000000"/>
+          <w:sz w:val="19"/>
+          <w:szCs w:val="19"/>
+          <w:lang w:val="en-US"/>
+          <w14:ligatures w14:val="standardContextual"/>
+        </w:rPr>
+        <w:t>);</w:t>
+      </w:r>
+      <w:proofErr w:type="gramEnd"/>
     </w:p>
     <w:p>
       <w:pPr>
@@ -1541,7 +2424,57 @@
           <w:lang w:val="en-US"/>
           <w14:ligatures w14:val="standardContextual"/>
         </w:rPr>
-        <w:t xml:space="preserve">    Workbook wb = ex.Workbooks.Open(</w:t>
+        <w:t xml:space="preserve">    Workbook </w:t>
+      </w:r>
+      <w:proofErr w:type="spellStart"/>
+      <w:r>
+        <w:rPr>
+          <w:rFonts w:ascii="Cascadia Mono" w:hAnsi="Cascadia Mono" w:cs="Cascadia Mono"/>
+          <w:color w:val="000000"/>
+          <w:sz w:val="19"/>
+          <w:szCs w:val="19"/>
+          <w:lang w:val="en-US"/>
+          <w14:ligatures w14:val="standardContextual"/>
+        </w:rPr>
+        <w:t>wb</w:t>
+      </w:r>
+      <w:proofErr w:type="spellEnd"/>
+      <w:r>
+        <w:rPr>
+          <w:rFonts w:ascii="Cascadia Mono" w:hAnsi="Cascadia Mono" w:cs="Cascadia Mono"/>
+          <w:color w:val="000000"/>
+          <w:sz w:val="19"/>
+          <w:szCs w:val="19"/>
+          <w:lang w:val="en-US"/>
+          <w14:ligatures w14:val="standardContextual"/>
+        </w:rPr>
+        <w:t xml:space="preserve"> = </w:t>
+      </w:r>
+      <w:proofErr w:type="spellStart"/>
+      <w:proofErr w:type="gramStart"/>
+      <w:r>
+        <w:rPr>
+          <w:rFonts w:ascii="Cascadia Mono" w:hAnsi="Cascadia Mono" w:cs="Cascadia Mono"/>
+          <w:color w:val="000000"/>
+          <w:sz w:val="19"/>
+          <w:szCs w:val="19"/>
+          <w:lang w:val="en-US"/>
+          <w14:ligatures w14:val="standardContextual"/>
+        </w:rPr>
+        <w:t>ex.Workbooks.Open</w:t>
+      </w:r>
+      <w:proofErr w:type="spellEnd"/>
+      <w:proofErr w:type="gramEnd"/>
+      <w:r>
+        <w:rPr>
+          <w:rFonts w:ascii="Cascadia Mono" w:hAnsi="Cascadia Mono" w:cs="Cascadia Mono"/>
+          <w:color w:val="000000"/>
+          <w:sz w:val="19"/>
+          <w:szCs w:val="19"/>
+          <w:lang w:val="en-US"/>
+          <w14:ligatures w14:val="standardContextual"/>
+        </w:rPr>
+        <w:t>(</w:t>
       </w:r>
       <w:r>
         <w:rPr>
@@ -1617,6 +2550,7 @@
         </w:rPr>
         <w:t>/</w:t>
       </w:r>
+      <w:proofErr w:type="spellStart"/>
       <w:r>
         <w:rPr>
           <w:rFonts w:ascii="Cascadia Mono" w:hAnsi="Cascadia Mono" w:cs="Cascadia Mono"/>
@@ -1627,6 +2561,7 @@
         </w:rPr>
         <w:t>РПвИС</w:t>
       </w:r>
+      <w:proofErr w:type="spellEnd"/>
       <w:r>
         <w:rPr>
           <w:rFonts w:ascii="Cascadia Mono" w:hAnsi="Cascadia Mono" w:cs="Cascadia Mono"/>
@@ -1674,7 +2609,33 @@
           <w:lang w:val="en-US"/>
           <w14:ligatures w14:val="standardContextual"/>
         </w:rPr>
-        <w:t xml:space="preserve">    Worksheet sheet = wb.Sheets[1];</w:t>
+        <w:t xml:space="preserve">    Worksheet sheet = </w:t>
+      </w:r>
+      <w:proofErr w:type="spellStart"/>
+      <w:proofErr w:type="gramStart"/>
+      <w:r>
+        <w:rPr>
+          <w:rFonts w:ascii="Cascadia Mono" w:hAnsi="Cascadia Mono" w:cs="Cascadia Mono"/>
+          <w:color w:val="000000"/>
+          <w:sz w:val="19"/>
+          <w:szCs w:val="19"/>
+          <w:lang w:val="en-US"/>
+          <w14:ligatures w14:val="standardContextual"/>
+        </w:rPr>
+        <w:t>wb.Sheets</w:t>
+      </w:r>
+      <w:proofErr w:type="spellEnd"/>
+      <w:proofErr w:type="gramEnd"/>
+      <w:r>
+        <w:rPr>
+          <w:rFonts w:ascii="Cascadia Mono" w:hAnsi="Cascadia Mono" w:cs="Cascadia Mono"/>
+          <w:color w:val="000000"/>
+          <w:sz w:val="19"/>
+          <w:szCs w:val="19"/>
+          <w:lang w:val="en-US"/>
+          <w14:ligatures w14:val="standardContextual"/>
+        </w:rPr>
+        <w:t>[1];</w:t>
       </w:r>
     </w:p>
     <w:p>
@@ -1717,7 +2678,33 @@
           <w:lang w:val="en-US"/>
           <w14:ligatures w14:val="standardContextual"/>
         </w:rPr>
-        <w:t xml:space="preserve">    sheet.Cells[1, 1].Value = </w:t>
+        <w:t xml:space="preserve">    </w:t>
+      </w:r>
+      <w:proofErr w:type="spellStart"/>
+      <w:proofErr w:type="gramStart"/>
+      <w:r>
+        <w:rPr>
+          <w:rFonts w:ascii="Cascadia Mono" w:hAnsi="Cascadia Mono" w:cs="Cascadia Mono"/>
+          <w:color w:val="000000"/>
+          <w:sz w:val="19"/>
+          <w:szCs w:val="19"/>
+          <w:lang w:val="en-US"/>
+          <w14:ligatures w14:val="standardContextual"/>
+        </w:rPr>
+        <w:t>sheet.Cells</w:t>
+      </w:r>
+      <w:proofErr w:type="spellEnd"/>
+      <w:proofErr w:type="gramEnd"/>
+      <w:r>
+        <w:rPr>
+          <w:rFonts w:ascii="Cascadia Mono" w:hAnsi="Cascadia Mono" w:cs="Cascadia Mono"/>
+          <w:color w:val="000000"/>
+          <w:sz w:val="19"/>
+          <w:szCs w:val="19"/>
+          <w:lang w:val="en-US"/>
+          <w14:ligatures w14:val="standardContextual"/>
+        </w:rPr>
+        <w:t xml:space="preserve">[1, 1].Value = </w:t>
       </w:r>
       <w:r>
         <w:rPr>
@@ -1809,15 +2796,27 @@
         </w:rPr>
         <w:t xml:space="preserve">    </w:t>
       </w:r>
-      <w:r>
-        <w:rPr>
-          <w:rFonts w:ascii="Cascadia Mono" w:hAnsi="Cascadia Mono" w:cs="Cascadia Mono"/>
-          <w:color w:val="000000"/>
-          <w:sz w:val="19"/>
-          <w:szCs w:val="19"/>
-          <w14:ligatures w14:val="standardContextual"/>
-        </w:rPr>
-        <w:t xml:space="preserve">sheet.Cells[1, 2].Value = </w:t>
+      <w:proofErr w:type="spellStart"/>
+      <w:r>
+        <w:rPr>
+          <w:rFonts w:ascii="Cascadia Mono" w:hAnsi="Cascadia Mono" w:cs="Cascadia Mono"/>
+          <w:color w:val="000000"/>
+          <w:sz w:val="19"/>
+          <w:szCs w:val="19"/>
+          <w14:ligatures w14:val="standardContextual"/>
+        </w:rPr>
+        <w:t>sheet.Cells</w:t>
+      </w:r>
+      <w:proofErr w:type="spellEnd"/>
+      <w:r>
+        <w:rPr>
+          <w:rFonts w:ascii="Cascadia Mono" w:hAnsi="Cascadia Mono" w:cs="Cascadia Mono"/>
+          <w:color w:val="000000"/>
+          <w:sz w:val="19"/>
+          <w:szCs w:val="19"/>
+          <w14:ligatures w14:val="standardContextual"/>
+        </w:rPr>
+        <w:t xml:space="preserve">[1, 2].Value = </w:t>
       </w:r>
       <w:r>
         <w:rPr>
@@ -1862,7 +2861,29 @@
           <w:szCs w:val="19"/>
           <w14:ligatures w14:val="standardContextual"/>
         </w:rPr>
-        <w:t xml:space="preserve">    sheet.Cells[1, 3].Value = </w:t>
+        <w:t xml:space="preserve">    </w:t>
+      </w:r>
+      <w:proofErr w:type="spellStart"/>
+      <w:r>
+        <w:rPr>
+          <w:rFonts w:ascii="Cascadia Mono" w:hAnsi="Cascadia Mono" w:cs="Cascadia Mono"/>
+          <w:color w:val="000000"/>
+          <w:sz w:val="19"/>
+          <w:szCs w:val="19"/>
+          <w14:ligatures w14:val="standardContextual"/>
+        </w:rPr>
+        <w:t>sheet.Cells</w:t>
+      </w:r>
+      <w:proofErr w:type="spellEnd"/>
+      <w:r>
+        <w:rPr>
+          <w:rFonts w:ascii="Cascadia Mono" w:hAnsi="Cascadia Mono" w:cs="Cascadia Mono"/>
+          <w:color w:val="000000"/>
+          <w:sz w:val="19"/>
+          <w:szCs w:val="19"/>
+          <w14:ligatures w14:val="standardContextual"/>
+        </w:rPr>
+        <w:t xml:space="preserve">[1, 3].Value = </w:t>
       </w:r>
       <w:r>
         <w:rPr>
@@ -1910,16 +2931,31 @@
         </w:rPr>
         <w:t xml:space="preserve">    </w:t>
       </w:r>
-      <w:r>
-        <w:rPr>
-          <w:rFonts w:ascii="Cascadia Mono" w:hAnsi="Cascadia Mono" w:cs="Cascadia Mono"/>
-          <w:color w:val="000000"/>
-          <w:sz w:val="19"/>
-          <w:szCs w:val="19"/>
-          <w:lang w:val="en-US"/>
-          <w14:ligatures w14:val="standardContextual"/>
-        </w:rPr>
-        <w:t xml:space="preserve">sheet.Cells[1, 4].Value = </w:t>
+      <w:proofErr w:type="spellStart"/>
+      <w:proofErr w:type="gramStart"/>
+      <w:r>
+        <w:rPr>
+          <w:rFonts w:ascii="Cascadia Mono" w:hAnsi="Cascadia Mono" w:cs="Cascadia Mono"/>
+          <w:color w:val="000000"/>
+          <w:sz w:val="19"/>
+          <w:szCs w:val="19"/>
+          <w:lang w:val="en-US"/>
+          <w14:ligatures w14:val="standardContextual"/>
+        </w:rPr>
+        <w:t>sheet.Cells</w:t>
+      </w:r>
+      <w:proofErr w:type="spellEnd"/>
+      <w:proofErr w:type="gramEnd"/>
+      <w:r>
+        <w:rPr>
+          <w:rFonts w:ascii="Cascadia Mono" w:hAnsi="Cascadia Mono" w:cs="Cascadia Mono"/>
+          <w:color w:val="000000"/>
+          <w:sz w:val="19"/>
+          <w:szCs w:val="19"/>
+          <w:lang w:val="en-US"/>
+          <w14:ligatures w14:val="standardContextual"/>
+        </w:rPr>
+        <w:t xml:space="preserve">[1, 4].Value = </w:t>
       </w:r>
       <w:r>
         <w:rPr>
@@ -2038,7 +3074,19 @@
           <w:lang w:val="en-US"/>
           <w14:ligatures w14:val="standardContextual"/>
         </w:rPr>
-        <w:t>""</w:t>
+        <w:t>"</w:t>
+      </w:r>
+      <w:proofErr w:type="gramStart"/>
+      <w:r>
+        <w:rPr>
+          <w:rFonts w:ascii="Cascadia Mono" w:hAnsi="Cascadia Mono" w:cs="Cascadia Mono"/>
+          <w:color w:val="A31515"/>
+          <w:sz w:val="19"/>
+          <w:szCs w:val="19"/>
+          <w:lang w:val="en-US"/>
+          <w14:ligatures w14:val="standardContextual"/>
+        </w:rPr>
+        <w:t>"</w:t>
       </w:r>
       <w:r>
         <w:rPr>
@@ -2051,6 +3099,7 @@
         </w:rPr>
         <w:t>;</w:t>
       </w:r>
+      <w:proofErr w:type="gramEnd"/>
     </w:p>
     <w:p>
       <w:pPr>
@@ -2076,8 +3125,69 @@
           <w:lang w:val="en-US"/>
           <w14:ligatures w14:val="standardContextual"/>
         </w:rPr>
-        <w:t xml:space="preserve">    DateTime d1 = dtpStart.Value;</w:t>
-      </w:r>
+        <w:t xml:space="preserve">    </w:t>
+      </w:r>
+      <w:proofErr w:type="spellStart"/>
+      <w:r>
+        <w:rPr>
+          <w:rFonts w:ascii="Cascadia Mono" w:hAnsi="Cascadia Mono" w:cs="Cascadia Mono"/>
+          <w:color w:val="000000"/>
+          <w:sz w:val="19"/>
+          <w:szCs w:val="19"/>
+          <w:lang w:val="en-US"/>
+          <w14:ligatures w14:val="standardContextual"/>
+        </w:rPr>
+        <w:t>DateTime</w:t>
+      </w:r>
+      <w:proofErr w:type="spellEnd"/>
+      <w:r>
+        <w:rPr>
+          <w:rFonts w:ascii="Cascadia Mono" w:hAnsi="Cascadia Mono" w:cs="Cascadia Mono"/>
+          <w:color w:val="000000"/>
+          <w:sz w:val="19"/>
+          <w:szCs w:val="19"/>
+          <w:lang w:val="en-US"/>
+          <w14:ligatures w14:val="standardContextual"/>
+        </w:rPr>
+        <w:t xml:space="preserve"> d1 = </w:t>
+      </w:r>
+      <w:proofErr w:type="spellStart"/>
+      <w:r>
+        <w:rPr>
+          <w:rFonts w:ascii="Cascadia Mono" w:hAnsi="Cascadia Mono" w:cs="Cascadia Mono"/>
+          <w:color w:val="000000"/>
+          <w:sz w:val="19"/>
+          <w:szCs w:val="19"/>
+          <w:lang w:val="en-US"/>
+          <w14:ligatures w14:val="standardContextual"/>
+        </w:rPr>
+        <w:t>dtpStart.</w:t>
+      </w:r>
+      <w:proofErr w:type="gramStart"/>
+      <w:r>
+        <w:rPr>
+          <w:rFonts w:ascii="Cascadia Mono" w:hAnsi="Cascadia Mono" w:cs="Cascadia Mono"/>
+          <w:color w:val="000000"/>
+          <w:sz w:val="19"/>
+          <w:szCs w:val="19"/>
+          <w:lang w:val="en-US"/>
+          <w14:ligatures w14:val="standardContextual"/>
+        </w:rPr>
+        <w:t>Value</w:t>
+      </w:r>
+      <w:proofErr w:type="spellEnd"/>
+      <w:r>
+        <w:rPr>
+          <w:rFonts w:ascii="Cascadia Mono" w:hAnsi="Cascadia Mono" w:cs="Cascadia Mono"/>
+          <w:color w:val="000000"/>
+          <w:sz w:val="19"/>
+          <w:szCs w:val="19"/>
+          <w:lang w:val="en-US"/>
+          <w14:ligatures w14:val="standardContextual"/>
+        </w:rPr>
+        <w:t>;</w:t>
+      </w:r>
+      <w:proofErr w:type="gramEnd"/>
     </w:p>
     <w:p>
       <w:pPr>
@@ -2103,8 +3213,69 @@
           <w:lang w:val="en-US"/>
           <w14:ligatures w14:val="standardContextual"/>
         </w:rPr>
-        <w:t xml:space="preserve">    DateTime d3 = dtpEnd.Value;</w:t>
-      </w:r>
+        <w:t xml:space="preserve">    </w:t>
+      </w:r>
+      <w:proofErr w:type="spellStart"/>
+      <w:r>
+        <w:rPr>
+          <w:rFonts w:ascii="Cascadia Mono" w:hAnsi="Cascadia Mono" w:cs="Cascadia Mono"/>
+          <w:color w:val="000000"/>
+          <w:sz w:val="19"/>
+          <w:szCs w:val="19"/>
+          <w:lang w:val="en-US"/>
+          <w14:ligatures w14:val="standardContextual"/>
+        </w:rPr>
+        <w:t>DateTime</w:t>
+      </w:r>
+      <w:proofErr w:type="spellEnd"/>
+      <w:r>
+        <w:rPr>
+          <w:rFonts w:ascii="Cascadia Mono" w:hAnsi="Cascadia Mono" w:cs="Cascadia Mono"/>
+          <w:color w:val="000000"/>
+          <w:sz w:val="19"/>
+          <w:szCs w:val="19"/>
+          <w:lang w:val="en-US"/>
+          <w14:ligatures w14:val="standardContextual"/>
+        </w:rPr>
+        <w:t xml:space="preserve"> d3 = </w:t>
+      </w:r>
+      <w:proofErr w:type="spellStart"/>
+      <w:r>
+        <w:rPr>
+          <w:rFonts w:ascii="Cascadia Mono" w:hAnsi="Cascadia Mono" w:cs="Cascadia Mono"/>
+          <w:color w:val="000000"/>
+          <w:sz w:val="19"/>
+          <w:szCs w:val="19"/>
+          <w:lang w:val="en-US"/>
+          <w14:ligatures w14:val="standardContextual"/>
+        </w:rPr>
+        <w:t>dtpEnd.</w:t>
+      </w:r>
+      <w:proofErr w:type="gramStart"/>
+      <w:r>
+        <w:rPr>
+          <w:rFonts w:ascii="Cascadia Mono" w:hAnsi="Cascadia Mono" w:cs="Cascadia Mono"/>
+          <w:color w:val="000000"/>
+          <w:sz w:val="19"/>
+          <w:szCs w:val="19"/>
+          <w:lang w:val="en-US"/>
+          <w14:ligatures w14:val="standardContextual"/>
+        </w:rPr>
+        <w:t>Value</w:t>
+      </w:r>
+      <w:proofErr w:type="spellEnd"/>
+      <w:r>
+        <w:rPr>
+          <w:rFonts w:ascii="Cascadia Mono" w:hAnsi="Cascadia Mono" w:cs="Cascadia Mono"/>
+          <w:color w:val="000000"/>
+          <w:sz w:val="19"/>
+          <w:szCs w:val="19"/>
+          <w:lang w:val="en-US"/>
+          <w14:ligatures w14:val="standardContextual"/>
+        </w:rPr>
+        <w:t>;</w:t>
+      </w:r>
+      <w:proofErr w:type="gramEnd"/>
     </w:p>
     <w:p>
       <w:pPr>
@@ -2152,8 +3323,45 @@
           <w:lang w:val="en-US"/>
           <w14:ligatures w14:val="standardContextual"/>
         </w:rPr>
-        <w:t xml:space="preserve"> countRows = 2;</w:t>
-      </w:r>
+        <w:t xml:space="preserve"> </w:t>
+      </w:r>
+      <w:proofErr w:type="spellStart"/>
+      <w:r>
+        <w:rPr>
+          <w:rFonts w:ascii="Cascadia Mono" w:hAnsi="Cascadia Mono" w:cs="Cascadia Mono"/>
+          <w:color w:val="000000"/>
+          <w:sz w:val="19"/>
+          <w:szCs w:val="19"/>
+          <w:lang w:val="en-US"/>
+          <w14:ligatures w14:val="standardContextual"/>
+        </w:rPr>
+        <w:t>countRows</w:t>
+      </w:r>
+      <w:proofErr w:type="spellEnd"/>
+      <w:r>
+        <w:rPr>
+          <w:rFonts w:ascii="Cascadia Mono" w:hAnsi="Cascadia Mono" w:cs="Cascadia Mono"/>
+          <w:color w:val="000000"/>
+          <w:sz w:val="19"/>
+          <w:szCs w:val="19"/>
+          <w:lang w:val="en-US"/>
+          <w14:ligatures w14:val="standardContextual"/>
+        </w:rPr>
+        <w:t xml:space="preserve"> = </w:t>
+      </w:r>
+      <w:proofErr w:type="gramStart"/>
+      <w:r>
+        <w:rPr>
+          <w:rFonts w:ascii="Cascadia Mono" w:hAnsi="Cascadia Mono" w:cs="Cascadia Mono"/>
+          <w:color w:val="000000"/>
+          <w:sz w:val="19"/>
+          <w:szCs w:val="19"/>
+          <w:lang w:val="en-US"/>
+          <w14:ligatures w14:val="standardContextual"/>
+        </w:rPr>
+        <w:t>2;</w:t>
+      </w:r>
+      <w:proofErr w:type="gramEnd"/>
     </w:p>
     <w:p>
       <w:pPr>
@@ -2239,7 +3447,105 @@
           <w:lang w:val="en-US"/>
           <w14:ligatures w14:val="standardContextual"/>
         </w:rPr>
-        <w:t xml:space="preserve"> i = 0; i &lt; dgvContracts.Rows.Count; i++)</w:t>
+        <w:t xml:space="preserve"> </w:t>
+      </w:r>
+      <w:proofErr w:type="spellStart"/>
+      <w:r>
+        <w:rPr>
+          <w:rFonts w:ascii="Cascadia Mono" w:hAnsi="Cascadia Mono" w:cs="Cascadia Mono"/>
+          <w:color w:val="000000"/>
+          <w:sz w:val="19"/>
+          <w:szCs w:val="19"/>
+          <w:lang w:val="en-US"/>
+          <w14:ligatures w14:val="standardContextual"/>
+        </w:rPr>
+        <w:t>i</w:t>
+      </w:r>
+      <w:proofErr w:type="spellEnd"/>
+      <w:r>
+        <w:rPr>
+          <w:rFonts w:ascii="Cascadia Mono" w:hAnsi="Cascadia Mono" w:cs="Cascadia Mono"/>
+          <w:color w:val="000000"/>
+          <w:sz w:val="19"/>
+          <w:szCs w:val="19"/>
+          <w:lang w:val="en-US"/>
+          <w14:ligatures w14:val="standardContextual"/>
+        </w:rPr>
+        <w:t xml:space="preserve"> = 0; </w:t>
+      </w:r>
+      <w:proofErr w:type="spellStart"/>
+      <w:r>
+        <w:rPr>
+          <w:rFonts w:ascii="Cascadia Mono" w:hAnsi="Cascadia Mono" w:cs="Cascadia Mono"/>
+          <w:color w:val="000000"/>
+          <w:sz w:val="19"/>
+          <w:szCs w:val="19"/>
+          <w:lang w:val="en-US"/>
+          <w14:ligatures w14:val="standardContextual"/>
+        </w:rPr>
+        <w:t>i</w:t>
+      </w:r>
+      <w:proofErr w:type="spellEnd"/>
+      <w:r>
+        <w:rPr>
+          <w:rFonts w:ascii="Cascadia Mono" w:hAnsi="Cascadia Mono" w:cs="Cascadia Mono"/>
+          <w:color w:val="000000"/>
+          <w:sz w:val="19"/>
+          <w:szCs w:val="19"/>
+          <w:lang w:val="en-US"/>
+          <w14:ligatures w14:val="standardContextual"/>
+        </w:rPr>
+        <w:t xml:space="preserve"> &lt; </w:t>
+      </w:r>
+      <w:proofErr w:type="spellStart"/>
+      <w:proofErr w:type="gramStart"/>
+      <w:r>
+        <w:rPr>
+          <w:rFonts w:ascii="Cascadia Mono" w:hAnsi="Cascadia Mono" w:cs="Cascadia Mono"/>
+          <w:color w:val="000000"/>
+          <w:sz w:val="19"/>
+          <w:szCs w:val="19"/>
+          <w:lang w:val="en-US"/>
+          <w14:ligatures w14:val="standardContextual"/>
+        </w:rPr>
+        <w:t>dgvContracts.Rows.Count</w:t>
+      </w:r>
+      <w:proofErr w:type="spellEnd"/>
+      <w:proofErr w:type="gramEnd"/>
+      <w:r>
+        <w:rPr>
+          <w:rFonts w:ascii="Cascadia Mono" w:hAnsi="Cascadia Mono" w:cs="Cascadia Mono"/>
+          <w:color w:val="000000"/>
+          <w:sz w:val="19"/>
+          <w:szCs w:val="19"/>
+          <w:lang w:val="en-US"/>
+          <w14:ligatures w14:val="standardContextual"/>
+        </w:rPr>
+        <w:t xml:space="preserve">; </w:t>
+      </w:r>
+      <w:proofErr w:type="spellStart"/>
+      <w:r>
+        <w:rPr>
+          <w:rFonts w:ascii="Cascadia Mono" w:hAnsi="Cascadia Mono" w:cs="Cascadia Mono"/>
+          <w:color w:val="000000"/>
+          <w:sz w:val="19"/>
+          <w:szCs w:val="19"/>
+          <w:lang w:val="en-US"/>
+          <w14:ligatures w14:val="standardContextual"/>
+        </w:rPr>
+        <w:t>i</w:t>
+      </w:r>
+      <w:proofErr w:type="spellEnd"/>
+      <w:r>
+        <w:rPr>
+          <w:rFonts w:ascii="Cascadia Mono" w:hAnsi="Cascadia Mono" w:cs="Cascadia Mono"/>
+          <w:color w:val="000000"/>
+          <w:sz w:val="19"/>
+          <w:szCs w:val="19"/>
+          <w:lang w:val="en-US"/>
+          <w14:ligatures w14:val="standardContextual"/>
+        </w:rPr>
+        <w:t>++)</w:t>
       </w:r>
     </w:p>
     <w:p>
@@ -2266,6 +3572,7 @@
           <w:lang w:val="en-US"/>
           <w14:ligatures w14:val="standardContextual"/>
         </w:rPr>
+        <w:lastRenderedPageBreak/>
         <w:t xml:space="preserve">        </w:t>
       </w:r>
       <w:r>
@@ -2288,7 +3595,92 @@
           <w:lang w:val="en-US"/>
           <w14:ligatures w14:val="standardContextual"/>
         </w:rPr>
-        <w:t xml:space="preserve"> (Convert.ToBoolean(dgvContracts.Rows[i].Cells[7].Value) == </w:t>
+        <w:t xml:space="preserve"> (</w:t>
+      </w:r>
+      <w:proofErr w:type="spellStart"/>
+      <w:r>
+        <w:rPr>
+          <w:rFonts w:ascii="Cascadia Mono" w:hAnsi="Cascadia Mono" w:cs="Cascadia Mono"/>
+          <w:color w:val="000000"/>
+          <w:sz w:val="19"/>
+          <w:szCs w:val="19"/>
+          <w:lang w:val="en-US"/>
+          <w14:ligatures w14:val="standardContextual"/>
+        </w:rPr>
+        <w:t>Convert.ToBoolean</w:t>
+      </w:r>
+      <w:proofErr w:type="spellEnd"/>
+      <w:r>
+        <w:rPr>
+          <w:rFonts w:ascii="Cascadia Mono" w:hAnsi="Cascadia Mono" w:cs="Cascadia Mono"/>
+          <w:color w:val="000000"/>
+          <w:sz w:val="19"/>
+          <w:szCs w:val="19"/>
+          <w:lang w:val="en-US"/>
+          <w14:ligatures w14:val="standardContextual"/>
+        </w:rPr>
+        <w:t>(</w:t>
+      </w:r>
+      <w:proofErr w:type="spellStart"/>
+      <w:r>
+        <w:rPr>
+          <w:rFonts w:ascii="Cascadia Mono" w:hAnsi="Cascadia Mono" w:cs="Cascadia Mono"/>
+          <w:color w:val="000000"/>
+          <w:sz w:val="19"/>
+          <w:szCs w:val="19"/>
+          <w:lang w:val="en-US"/>
+          <w14:ligatures w14:val="standardContextual"/>
+        </w:rPr>
+        <w:t>dgvContracts.Rows</w:t>
+      </w:r>
+      <w:proofErr w:type="spellEnd"/>
+      <w:r>
+        <w:rPr>
+          <w:rFonts w:ascii="Cascadia Mono" w:hAnsi="Cascadia Mono" w:cs="Cascadia Mono"/>
+          <w:color w:val="000000"/>
+          <w:sz w:val="19"/>
+          <w:szCs w:val="19"/>
+          <w:lang w:val="en-US"/>
+          <w14:ligatures w14:val="standardContextual"/>
+        </w:rPr>
+        <w:t>[</w:t>
+      </w:r>
+      <w:proofErr w:type="spellStart"/>
+      <w:r>
+        <w:rPr>
+          <w:rFonts w:ascii="Cascadia Mono" w:hAnsi="Cascadia Mono" w:cs="Cascadia Mono"/>
+          <w:color w:val="000000"/>
+          <w:sz w:val="19"/>
+          <w:szCs w:val="19"/>
+          <w:lang w:val="en-US"/>
+          <w14:ligatures w14:val="standardContextual"/>
+        </w:rPr>
+        <w:t>i</w:t>
+      </w:r>
+      <w:proofErr w:type="spellEnd"/>
+      <w:proofErr w:type="gramStart"/>
+      <w:r>
+        <w:rPr>
+          <w:rFonts w:ascii="Cascadia Mono" w:hAnsi="Cascadia Mono" w:cs="Cascadia Mono"/>
+          <w:color w:val="000000"/>
+          <w:sz w:val="19"/>
+          <w:szCs w:val="19"/>
+          <w:lang w:val="en-US"/>
+          <w14:ligatures w14:val="standardContextual"/>
+        </w:rPr>
+        <w:t>].Cells</w:t>
+      </w:r>
+      <w:proofErr w:type="gramEnd"/>
+      <w:r>
+        <w:rPr>
+          <w:rFonts w:ascii="Cascadia Mono" w:hAnsi="Cascadia Mono" w:cs="Cascadia Mono"/>
+          <w:color w:val="000000"/>
+          <w:sz w:val="19"/>
+          <w:szCs w:val="19"/>
+          <w:lang w:val="en-US"/>
+          <w14:ligatures w14:val="standardContextual"/>
+        </w:rPr>
+        <w:t xml:space="preserve">[7].Value) == </w:t>
       </w:r>
       <w:r>
         <w:rPr>
@@ -2310,7 +3702,151 @@
           <w:lang w:val="en-US"/>
           <w14:ligatures w14:val="standardContextual"/>
         </w:rPr>
-        <w:t xml:space="preserve"> &amp;&amp; Convert.ToDateTime(dgvContracts.Rows[i].Cells[3].Value) &gt;= d1 &amp;&amp; Convert.ToDateTime(dgvContracts.Rows[i].Cells[3].Value) &lt;= d3)</w:t>
+        <w:t xml:space="preserve"> &amp;&amp; </w:t>
+      </w:r>
+      <w:proofErr w:type="spellStart"/>
+      <w:r>
+        <w:rPr>
+          <w:rFonts w:ascii="Cascadia Mono" w:hAnsi="Cascadia Mono" w:cs="Cascadia Mono"/>
+          <w:color w:val="000000"/>
+          <w:sz w:val="19"/>
+          <w:szCs w:val="19"/>
+          <w:lang w:val="en-US"/>
+          <w14:ligatures w14:val="standardContextual"/>
+        </w:rPr>
+        <w:t>Convert.ToDateTime</w:t>
+      </w:r>
+      <w:proofErr w:type="spellEnd"/>
+      <w:r>
+        <w:rPr>
+          <w:rFonts w:ascii="Cascadia Mono" w:hAnsi="Cascadia Mono" w:cs="Cascadia Mono"/>
+          <w:color w:val="000000"/>
+          <w:sz w:val="19"/>
+          <w:szCs w:val="19"/>
+          <w:lang w:val="en-US"/>
+          <w14:ligatures w14:val="standardContextual"/>
+        </w:rPr>
+        <w:t>(</w:t>
+      </w:r>
+      <w:proofErr w:type="spellStart"/>
+      <w:r>
+        <w:rPr>
+          <w:rFonts w:ascii="Cascadia Mono" w:hAnsi="Cascadia Mono" w:cs="Cascadia Mono"/>
+          <w:color w:val="000000"/>
+          <w:sz w:val="19"/>
+          <w:szCs w:val="19"/>
+          <w:lang w:val="en-US"/>
+          <w14:ligatures w14:val="standardContextual"/>
+        </w:rPr>
+        <w:t>dgvContracts.Rows</w:t>
+      </w:r>
+      <w:proofErr w:type="spellEnd"/>
+      <w:r>
+        <w:rPr>
+          <w:rFonts w:ascii="Cascadia Mono" w:hAnsi="Cascadia Mono" w:cs="Cascadia Mono"/>
+          <w:color w:val="000000"/>
+          <w:sz w:val="19"/>
+          <w:szCs w:val="19"/>
+          <w:lang w:val="en-US"/>
+          <w14:ligatures w14:val="standardContextual"/>
+        </w:rPr>
+        <w:t>[</w:t>
+      </w:r>
+      <w:proofErr w:type="spellStart"/>
+      <w:r>
+        <w:rPr>
+          <w:rFonts w:ascii="Cascadia Mono" w:hAnsi="Cascadia Mono" w:cs="Cascadia Mono"/>
+          <w:color w:val="000000"/>
+          <w:sz w:val="19"/>
+          <w:szCs w:val="19"/>
+          <w:lang w:val="en-US"/>
+          <w14:ligatures w14:val="standardContextual"/>
+        </w:rPr>
+        <w:t>i</w:t>
+      </w:r>
+      <w:proofErr w:type="spellEnd"/>
+      <w:r>
+        <w:rPr>
+          <w:rFonts w:ascii="Cascadia Mono" w:hAnsi="Cascadia Mono" w:cs="Cascadia Mono"/>
+          <w:color w:val="000000"/>
+          <w:sz w:val="19"/>
+          <w:szCs w:val="19"/>
+          <w:lang w:val="en-US"/>
+          <w14:ligatures w14:val="standardContextual"/>
+        </w:rPr>
+        <w:t xml:space="preserve">].Cells[3].Value) &gt;= d1 &amp;&amp; </w:t>
+      </w:r>
+      <w:proofErr w:type="spellStart"/>
+      <w:r>
+        <w:rPr>
+          <w:rFonts w:ascii="Cascadia Mono" w:hAnsi="Cascadia Mono" w:cs="Cascadia Mono"/>
+          <w:color w:val="000000"/>
+          <w:sz w:val="19"/>
+          <w:szCs w:val="19"/>
+          <w:lang w:val="en-US"/>
+          <w14:ligatures w14:val="standardContextual"/>
+        </w:rPr>
+        <w:t>Convert.ToDateTime</w:t>
+      </w:r>
+      <w:proofErr w:type="spellEnd"/>
+      <w:r>
+        <w:rPr>
+          <w:rFonts w:ascii="Cascadia Mono" w:hAnsi="Cascadia Mono" w:cs="Cascadia Mono"/>
+          <w:color w:val="000000"/>
+          <w:sz w:val="19"/>
+          <w:szCs w:val="19"/>
+          <w:lang w:val="en-US"/>
+          <w14:ligatures w14:val="standardContextual"/>
+        </w:rPr>
+        <w:t>(</w:t>
+      </w:r>
+      <w:proofErr w:type="spellStart"/>
+      <w:r>
+        <w:rPr>
+          <w:rFonts w:ascii="Cascadia Mono" w:hAnsi="Cascadia Mono" w:cs="Cascadia Mono"/>
+          <w:color w:val="000000"/>
+          <w:sz w:val="19"/>
+          <w:szCs w:val="19"/>
+          <w:lang w:val="en-US"/>
+          <w14:ligatures w14:val="standardContextual"/>
+        </w:rPr>
+        <w:t>dgvContracts.Rows</w:t>
+      </w:r>
+      <w:proofErr w:type="spellEnd"/>
+      <w:r>
+        <w:rPr>
+          <w:rFonts w:ascii="Cascadia Mono" w:hAnsi="Cascadia Mono" w:cs="Cascadia Mono"/>
+          <w:color w:val="000000"/>
+          <w:sz w:val="19"/>
+          <w:szCs w:val="19"/>
+          <w:lang w:val="en-US"/>
+          <w14:ligatures w14:val="standardContextual"/>
+        </w:rPr>
+        <w:t>[</w:t>
+      </w:r>
+      <w:proofErr w:type="spellStart"/>
+      <w:r>
+        <w:rPr>
+          <w:rFonts w:ascii="Cascadia Mono" w:hAnsi="Cascadia Mono" w:cs="Cascadia Mono"/>
+          <w:color w:val="000000"/>
+          <w:sz w:val="19"/>
+          <w:szCs w:val="19"/>
+          <w:lang w:val="en-US"/>
+          <w14:ligatures w14:val="standardContextual"/>
+        </w:rPr>
+        <w:t>i</w:t>
+      </w:r>
+      <w:proofErr w:type="spellEnd"/>
+      <w:r>
+        <w:rPr>
+          <w:rFonts w:ascii="Cascadia Mono" w:hAnsi="Cascadia Mono" w:cs="Cascadia Mono"/>
+          <w:color w:val="000000"/>
+          <w:sz w:val="19"/>
+          <w:szCs w:val="19"/>
+          <w:lang w:val="en-US"/>
+          <w14:ligatures w14:val="standardContextual"/>
+        </w:rPr>
+        <w:t>].Cells[3].Value) &lt;= d3)</w:t>
       </w:r>
     </w:p>
     <w:p>
@@ -2364,8 +3900,45 @@
           <w:lang w:val="en-US"/>
           <w14:ligatures w14:val="standardContextual"/>
         </w:rPr>
-        <w:t xml:space="preserve">            NpgsqlDataReader reader1 = cmd1.ExecuteReader();</w:t>
-      </w:r>
+        <w:t xml:space="preserve">            </w:t>
+      </w:r>
+      <w:proofErr w:type="spellStart"/>
+      <w:r>
+        <w:rPr>
+          <w:rFonts w:ascii="Cascadia Mono" w:hAnsi="Cascadia Mono" w:cs="Cascadia Mono"/>
+          <w:color w:val="000000"/>
+          <w:sz w:val="19"/>
+          <w:szCs w:val="19"/>
+          <w:lang w:val="en-US"/>
+          <w14:ligatures w14:val="standardContextual"/>
+        </w:rPr>
+        <w:t>NpgsqlDataReader</w:t>
+      </w:r>
+      <w:proofErr w:type="spellEnd"/>
+      <w:r>
+        <w:rPr>
+          <w:rFonts w:ascii="Cascadia Mono" w:hAnsi="Cascadia Mono" w:cs="Cascadia Mono"/>
+          <w:color w:val="000000"/>
+          <w:sz w:val="19"/>
+          <w:szCs w:val="19"/>
+          <w:lang w:val="en-US"/>
+          <w14:ligatures w14:val="standardContextual"/>
+        </w:rPr>
+        <w:t xml:space="preserve"> reader1 = cmd1.ExecuteReader(</w:t>
+      </w:r>
+      <w:proofErr w:type="gramStart"/>
+      <w:r>
+        <w:rPr>
+          <w:rFonts w:ascii="Cascadia Mono" w:hAnsi="Cascadia Mono" w:cs="Cascadia Mono"/>
+          <w:color w:val="000000"/>
+          <w:sz w:val="19"/>
+          <w:szCs w:val="19"/>
+          <w:lang w:val="en-US"/>
+          <w14:ligatures w14:val="standardContextual"/>
+        </w:rPr>
+        <w:t>);</w:t>
+      </w:r>
+      <w:proofErr w:type="gramEnd"/>
     </w:p>
     <w:p>
       <w:pPr>
@@ -2489,7 +4062,116 @@
           <w:lang w:val="en-US"/>
           <w14:ligatures w14:val="standardContextual"/>
         </w:rPr>
-        <w:t xml:space="preserve"> (dgvContracts.Rows[i].Cells[2].Value.ToString() == reader1.GetValue(0).ToString())</w:t>
+        <w:t xml:space="preserve"> (</w:t>
+      </w:r>
+      <w:proofErr w:type="spellStart"/>
+      <w:r>
+        <w:rPr>
+          <w:rFonts w:ascii="Cascadia Mono" w:hAnsi="Cascadia Mono" w:cs="Cascadia Mono"/>
+          <w:color w:val="000000"/>
+          <w:sz w:val="19"/>
+          <w:szCs w:val="19"/>
+          <w:lang w:val="en-US"/>
+          <w14:ligatures w14:val="standardContextual"/>
+        </w:rPr>
+        <w:t>dgvContracts.Rows</w:t>
+      </w:r>
+      <w:proofErr w:type="spellEnd"/>
+      <w:r>
+        <w:rPr>
+          <w:rFonts w:ascii="Cascadia Mono" w:hAnsi="Cascadia Mono" w:cs="Cascadia Mono"/>
+          <w:color w:val="000000"/>
+          <w:sz w:val="19"/>
+          <w:szCs w:val="19"/>
+          <w:lang w:val="en-US"/>
+          <w14:ligatures w14:val="standardContextual"/>
+        </w:rPr>
+        <w:t>[</w:t>
+      </w:r>
+      <w:proofErr w:type="spellStart"/>
+      <w:r>
+        <w:rPr>
+          <w:rFonts w:ascii="Cascadia Mono" w:hAnsi="Cascadia Mono" w:cs="Cascadia Mono"/>
+          <w:color w:val="000000"/>
+          <w:sz w:val="19"/>
+          <w:szCs w:val="19"/>
+          <w:lang w:val="en-US"/>
+          <w14:ligatures w14:val="standardContextual"/>
+        </w:rPr>
+        <w:t>i</w:t>
+      </w:r>
+      <w:proofErr w:type="spellEnd"/>
+      <w:proofErr w:type="gramStart"/>
+      <w:r>
+        <w:rPr>
+          <w:rFonts w:ascii="Cascadia Mono" w:hAnsi="Cascadia Mono" w:cs="Cascadia Mono"/>
+          <w:color w:val="000000"/>
+          <w:sz w:val="19"/>
+          <w:szCs w:val="19"/>
+          <w:lang w:val="en-US"/>
+          <w14:ligatures w14:val="standardContextual"/>
+        </w:rPr>
+        <w:t>].Cells</w:t>
+      </w:r>
+      <w:proofErr w:type="gramEnd"/>
+      <w:r>
+        <w:rPr>
+          <w:rFonts w:ascii="Cascadia Mono" w:hAnsi="Cascadia Mono" w:cs="Cascadia Mono"/>
+          <w:color w:val="000000"/>
+          <w:sz w:val="19"/>
+          <w:szCs w:val="19"/>
+          <w:lang w:val="en-US"/>
+          <w14:ligatures w14:val="standardContextual"/>
+        </w:rPr>
+        <w:t>[2].</w:t>
+      </w:r>
+      <w:proofErr w:type="spellStart"/>
+      <w:r>
+        <w:rPr>
+          <w:rFonts w:ascii="Cascadia Mono" w:hAnsi="Cascadia Mono" w:cs="Cascadia Mono"/>
+          <w:color w:val="000000"/>
+          <w:sz w:val="19"/>
+          <w:szCs w:val="19"/>
+          <w:lang w:val="en-US"/>
+          <w14:ligatures w14:val="standardContextual"/>
+        </w:rPr>
+        <w:t>Value.ToString</w:t>
+      </w:r>
+      <w:proofErr w:type="spellEnd"/>
+      <w:r>
+        <w:rPr>
+          <w:rFonts w:ascii="Cascadia Mono" w:hAnsi="Cascadia Mono" w:cs="Cascadia Mono"/>
+          <w:color w:val="000000"/>
+          <w:sz w:val="19"/>
+          <w:szCs w:val="19"/>
+          <w:lang w:val="en-US"/>
+          <w14:ligatures w14:val="standardContextual"/>
+        </w:rPr>
+        <w:t>() == reader1.GetValue(0).</w:t>
+      </w:r>
+      <w:proofErr w:type="spellStart"/>
+      <w:r>
+        <w:rPr>
+          <w:rFonts w:ascii="Cascadia Mono" w:hAnsi="Cascadia Mono" w:cs="Cascadia Mono"/>
+          <w:color w:val="000000"/>
+          <w:sz w:val="19"/>
+          <w:szCs w:val="19"/>
+          <w:lang w:val="en-US"/>
+          <w14:ligatures w14:val="standardContextual"/>
+        </w:rPr>
+        <w:t>ToString</w:t>
+      </w:r>
+      <w:proofErr w:type="spellEnd"/>
+      <w:r>
+        <w:rPr>
+          <w:rFonts w:ascii="Cascadia Mono" w:hAnsi="Cascadia Mono" w:cs="Cascadia Mono"/>
+          <w:color w:val="000000"/>
+          <w:sz w:val="19"/>
+          <w:szCs w:val="19"/>
+          <w:lang w:val="en-US"/>
+          <w14:ligatures w14:val="standardContextual"/>
+        </w:rPr>
+        <w:t>())</w:t>
       </w:r>
     </w:p>
     <w:p>
@@ -2543,8 +4225,21 @@
           <w:lang w:val="en-US"/>
           <w14:ligatures w14:val="standardContextual"/>
         </w:rPr>
-        <w:t xml:space="preserve">                    ProductName = reader1.GetString(1);</w:t>
-      </w:r>
+        <w:t xml:space="preserve">                    ProductName = reader1.GetString(1</w:t>
+      </w:r>
+      <w:proofErr w:type="gramStart"/>
+      <w:r>
+        <w:rPr>
+          <w:rFonts w:ascii="Cascadia Mono" w:hAnsi="Cascadia Mono" w:cs="Cascadia Mono"/>
+          <w:color w:val="000000"/>
+          <w:sz w:val="19"/>
+          <w:szCs w:val="19"/>
+          <w:lang w:val="en-US"/>
+          <w14:ligatures w14:val="standardContextual"/>
+        </w:rPr>
+        <w:t>);</w:t>
+      </w:r>
+      <w:proofErr w:type="gramEnd"/>
     </w:p>
     <w:p>
       <w:pPr>
@@ -2624,8 +4319,21 @@
           <w:lang w:val="en-US"/>
           <w14:ligatures w14:val="standardContextual"/>
         </w:rPr>
-        <w:t xml:space="preserve">            reader1.Close();</w:t>
-      </w:r>
+        <w:t xml:space="preserve">            reader1.Close(</w:t>
+      </w:r>
+      <w:proofErr w:type="gramStart"/>
+      <w:r>
+        <w:rPr>
+          <w:rFonts w:ascii="Cascadia Mono" w:hAnsi="Cascadia Mono" w:cs="Cascadia Mono"/>
+          <w:color w:val="000000"/>
+          <w:sz w:val="19"/>
+          <w:szCs w:val="19"/>
+          <w:lang w:val="en-US"/>
+          <w14:ligatures w14:val="standardContextual"/>
+        </w:rPr>
+        <w:t>);</w:t>
+      </w:r>
+      <w:proofErr w:type="gramEnd"/>
     </w:p>
     <w:p>
       <w:pPr>
@@ -2667,7 +4375,105 @@
           <w:lang w:val="en-US"/>
           <w14:ligatures w14:val="standardContextual"/>
         </w:rPr>
-        <w:t xml:space="preserve">            sheet.Cells[countRows, 1].Value = dgvContracts.Rows[i].Cells[0].Value;</w:t>
+        <w:t xml:space="preserve">            </w:t>
+      </w:r>
+      <w:proofErr w:type="spellStart"/>
+      <w:proofErr w:type="gramStart"/>
+      <w:r>
+        <w:rPr>
+          <w:rFonts w:ascii="Cascadia Mono" w:hAnsi="Cascadia Mono" w:cs="Cascadia Mono"/>
+          <w:color w:val="000000"/>
+          <w:sz w:val="19"/>
+          <w:szCs w:val="19"/>
+          <w:lang w:val="en-US"/>
+          <w14:ligatures w14:val="standardContextual"/>
+        </w:rPr>
+        <w:t>sheet.Cells</w:t>
+      </w:r>
+      <w:proofErr w:type="spellEnd"/>
+      <w:proofErr w:type="gramEnd"/>
+      <w:r>
+        <w:rPr>
+          <w:rFonts w:ascii="Cascadia Mono" w:hAnsi="Cascadia Mono" w:cs="Cascadia Mono"/>
+          <w:color w:val="000000"/>
+          <w:sz w:val="19"/>
+          <w:szCs w:val="19"/>
+          <w:lang w:val="en-US"/>
+          <w14:ligatures w14:val="standardContextual"/>
+        </w:rPr>
+        <w:t>[</w:t>
+      </w:r>
+      <w:proofErr w:type="spellStart"/>
+      <w:r>
+        <w:rPr>
+          <w:rFonts w:ascii="Cascadia Mono" w:hAnsi="Cascadia Mono" w:cs="Cascadia Mono"/>
+          <w:color w:val="000000"/>
+          <w:sz w:val="19"/>
+          <w:szCs w:val="19"/>
+          <w:lang w:val="en-US"/>
+          <w14:ligatures w14:val="standardContextual"/>
+        </w:rPr>
+        <w:t>countRows</w:t>
+      </w:r>
+      <w:proofErr w:type="spellEnd"/>
+      <w:r>
+        <w:rPr>
+          <w:rFonts w:ascii="Cascadia Mono" w:hAnsi="Cascadia Mono" w:cs="Cascadia Mono"/>
+          <w:color w:val="000000"/>
+          <w:sz w:val="19"/>
+          <w:szCs w:val="19"/>
+          <w:lang w:val="en-US"/>
+          <w14:ligatures w14:val="standardContextual"/>
+        </w:rPr>
+        <w:t xml:space="preserve">, 1].Value = </w:t>
+      </w:r>
+      <w:proofErr w:type="spellStart"/>
+      <w:r>
+        <w:rPr>
+          <w:rFonts w:ascii="Cascadia Mono" w:hAnsi="Cascadia Mono" w:cs="Cascadia Mono"/>
+          <w:color w:val="000000"/>
+          <w:sz w:val="19"/>
+          <w:szCs w:val="19"/>
+          <w:lang w:val="en-US"/>
+          <w14:ligatures w14:val="standardContextual"/>
+        </w:rPr>
+        <w:t>dgvContracts.Rows</w:t>
+      </w:r>
+      <w:proofErr w:type="spellEnd"/>
+      <w:r>
+        <w:rPr>
+          <w:rFonts w:ascii="Cascadia Mono" w:hAnsi="Cascadia Mono" w:cs="Cascadia Mono"/>
+          <w:color w:val="000000"/>
+          <w:sz w:val="19"/>
+          <w:szCs w:val="19"/>
+          <w:lang w:val="en-US"/>
+          <w14:ligatures w14:val="standardContextual"/>
+        </w:rPr>
+        <w:t>[</w:t>
+      </w:r>
+      <w:proofErr w:type="spellStart"/>
+      <w:r>
+        <w:rPr>
+          <w:rFonts w:ascii="Cascadia Mono" w:hAnsi="Cascadia Mono" w:cs="Cascadia Mono"/>
+          <w:color w:val="000000"/>
+          <w:sz w:val="19"/>
+          <w:szCs w:val="19"/>
+          <w:lang w:val="en-US"/>
+          <w14:ligatures w14:val="standardContextual"/>
+        </w:rPr>
+        <w:t>i</w:t>
+      </w:r>
+      <w:proofErr w:type="spellEnd"/>
+      <w:r>
+        <w:rPr>
+          <w:rFonts w:ascii="Cascadia Mono" w:hAnsi="Cascadia Mono" w:cs="Cascadia Mono"/>
+          <w:color w:val="000000"/>
+          <w:sz w:val="19"/>
+          <w:szCs w:val="19"/>
+          <w:lang w:val="en-US"/>
+          <w14:ligatures w14:val="standardContextual"/>
+        </w:rPr>
+        <w:t>].Cells[0].Value;</w:t>
       </w:r>
     </w:p>
     <w:p>
@@ -2694,7 +4500,57 @@
           <w:lang w:val="en-US"/>
           <w14:ligatures w14:val="standardContextual"/>
         </w:rPr>
-        <w:t xml:space="preserve">            sheet.Cells[countRows, 2].Value = ProductName;</w:t>
+        <w:t xml:space="preserve">            </w:t>
+      </w:r>
+      <w:proofErr w:type="spellStart"/>
+      <w:proofErr w:type="gramStart"/>
+      <w:r>
+        <w:rPr>
+          <w:rFonts w:ascii="Cascadia Mono" w:hAnsi="Cascadia Mono" w:cs="Cascadia Mono"/>
+          <w:color w:val="000000"/>
+          <w:sz w:val="19"/>
+          <w:szCs w:val="19"/>
+          <w:lang w:val="en-US"/>
+          <w14:ligatures w14:val="standardContextual"/>
+        </w:rPr>
+        <w:t>sheet.Cells</w:t>
+      </w:r>
+      <w:proofErr w:type="spellEnd"/>
+      <w:proofErr w:type="gramEnd"/>
+      <w:r>
+        <w:rPr>
+          <w:rFonts w:ascii="Cascadia Mono" w:hAnsi="Cascadia Mono" w:cs="Cascadia Mono"/>
+          <w:color w:val="000000"/>
+          <w:sz w:val="19"/>
+          <w:szCs w:val="19"/>
+          <w:lang w:val="en-US"/>
+          <w14:ligatures w14:val="standardContextual"/>
+        </w:rPr>
+        <w:t>[</w:t>
+      </w:r>
+      <w:proofErr w:type="spellStart"/>
+      <w:r>
+        <w:rPr>
+          <w:rFonts w:ascii="Cascadia Mono" w:hAnsi="Cascadia Mono" w:cs="Cascadia Mono"/>
+          <w:color w:val="000000"/>
+          <w:sz w:val="19"/>
+          <w:szCs w:val="19"/>
+          <w:lang w:val="en-US"/>
+          <w14:ligatures w14:val="standardContextual"/>
+        </w:rPr>
+        <w:t>countRows</w:t>
+      </w:r>
+      <w:proofErr w:type="spellEnd"/>
+      <w:r>
+        <w:rPr>
+          <w:rFonts w:ascii="Cascadia Mono" w:hAnsi="Cascadia Mono" w:cs="Cascadia Mono"/>
+          <w:color w:val="000000"/>
+          <w:sz w:val="19"/>
+          <w:szCs w:val="19"/>
+          <w:lang w:val="en-US"/>
+          <w14:ligatures w14:val="standardContextual"/>
+        </w:rPr>
+        <w:t>, 2].Value = ProductName;</w:t>
       </w:r>
     </w:p>
     <w:p>
@@ -2721,7 +4577,105 @@
           <w:lang w:val="en-US"/>
           <w14:ligatures w14:val="standardContextual"/>
         </w:rPr>
-        <w:t xml:space="preserve">            sheet.Cells[countRows, 3].Value = dgvContracts.Rows[i].Cells[4].Value;</w:t>
+        <w:t xml:space="preserve">            </w:t>
+      </w:r>
+      <w:proofErr w:type="spellStart"/>
+      <w:proofErr w:type="gramStart"/>
+      <w:r>
+        <w:rPr>
+          <w:rFonts w:ascii="Cascadia Mono" w:hAnsi="Cascadia Mono" w:cs="Cascadia Mono"/>
+          <w:color w:val="000000"/>
+          <w:sz w:val="19"/>
+          <w:szCs w:val="19"/>
+          <w:lang w:val="en-US"/>
+          <w14:ligatures w14:val="standardContextual"/>
+        </w:rPr>
+        <w:t>sheet.Cells</w:t>
+      </w:r>
+      <w:proofErr w:type="spellEnd"/>
+      <w:proofErr w:type="gramEnd"/>
+      <w:r>
+        <w:rPr>
+          <w:rFonts w:ascii="Cascadia Mono" w:hAnsi="Cascadia Mono" w:cs="Cascadia Mono"/>
+          <w:color w:val="000000"/>
+          <w:sz w:val="19"/>
+          <w:szCs w:val="19"/>
+          <w:lang w:val="en-US"/>
+          <w14:ligatures w14:val="standardContextual"/>
+        </w:rPr>
+        <w:t>[</w:t>
+      </w:r>
+      <w:proofErr w:type="spellStart"/>
+      <w:r>
+        <w:rPr>
+          <w:rFonts w:ascii="Cascadia Mono" w:hAnsi="Cascadia Mono" w:cs="Cascadia Mono"/>
+          <w:color w:val="000000"/>
+          <w:sz w:val="19"/>
+          <w:szCs w:val="19"/>
+          <w:lang w:val="en-US"/>
+          <w14:ligatures w14:val="standardContextual"/>
+        </w:rPr>
+        <w:t>countRows</w:t>
+      </w:r>
+      <w:proofErr w:type="spellEnd"/>
+      <w:r>
+        <w:rPr>
+          <w:rFonts w:ascii="Cascadia Mono" w:hAnsi="Cascadia Mono" w:cs="Cascadia Mono"/>
+          <w:color w:val="000000"/>
+          <w:sz w:val="19"/>
+          <w:szCs w:val="19"/>
+          <w:lang w:val="en-US"/>
+          <w14:ligatures w14:val="standardContextual"/>
+        </w:rPr>
+        <w:t xml:space="preserve">, 3].Value = </w:t>
+      </w:r>
+      <w:proofErr w:type="spellStart"/>
+      <w:r>
+        <w:rPr>
+          <w:rFonts w:ascii="Cascadia Mono" w:hAnsi="Cascadia Mono" w:cs="Cascadia Mono"/>
+          <w:color w:val="000000"/>
+          <w:sz w:val="19"/>
+          <w:szCs w:val="19"/>
+          <w:lang w:val="en-US"/>
+          <w14:ligatures w14:val="standardContextual"/>
+        </w:rPr>
+        <w:t>dgvContracts.Rows</w:t>
+      </w:r>
+      <w:proofErr w:type="spellEnd"/>
+      <w:r>
+        <w:rPr>
+          <w:rFonts w:ascii="Cascadia Mono" w:hAnsi="Cascadia Mono" w:cs="Cascadia Mono"/>
+          <w:color w:val="000000"/>
+          <w:sz w:val="19"/>
+          <w:szCs w:val="19"/>
+          <w:lang w:val="en-US"/>
+          <w14:ligatures w14:val="standardContextual"/>
+        </w:rPr>
+        <w:t>[</w:t>
+      </w:r>
+      <w:proofErr w:type="spellStart"/>
+      <w:r>
+        <w:rPr>
+          <w:rFonts w:ascii="Cascadia Mono" w:hAnsi="Cascadia Mono" w:cs="Cascadia Mono"/>
+          <w:color w:val="000000"/>
+          <w:sz w:val="19"/>
+          <w:szCs w:val="19"/>
+          <w:lang w:val="en-US"/>
+          <w14:ligatures w14:val="standardContextual"/>
+        </w:rPr>
+        <w:t>i</w:t>
+      </w:r>
+      <w:proofErr w:type="spellEnd"/>
+      <w:r>
+        <w:rPr>
+          <w:rFonts w:ascii="Cascadia Mono" w:hAnsi="Cascadia Mono" w:cs="Cascadia Mono"/>
+          <w:color w:val="000000"/>
+          <w:sz w:val="19"/>
+          <w:szCs w:val="19"/>
+          <w:lang w:val="en-US"/>
+          <w14:ligatures w14:val="standardContextual"/>
+        </w:rPr>
+        <w:t>].Cells[4].Value;</w:t>
       </w:r>
     </w:p>
     <w:p>
@@ -2748,7 +4702,105 @@
           <w:lang w:val="en-US"/>
           <w14:ligatures w14:val="standardContextual"/>
         </w:rPr>
-        <w:t xml:space="preserve">            sheet.Cells[countRows, 4].Value = dgvContracts.Rows[i].Cells[5].Value;</w:t>
+        <w:t xml:space="preserve">            </w:t>
+      </w:r>
+      <w:proofErr w:type="spellStart"/>
+      <w:proofErr w:type="gramStart"/>
+      <w:r>
+        <w:rPr>
+          <w:rFonts w:ascii="Cascadia Mono" w:hAnsi="Cascadia Mono" w:cs="Cascadia Mono"/>
+          <w:color w:val="000000"/>
+          <w:sz w:val="19"/>
+          <w:szCs w:val="19"/>
+          <w:lang w:val="en-US"/>
+          <w14:ligatures w14:val="standardContextual"/>
+        </w:rPr>
+        <w:t>sheet.Cells</w:t>
+      </w:r>
+      <w:proofErr w:type="spellEnd"/>
+      <w:proofErr w:type="gramEnd"/>
+      <w:r>
+        <w:rPr>
+          <w:rFonts w:ascii="Cascadia Mono" w:hAnsi="Cascadia Mono" w:cs="Cascadia Mono"/>
+          <w:color w:val="000000"/>
+          <w:sz w:val="19"/>
+          <w:szCs w:val="19"/>
+          <w:lang w:val="en-US"/>
+          <w14:ligatures w14:val="standardContextual"/>
+        </w:rPr>
+        <w:t>[</w:t>
+      </w:r>
+      <w:proofErr w:type="spellStart"/>
+      <w:r>
+        <w:rPr>
+          <w:rFonts w:ascii="Cascadia Mono" w:hAnsi="Cascadia Mono" w:cs="Cascadia Mono"/>
+          <w:color w:val="000000"/>
+          <w:sz w:val="19"/>
+          <w:szCs w:val="19"/>
+          <w:lang w:val="en-US"/>
+          <w14:ligatures w14:val="standardContextual"/>
+        </w:rPr>
+        <w:t>countRows</w:t>
+      </w:r>
+      <w:proofErr w:type="spellEnd"/>
+      <w:r>
+        <w:rPr>
+          <w:rFonts w:ascii="Cascadia Mono" w:hAnsi="Cascadia Mono" w:cs="Cascadia Mono"/>
+          <w:color w:val="000000"/>
+          <w:sz w:val="19"/>
+          <w:szCs w:val="19"/>
+          <w:lang w:val="en-US"/>
+          <w14:ligatures w14:val="standardContextual"/>
+        </w:rPr>
+        <w:t xml:space="preserve">, 4].Value = </w:t>
+      </w:r>
+      <w:proofErr w:type="spellStart"/>
+      <w:r>
+        <w:rPr>
+          <w:rFonts w:ascii="Cascadia Mono" w:hAnsi="Cascadia Mono" w:cs="Cascadia Mono"/>
+          <w:color w:val="000000"/>
+          <w:sz w:val="19"/>
+          <w:szCs w:val="19"/>
+          <w:lang w:val="en-US"/>
+          <w14:ligatures w14:val="standardContextual"/>
+        </w:rPr>
+        <w:t>dgvContracts.Rows</w:t>
+      </w:r>
+      <w:proofErr w:type="spellEnd"/>
+      <w:r>
+        <w:rPr>
+          <w:rFonts w:ascii="Cascadia Mono" w:hAnsi="Cascadia Mono" w:cs="Cascadia Mono"/>
+          <w:color w:val="000000"/>
+          <w:sz w:val="19"/>
+          <w:szCs w:val="19"/>
+          <w:lang w:val="en-US"/>
+          <w14:ligatures w14:val="standardContextual"/>
+        </w:rPr>
+        <w:t>[</w:t>
+      </w:r>
+      <w:proofErr w:type="spellStart"/>
+      <w:r>
+        <w:rPr>
+          <w:rFonts w:ascii="Cascadia Mono" w:hAnsi="Cascadia Mono" w:cs="Cascadia Mono"/>
+          <w:color w:val="000000"/>
+          <w:sz w:val="19"/>
+          <w:szCs w:val="19"/>
+          <w:lang w:val="en-US"/>
+          <w14:ligatures w14:val="standardContextual"/>
+        </w:rPr>
+        <w:t>i</w:t>
+      </w:r>
+      <w:proofErr w:type="spellEnd"/>
+      <w:r>
+        <w:rPr>
+          <w:rFonts w:ascii="Cascadia Mono" w:hAnsi="Cascadia Mono" w:cs="Cascadia Mono"/>
+          <w:color w:val="000000"/>
+          <w:sz w:val="19"/>
+          <w:szCs w:val="19"/>
+          <w:lang w:val="en-US"/>
+          <w14:ligatures w14:val="standardContextual"/>
+        </w:rPr>
+        <w:t>].Cells[5].Value;</w:t>
       </w:r>
     </w:p>
     <w:p>
@@ -2775,8 +4827,45 @@
           <w:lang w:val="en-US"/>
           <w14:ligatures w14:val="standardContextual"/>
         </w:rPr>
-        <w:t xml:space="preserve">            countRows++;</w:t>
-      </w:r>
+        <w:t xml:space="preserve">            </w:t>
+      </w:r>
+      <w:proofErr w:type="spellStart"/>
+      <w:r>
+        <w:rPr>
+          <w:rFonts w:ascii="Cascadia Mono" w:hAnsi="Cascadia Mono" w:cs="Cascadia Mono"/>
+          <w:color w:val="000000"/>
+          <w:sz w:val="19"/>
+          <w:szCs w:val="19"/>
+          <w:lang w:val="en-US"/>
+          <w14:ligatures w14:val="standardContextual"/>
+        </w:rPr>
+        <w:t>countRows</w:t>
+      </w:r>
+      <w:proofErr w:type="spellEnd"/>
+      <w:r>
+        <w:rPr>
+          <w:rFonts w:ascii="Cascadia Mono" w:hAnsi="Cascadia Mono" w:cs="Cascadia Mono"/>
+          <w:color w:val="000000"/>
+          <w:sz w:val="19"/>
+          <w:szCs w:val="19"/>
+          <w:lang w:val="en-US"/>
+          <w14:ligatures w14:val="standardContextual"/>
+        </w:rPr>
+        <w:t>+</w:t>
+      </w:r>
+      <w:proofErr w:type="gramStart"/>
+      <w:r>
+        <w:rPr>
+          <w:rFonts w:ascii="Cascadia Mono" w:hAnsi="Cascadia Mono" w:cs="Cascadia Mono"/>
+          <w:color w:val="000000"/>
+          <w:sz w:val="19"/>
+          <w:szCs w:val="19"/>
+          <w:lang w:val="en-US"/>
+          <w14:ligatures w14:val="standardContextual"/>
+        </w:rPr>
+        <w:t>+;</w:t>
+      </w:r>
+      <w:proofErr w:type="gramEnd"/>
     </w:p>
     <w:p>
       <w:pPr>
@@ -2845,7 +4934,81 @@
           <w:lang w:val="en-US"/>
           <w14:ligatures w14:val="standardContextual"/>
         </w:rPr>
-        <w:t xml:space="preserve">    sheet.Rows[1].Style.HorizontalAlignment = HorizontalAlignment.Center;</w:t>
+        <w:t xml:space="preserve">    </w:t>
+      </w:r>
+      <w:proofErr w:type="spellStart"/>
+      <w:proofErr w:type="gramStart"/>
+      <w:r>
+        <w:rPr>
+          <w:rFonts w:ascii="Cascadia Mono" w:hAnsi="Cascadia Mono" w:cs="Cascadia Mono"/>
+          <w:color w:val="000000"/>
+          <w:sz w:val="19"/>
+          <w:szCs w:val="19"/>
+          <w:lang w:val="en-US"/>
+          <w14:ligatures w14:val="standardContextual"/>
+        </w:rPr>
+        <w:t>sheet.Rows</w:t>
+      </w:r>
+      <w:proofErr w:type="spellEnd"/>
+      <w:proofErr w:type="gramEnd"/>
+      <w:r>
+        <w:rPr>
+          <w:rFonts w:ascii="Cascadia Mono" w:hAnsi="Cascadia Mono" w:cs="Cascadia Mono"/>
+          <w:color w:val="000000"/>
+          <w:sz w:val="19"/>
+          <w:szCs w:val="19"/>
+          <w:lang w:val="en-US"/>
+          <w14:ligatures w14:val="standardContextual"/>
+        </w:rPr>
+        <w:t>[1].</w:t>
+      </w:r>
+      <w:proofErr w:type="spellStart"/>
+      <w:r>
+        <w:rPr>
+          <w:rFonts w:ascii="Cascadia Mono" w:hAnsi="Cascadia Mono" w:cs="Cascadia Mono"/>
+          <w:color w:val="000000"/>
+          <w:sz w:val="19"/>
+          <w:szCs w:val="19"/>
+          <w:lang w:val="en-US"/>
+          <w14:ligatures w14:val="standardContextual"/>
+        </w:rPr>
+        <w:t>Style.HorizontalAlignment</w:t>
+      </w:r>
+      <w:proofErr w:type="spellEnd"/>
+      <w:r>
+        <w:rPr>
+          <w:rFonts w:ascii="Cascadia Mono" w:hAnsi="Cascadia Mono" w:cs="Cascadia Mono"/>
+          <w:color w:val="000000"/>
+          <w:sz w:val="19"/>
+          <w:szCs w:val="19"/>
+          <w:lang w:val="en-US"/>
+          <w14:ligatures w14:val="standardContextual"/>
+        </w:rPr>
+        <w:t xml:space="preserve"> = </w:t>
+      </w:r>
+      <w:proofErr w:type="spellStart"/>
+      <w:r>
+        <w:rPr>
+          <w:rFonts w:ascii="Cascadia Mono" w:hAnsi="Cascadia Mono" w:cs="Cascadia Mono"/>
+          <w:color w:val="000000"/>
+          <w:sz w:val="19"/>
+          <w:szCs w:val="19"/>
+          <w:lang w:val="en-US"/>
+          <w14:ligatures w14:val="standardContextual"/>
+        </w:rPr>
+        <w:t>HorizontalAlignment.Center</w:t>
+      </w:r>
+      <w:proofErr w:type="spellEnd"/>
+      <w:r>
+        <w:rPr>
+          <w:rFonts w:ascii="Cascadia Mono" w:hAnsi="Cascadia Mono" w:cs="Cascadia Mono"/>
+          <w:color w:val="000000"/>
+          <w:sz w:val="19"/>
+          <w:szCs w:val="19"/>
+          <w:lang w:val="en-US"/>
+          <w14:ligatures w14:val="standardContextual"/>
+        </w:rPr>
+        <w:t>;</w:t>
       </w:r>
     </w:p>
     <w:p>
@@ -2872,7 +5035,81 @@
           <w:lang w:val="en-US"/>
           <w14:ligatures w14:val="standardContextual"/>
         </w:rPr>
-        <w:t xml:space="preserve">    sheet.Rows[1].Style.VerticalAlignment = VerticalAlignment.Center;</w:t>
+        <w:t xml:space="preserve">    </w:t>
+      </w:r>
+      <w:proofErr w:type="spellStart"/>
+      <w:proofErr w:type="gramStart"/>
+      <w:r>
+        <w:rPr>
+          <w:rFonts w:ascii="Cascadia Mono" w:hAnsi="Cascadia Mono" w:cs="Cascadia Mono"/>
+          <w:color w:val="000000"/>
+          <w:sz w:val="19"/>
+          <w:szCs w:val="19"/>
+          <w:lang w:val="en-US"/>
+          <w14:ligatures w14:val="standardContextual"/>
+        </w:rPr>
+        <w:t>sheet.Rows</w:t>
+      </w:r>
+      <w:proofErr w:type="spellEnd"/>
+      <w:proofErr w:type="gramEnd"/>
+      <w:r>
+        <w:rPr>
+          <w:rFonts w:ascii="Cascadia Mono" w:hAnsi="Cascadia Mono" w:cs="Cascadia Mono"/>
+          <w:color w:val="000000"/>
+          <w:sz w:val="19"/>
+          <w:szCs w:val="19"/>
+          <w:lang w:val="en-US"/>
+          <w14:ligatures w14:val="standardContextual"/>
+        </w:rPr>
+        <w:t>[1].</w:t>
+      </w:r>
+      <w:proofErr w:type="spellStart"/>
+      <w:r>
+        <w:rPr>
+          <w:rFonts w:ascii="Cascadia Mono" w:hAnsi="Cascadia Mono" w:cs="Cascadia Mono"/>
+          <w:color w:val="000000"/>
+          <w:sz w:val="19"/>
+          <w:szCs w:val="19"/>
+          <w:lang w:val="en-US"/>
+          <w14:ligatures w14:val="standardContextual"/>
+        </w:rPr>
+        <w:t>Style.VerticalAlignment</w:t>
+      </w:r>
+      <w:proofErr w:type="spellEnd"/>
+      <w:r>
+        <w:rPr>
+          <w:rFonts w:ascii="Cascadia Mono" w:hAnsi="Cascadia Mono" w:cs="Cascadia Mono"/>
+          <w:color w:val="000000"/>
+          <w:sz w:val="19"/>
+          <w:szCs w:val="19"/>
+          <w:lang w:val="en-US"/>
+          <w14:ligatures w14:val="standardContextual"/>
+        </w:rPr>
+        <w:t xml:space="preserve"> = </w:t>
+      </w:r>
+      <w:proofErr w:type="spellStart"/>
+      <w:r>
+        <w:rPr>
+          <w:rFonts w:ascii="Cascadia Mono" w:hAnsi="Cascadia Mono" w:cs="Cascadia Mono"/>
+          <w:color w:val="000000"/>
+          <w:sz w:val="19"/>
+          <w:szCs w:val="19"/>
+          <w:lang w:val="en-US"/>
+          <w14:ligatures w14:val="standardContextual"/>
+        </w:rPr>
+        <w:t>VerticalAlignment.Center</w:t>
+      </w:r>
+      <w:proofErr w:type="spellEnd"/>
+      <w:r>
+        <w:rPr>
+          <w:rFonts w:ascii="Cascadia Mono" w:hAnsi="Cascadia Mono" w:cs="Cascadia Mono"/>
+          <w:color w:val="000000"/>
+          <w:sz w:val="19"/>
+          <w:szCs w:val="19"/>
+          <w:lang w:val="en-US"/>
+          <w14:ligatures w14:val="standardContextual"/>
+        </w:rPr>
+        <w:t>;</w:t>
       </w:r>
     </w:p>
     <w:p>
@@ -2899,7 +5136,33 @@
           <w:lang w:val="en-US"/>
           <w14:ligatures w14:val="standardContextual"/>
         </w:rPr>
-        <w:t xml:space="preserve">    sheet.Cells.WrapText = </w:t>
+        <w:t xml:space="preserve">    </w:t>
+      </w:r>
+      <w:proofErr w:type="spellStart"/>
+      <w:proofErr w:type="gramStart"/>
+      <w:r>
+        <w:rPr>
+          <w:rFonts w:ascii="Cascadia Mono" w:hAnsi="Cascadia Mono" w:cs="Cascadia Mono"/>
+          <w:color w:val="000000"/>
+          <w:sz w:val="19"/>
+          <w:szCs w:val="19"/>
+          <w:lang w:val="en-US"/>
+          <w14:ligatures w14:val="standardContextual"/>
+        </w:rPr>
+        <w:t>sheet.Cells.WrapText</w:t>
+      </w:r>
+      <w:proofErr w:type="spellEnd"/>
+      <w:proofErr w:type="gramEnd"/>
+      <w:r>
+        <w:rPr>
+          <w:rFonts w:ascii="Cascadia Mono" w:hAnsi="Cascadia Mono" w:cs="Cascadia Mono"/>
+          <w:color w:val="000000"/>
+          <w:sz w:val="19"/>
+          <w:szCs w:val="19"/>
+          <w:lang w:val="en-US"/>
+          <w14:ligatures w14:val="standardContextual"/>
+        </w:rPr>
+        <w:t xml:space="preserve"> = </w:t>
       </w:r>
       <w:r>
         <w:rPr>
@@ -2948,7 +5211,33 @@
           <w:lang w:val="en-US"/>
           <w14:ligatures w14:val="standardContextual"/>
         </w:rPr>
-        <w:t xml:space="preserve">    ex.Visible = </w:t>
+        <w:t xml:space="preserve">    </w:t>
+      </w:r>
+      <w:proofErr w:type="spellStart"/>
+      <w:proofErr w:type="gramStart"/>
+      <w:r>
+        <w:rPr>
+          <w:rFonts w:ascii="Cascadia Mono" w:hAnsi="Cascadia Mono" w:cs="Cascadia Mono"/>
+          <w:color w:val="000000"/>
+          <w:sz w:val="19"/>
+          <w:szCs w:val="19"/>
+          <w:lang w:val="en-US"/>
+          <w14:ligatures w14:val="standardContextual"/>
+        </w:rPr>
+        <w:t>ex.Visible</w:t>
+      </w:r>
+      <w:proofErr w:type="spellEnd"/>
+      <w:proofErr w:type="gramEnd"/>
+      <w:r>
+        <w:rPr>
+          <w:rFonts w:ascii="Cascadia Mono" w:hAnsi="Cascadia Mono" w:cs="Cascadia Mono"/>
+          <w:color w:val="000000"/>
+          <w:sz w:val="19"/>
+          <w:szCs w:val="19"/>
+          <w:lang w:val="en-US"/>
+          <w14:ligatures w14:val="standardContextual"/>
+        </w:rPr>
+        <w:t xml:space="preserve"> = </w:t>
       </w:r>
       <w:r>
         <w:rPr>
@@ -3073,8 +5362,45 @@
           <w:lang w:val="en-US"/>
           <w14:ligatures w14:val="standardContextual"/>
         </w:rPr>
-        <w:t xml:space="preserve"> btnAdd_Click(</w:t>
-      </w:r>
+        <w:t xml:space="preserve"> </w:t>
+      </w:r>
+      <w:proofErr w:type="spellStart"/>
+      <w:r>
+        <w:rPr>
+          <w:rFonts w:ascii="Cascadia Mono" w:hAnsi="Cascadia Mono" w:cs="Cascadia Mono"/>
+          <w:color w:val="000000"/>
+          <w:sz w:val="19"/>
+          <w:szCs w:val="19"/>
+          <w:lang w:val="en-US"/>
+          <w14:ligatures w14:val="standardContextual"/>
+        </w:rPr>
+        <w:t>btnAdd_</w:t>
+      </w:r>
+      <w:proofErr w:type="gramStart"/>
+      <w:r>
+        <w:rPr>
+          <w:rFonts w:ascii="Cascadia Mono" w:hAnsi="Cascadia Mono" w:cs="Cascadia Mono"/>
+          <w:color w:val="000000"/>
+          <w:sz w:val="19"/>
+          <w:szCs w:val="19"/>
+          <w:lang w:val="en-US"/>
+          <w14:ligatures w14:val="standardContextual"/>
+        </w:rPr>
+        <w:t>Click</w:t>
+      </w:r>
+      <w:proofErr w:type="spellEnd"/>
+      <w:r>
+        <w:rPr>
+          <w:rFonts w:ascii="Cascadia Mono" w:hAnsi="Cascadia Mono" w:cs="Cascadia Mono"/>
+          <w:color w:val="000000"/>
+          <w:sz w:val="19"/>
+          <w:szCs w:val="19"/>
+          <w:lang w:val="en-US"/>
+          <w14:ligatures w14:val="standardContextual"/>
+        </w:rPr>
+        <w:t>(</w:t>
+      </w:r>
+      <w:proofErr w:type="gramEnd"/>
       <w:r>
         <w:rPr>
           <w:rFonts w:ascii="Cascadia Mono" w:hAnsi="Cascadia Mono" w:cs="Cascadia Mono"/>
@@ -3095,7 +5421,31 @@
           <w:lang w:val="en-US"/>
           <w14:ligatures w14:val="standardContextual"/>
         </w:rPr>
-        <w:t xml:space="preserve"> sender, EventArgs e)</w:t>
+        <w:t xml:space="preserve"> sender, </w:t>
+      </w:r>
+      <w:proofErr w:type="spellStart"/>
+      <w:r>
+        <w:rPr>
+          <w:rFonts w:ascii="Cascadia Mono" w:hAnsi="Cascadia Mono" w:cs="Cascadia Mono"/>
+          <w:color w:val="000000"/>
+          <w:sz w:val="19"/>
+          <w:szCs w:val="19"/>
+          <w:lang w:val="en-US"/>
+          <w14:ligatures w14:val="standardContextual"/>
+        </w:rPr>
+        <w:t>EventArgs</w:t>
+      </w:r>
+      <w:proofErr w:type="spellEnd"/>
+      <w:r>
+        <w:rPr>
+          <w:rFonts w:ascii="Cascadia Mono" w:hAnsi="Cascadia Mono" w:cs="Cascadia Mono"/>
+          <w:color w:val="000000"/>
+          <w:sz w:val="19"/>
+          <w:szCs w:val="19"/>
+          <w:lang w:val="en-US"/>
+          <w14:ligatures w14:val="standardContextual"/>
+        </w:rPr>
+        <w:t xml:space="preserve"> e)</w:t>
       </w:r>
     </w:p>
     <w:p>
@@ -3149,7 +5499,6 @@
           <w:lang w:val="en-US"/>
           <w14:ligatures w14:val="standardContextual"/>
         </w:rPr>
-        <w:lastRenderedPageBreak/>
         <w:t xml:space="preserve">    </w:t>
       </w:r>
       <w:r>
@@ -3183,7 +5532,44 @@
           <w:lang w:val="en-US"/>
           <w14:ligatures w14:val="standardContextual"/>
         </w:rPr>
-        <w:t>"INSERT INTO clients(lastname, name, surname, passport, phone, address) VALUES(@lastname, @name, @surname, @passport, @phone, @address)"</w:t>
+        <w:t xml:space="preserve">"INSERT INTO </w:t>
+      </w:r>
+      <w:proofErr w:type="gramStart"/>
+      <w:r>
+        <w:rPr>
+          <w:rFonts w:ascii="Cascadia Mono" w:hAnsi="Cascadia Mono" w:cs="Cascadia Mono"/>
+          <w:color w:val="A31515"/>
+          <w:sz w:val="19"/>
+          <w:szCs w:val="19"/>
+          <w:lang w:val="en-US"/>
+          <w14:ligatures w14:val="standardContextual"/>
+        </w:rPr>
+        <w:t>clients(</w:t>
+      </w:r>
+      <w:proofErr w:type="spellStart"/>
+      <w:proofErr w:type="gramEnd"/>
+      <w:r>
+        <w:rPr>
+          <w:rFonts w:ascii="Cascadia Mono" w:hAnsi="Cascadia Mono" w:cs="Cascadia Mono"/>
+          <w:color w:val="A31515"/>
+          <w:sz w:val="19"/>
+          <w:szCs w:val="19"/>
+          <w:lang w:val="en-US"/>
+          <w14:ligatures w14:val="standardContextual"/>
+        </w:rPr>
+        <w:t>lastname</w:t>
+      </w:r>
+      <w:proofErr w:type="spellEnd"/>
+      <w:r>
+        <w:rPr>
+          <w:rFonts w:ascii="Cascadia Mono" w:hAnsi="Cascadia Mono" w:cs="Cascadia Mono"/>
+          <w:color w:val="A31515"/>
+          <w:sz w:val="19"/>
+          <w:szCs w:val="19"/>
+          <w:lang w:val="en-US"/>
+          <w14:ligatures w14:val="standardContextual"/>
+        </w:rPr>
+        <w:t>, name, surname, passport, phone, address) VALUES(@lastname, @name, @surname, @passport, @phone, @address)"</w:t>
       </w:r>
       <w:r>
         <w:rPr>
@@ -3221,7 +5607,31 @@
           <w:lang w:val="en-US"/>
           <w14:ligatures w14:val="standardContextual"/>
         </w:rPr>
-        <w:t xml:space="preserve">    NpgsqlCommand cmd1 = </w:t>
+        <w:t xml:space="preserve">    </w:t>
+      </w:r>
+      <w:proofErr w:type="spellStart"/>
+      <w:r>
+        <w:rPr>
+          <w:rFonts w:ascii="Cascadia Mono" w:hAnsi="Cascadia Mono" w:cs="Cascadia Mono"/>
+          <w:color w:val="000000"/>
+          <w:sz w:val="19"/>
+          <w:szCs w:val="19"/>
+          <w:lang w:val="en-US"/>
+          <w14:ligatures w14:val="standardContextual"/>
+        </w:rPr>
+        <w:t>NpgsqlCommand</w:t>
+      </w:r>
+      <w:proofErr w:type="spellEnd"/>
+      <w:r>
+        <w:rPr>
+          <w:rFonts w:ascii="Cascadia Mono" w:hAnsi="Cascadia Mono" w:cs="Cascadia Mono"/>
+          <w:color w:val="000000"/>
+          <w:sz w:val="19"/>
+          <w:szCs w:val="19"/>
+          <w:lang w:val="en-US"/>
+          <w14:ligatures w14:val="standardContextual"/>
+        </w:rPr>
+        <w:t xml:space="preserve"> cmd1 = </w:t>
       </w:r>
       <w:r>
         <w:rPr>
@@ -3243,7 +5653,44 @@
           <w:lang w:val="en-US"/>
           <w14:ligatures w14:val="standardContextual"/>
         </w:rPr>
-        <w:t xml:space="preserve"> NpgsqlCommand(sql1, con);</w:t>
+        <w:t xml:space="preserve"> </w:t>
+      </w:r>
+      <w:proofErr w:type="spellStart"/>
+      <w:proofErr w:type="gramStart"/>
+      <w:r>
+        <w:rPr>
+          <w:rFonts w:ascii="Cascadia Mono" w:hAnsi="Cascadia Mono" w:cs="Cascadia Mono"/>
+          <w:color w:val="000000"/>
+          <w:sz w:val="19"/>
+          <w:szCs w:val="19"/>
+          <w:lang w:val="en-US"/>
+          <w14:ligatures w14:val="standardContextual"/>
+        </w:rPr>
+        <w:t>NpgsqlCommand</w:t>
+      </w:r>
+      <w:proofErr w:type="spellEnd"/>
+      <w:r>
+        <w:rPr>
+          <w:rFonts w:ascii="Cascadia Mono" w:hAnsi="Cascadia Mono" w:cs="Cascadia Mono"/>
+          <w:color w:val="000000"/>
+          <w:sz w:val="19"/>
+          <w:szCs w:val="19"/>
+          <w:lang w:val="en-US"/>
+          <w14:ligatures w14:val="standardContextual"/>
+        </w:rPr>
+        <w:t>(</w:t>
+      </w:r>
+      <w:proofErr w:type="gramEnd"/>
+      <w:r>
+        <w:rPr>
+          <w:rFonts w:ascii="Cascadia Mono" w:hAnsi="Cascadia Mono" w:cs="Cascadia Mono"/>
+          <w:color w:val="000000"/>
+          <w:sz w:val="19"/>
+          <w:szCs w:val="19"/>
+          <w:lang w:val="en-US"/>
+          <w14:ligatures w14:val="standardContextual"/>
+        </w:rPr>
+        <w:t>sql1, con);</w:t>
       </w:r>
     </w:p>
     <w:p>
@@ -3270,7 +5717,31 @@
           <w:lang w:val="en-US"/>
           <w14:ligatures w14:val="standardContextual"/>
         </w:rPr>
-        <w:t xml:space="preserve">    cmd1.Parameters.AddWithValue(</w:t>
+        <w:t xml:space="preserve">    </w:t>
+      </w:r>
+      <w:proofErr w:type="gramStart"/>
+      <w:r>
+        <w:rPr>
+          <w:rFonts w:ascii="Cascadia Mono" w:hAnsi="Cascadia Mono" w:cs="Cascadia Mono"/>
+          <w:color w:val="000000"/>
+          <w:sz w:val="19"/>
+          <w:szCs w:val="19"/>
+          <w:lang w:val="en-US"/>
+          <w14:ligatures w14:val="standardContextual"/>
+        </w:rPr>
+        <w:t>cmd1.Parameters.AddWithValue</w:t>
+      </w:r>
+      <w:proofErr w:type="gramEnd"/>
+      <w:r>
+        <w:rPr>
+          <w:rFonts w:ascii="Cascadia Mono" w:hAnsi="Cascadia Mono" w:cs="Cascadia Mono"/>
+          <w:color w:val="000000"/>
+          <w:sz w:val="19"/>
+          <w:szCs w:val="19"/>
+          <w:lang w:val="en-US"/>
+          <w14:ligatures w14:val="standardContextual"/>
+        </w:rPr>
+        <w:t>(</w:t>
       </w:r>
       <w:r>
         <w:rPr>
@@ -3281,7 +5752,31 @@
           <w:lang w:val="en-US"/>
           <w14:ligatures w14:val="standardContextual"/>
         </w:rPr>
-        <w:t>"lastname"</w:t>
+        <w:t>"</w:t>
+      </w:r>
+      <w:proofErr w:type="spellStart"/>
+      <w:r>
+        <w:rPr>
+          <w:rFonts w:ascii="Cascadia Mono" w:hAnsi="Cascadia Mono" w:cs="Cascadia Mono"/>
+          <w:color w:val="A31515"/>
+          <w:sz w:val="19"/>
+          <w:szCs w:val="19"/>
+          <w:lang w:val="en-US"/>
+          <w14:ligatures w14:val="standardContextual"/>
+        </w:rPr>
+        <w:t>lastname</w:t>
+      </w:r>
+      <w:proofErr w:type="spellEnd"/>
+      <w:r>
+        <w:rPr>
+          <w:rFonts w:ascii="Cascadia Mono" w:hAnsi="Cascadia Mono" w:cs="Cascadia Mono"/>
+          <w:color w:val="A31515"/>
+          <w:sz w:val="19"/>
+          <w:szCs w:val="19"/>
+          <w:lang w:val="en-US"/>
+          <w14:ligatures w14:val="standardContextual"/>
+        </w:rPr>
+        <w:t>"</w:t>
       </w:r>
       <w:r>
         <w:rPr>
@@ -3294,6 +5789,7 @@
         </w:rPr>
         <w:t xml:space="preserve">, </w:t>
       </w:r>
+      <w:proofErr w:type="spellStart"/>
       <w:r>
         <w:rPr>
           <w:rFonts w:ascii="Cascadia Mono" w:hAnsi="Cascadia Mono" w:cs="Cascadia Mono"/>
@@ -3314,7 +5810,19 @@
           <w:lang w:val="en-US"/>
           <w14:ligatures w14:val="standardContextual"/>
         </w:rPr>
-        <w:t>.tbLastname.Text);</w:t>
+        <w:t>.tbLastname.Text</w:t>
+      </w:r>
+      <w:proofErr w:type="spellEnd"/>
+      <w:r>
+        <w:rPr>
+          <w:rFonts w:ascii="Cascadia Mono" w:hAnsi="Cascadia Mono" w:cs="Cascadia Mono"/>
+          <w:color w:val="000000"/>
+          <w:sz w:val="19"/>
+          <w:szCs w:val="19"/>
+          <w:lang w:val="en-US"/>
+          <w14:ligatures w14:val="standardContextual"/>
+        </w:rPr>
+        <w:t>);</w:t>
       </w:r>
     </w:p>
     <w:p>
@@ -3341,7 +5849,31 @@
           <w:lang w:val="en-US"/>
           <w14:ligatures w14:val="standardContextual"/>
         </w:rPr>
-        <w:t xml:space="preserve">    cmd1.Parameters.AddWithValue(</w:t>
+        <w:t xml:space="preserve">    </w:t>
+      </w:r>
+      <w:proofErr w:type="gramStart"/>
+      <w:r>
+        <w:rPr>
+          <w:rFonts w:ascii="Cascadia Mono" w:hAnsi="Cascadia Mono" w:cs="Cascadia Mono"/>
+          <w:color w:val="000000"/>
+          <w:sz w:val="19"/>
+          <w:szCs w:val="19"/>
+          <w:lang w:val="en-US"/>
+          <w14:ligatures w14:val="standardContextual"/>
+        </w:rPr>
+        <w:t>cmd1.Parameters.AddWithValue</w:t>
+      </w:r>
+      <w:proofErr w:type="gramEnd"/>
+      <w:r>
+        <w:rPr>
+          <w:rFonts w:ascii="Cascadia Mono" w:hAnsi="Cascadia Mono" w:cs="Cascadia Mono"/>
+          <w:color w:val="000000"/>
+          <w:sz w:val="19"/>
+          <w:szCs w:val="19"/>
+          <w:lang w:val="en-US"/>
+          <w14:ligatures w14:val="standardContextual"/>
+        </w:rPr>
+        <w:t>(</w:t>
       </w:r>
       <w:r>
         <w:rPr>
@@ -3365,6 +5897,7 @@
         </w:rPr>
         <w:t xml:space="preserve">, </w:t>
       </w:r>
+      <w:proofErr w:type="spellStart"/>
       <w:r>
         <w:rPr>
           <w:rFonts w:ascii="Cascadia Mono" w:hAnsi="Cascadia Mono" w:cs="Cascadia Mono"/>
@@ -3385,7 +5918,19 @@
           <w:lang w:val="en-US"/>
           <w14:ligatures w14:val="standardContextual"/>
         </w:rPr>
-        <w:t>.tbName.Text);</w:t>
+        <w:t>.tbName.Text</w:t>
+      </w:r>
+      <w:proofErr w:type="spellEnd"/>
+      <w:r>
+        <w:rPr>
+          <w:rFonts w:ascii="Cascadia Mono" w:hAnsi="Cascadia Mono" w:cs="Cascadia Mono"/>
+          <w:color w:val="000000"/>
+          <w:sz w:val="19"/>
+          <w:szCs w:val="19"/>
+          <w:lang w:val="en-US"/>
+          <w14:ligatures w14:val="standardContextual"/>
+        </w:rPr>
+        <w:t>);</w:t>
       </w:r>
     </w:p>
     <w:p>
@@ -3412,7 +5957,31 @@
           <w:lang w:val="en-US"/>
           <w14:ligatures w14:val="standardContextual"/>
         </w:rPr>
-        <w:t xml:space="preserve">    cmd1.Parameters.AddWithValue(</w:t>
+        <w:t xml:space="preserve">    </w:t>
+      </w:r>
+      <w:proofErr w:type="gramStart"/>
+      <w:r>
+        <w:rPr>
+          <w:rFonts w:ascii="Cascadia Mono" w:hAnsi="Cascadia Mono" w:cs="Cascadia Mono"/>
+          <w:color w:val="000000"/>
+          <w:sz w:val="19"/>
+          <w:szCs w:val="19"/>
+          <w:lang w:val="en-US"/>
+          <w14:ligatures w14:val="standardContextual"/>
+        </w:rPr>
+        <w:t>cmd1.Parameters.AddWithValue</w:t>
+      </w:r>
+      <w:proofErr w:type="gramEnd"/>
+      <w:r>
+        <w:rPr>
+          <w:rFonts w:ascii="Cascadia Mono" w:hAnsi="Cascadia Mono" w:cs="Cascadia Mono"/>
+          <w:color w:val="000000"/>
+          <w:sz w:val="19"/>
+          <w:szCs w:val="19"/>
+          <w:lang w:val="en-US"/>
+          <w14:ligatures w14:val="standardContextual"/>
+        </w:rPr>
+        <w:t>(</w:t>
       </w:r>
       <w:r>
         <w:rPr>
@@ -3436,6 +6005,7 @@
         </w:rPr>
         <w:t xml:space="preserve">, </w:t>
       </w:r>
+      <w:proofErr w:type="spellStart"/>
       <w:r>
         <w:rPr>
           <w:rFonts w:ascii="Cascadia Mono" w:hAnsi="Cascadia Mono" w:cs="Cascadia Mono"/>
@@ -3456,7 +6026,19 @@
           <w:lang w:val="en-US"/>
           <w14:ligatures w14:val="standardContextual"/>
         </w:rPr>
-        <w:t>.tbSurname.Text);</w:t>
+        <w:t>.tbSurname.Text</w:t>
+      </w:r>
+      <w:proofErr w:type="spellEnd"/>
+      <w:r>
+        <w:rPr>
+          <w:rFonts w:ascii="Cascadia Mono" w:hAnsi="Cascadia Mono" w:cs="Cascadia Mono"/>
+          <w:color w:val="000000"/>
+          <w:sz w:val="19"/>
+          <w:szCs w:val="19"/>
+          <w:lang w:val="en-US"/>
+          <w14:ligatures w14:val="standardContextual"/>
+        </w:rPr>
+        <w:t>);</w:t>
       </w:r>
     </w:p>
     <w:p>
@@ -3483,7 +6065,31 @@
           <w:lang w:val="en-US"/>
           <w14:ligatures w14:val="standardContextual"/>
         </w:rPr>
-        <w:t xml:space="preserve">    cmd1.Parameters.AddWithValue(</w:t>
+        <w:t xml:space="preserve">    </w:t>
+      </w:r>
+      <w:proofErr w:type="gramStart"/>
+      <w:r>
+        <w:rPr>
+          <w:rFonts w:ascii="Cascadia Mono" w:hAnsi="Cascadia Mono" w:cs="Cascadia Mono"/>
+          <w:color w:val="000000"/>
+          <w:sz w:val="19"/>
+          <w:szCs w:val="19"/>
+          <w:lang w:val="en-US"/>
+          <w14:ligatures w14:val="standardContextual"/>
+        </w:rPr>
+        <w:t>cmd1.Parameters.AddWithValue</w:t>
+      </w:r>
+      <w:proofErr w:type="gramEnd"/>
+      <w:r>
+        <w:rPr>
+          <w:rFonts w:ascii="Cascadia Mono" w:hAnsi="Cascadia Mono" w:cs="Cascadia Mono"/>
+          <w:color w:val="000000"/>
+          <w:sz w:val="19"/>
+          <w:szCs w:val="19"/>
+          <w:lang w:val="en-US"/>
+          <w14:ligatures w14:val="standardContextual"/>
+        </w:rPr>
+        <w:t>(</w:t>
       </w:r>
       <w:r>
         <w:rPr>
@@ -3507,6 +6113,7 @@
         </w:rPr>
         <w:t xml:space="preserve">, </w:t>
       </w:r>
+      <w:proofErr w:type="spellStart"/>
       <w:r>
         <w:rPr>
           <w:rFonts w:ascii="Cascadia Mono" w:hAnsi="Cascadia Mono" w:cs="Cascadia Mono"/>
@@ -3527,7 +6134,19 @@
           <w:lang w:val="en-US"/>
           <w14:ligatures w14:val="standardContextual"/>
         </w:rPr>
-        <w:t>.tbPassport.Text);</w:t>
+        <w:t>.tbPassport.Text</w:t>
+      </w:r>
+      <w:proofErr w:type="spellEnd"/>
+      <w:r>
+        <w:rPr>
+          <w:rFonts w:ascii="Cascadia Mono" w:hAnsi="Cascadia Mono" w:cs="Cascadia Mono"/>
+          <w:color w:val="000000"/>
+          <w:sz w:val="19"/>
+          <w:szCs w:val="19"/>
+          <w:lang w:val="en-US"/>
+          <w14:ligatures w14:val="standardContextual"/>
+        </w:rPr>
+        <w:t>);</w:t>
       </w:r>
     </w:p>
     <w:p>
@@ -3554,7 +6173,31 @@
           <w:lang w:val="en-US"/>
           <w14:ligatures w14:val="standardContextual"/>
         </w:rPr>
-        <w:t xml:space="preserve">    cmd1.Parameters.AddWithValue(</w:t>
+        <w:t xml:space="preserve">    </w:t>
+      </w:r>
+      <w:proofErr w:type="gramStart"/>
+      <w:r>
+        <w:rPr>
+          <w:rFonts w:ascii="Cascadia Mono" w:hAnsi="Cascadia Mono" w:cs="Cascadia Mono"/>
+          <w:color w:val="000000"/>
+          <w:sz w:val="19"/>
+          <w:szCs w:val="19"/>
+          <w:lang w:val="en-US"/>
+          <w14:ligatures w14:val="standardContextual"/>
+        </w:rPr>
+        <w:t>cmd1.Parameters.AddWithValue</w:t>
+      </w:r>
+      <w:proofErr w:type="gramEnd"/>
+      <w:r>
+        <w:rPr>
+          <w:rFonts w:ascii="Cascadia Mono" w:hAnsi="Cascadia Mono" w:cs="Cascadia Mono"/>
+          <w:color w:val="000000"/>
+          <w:sz w:val="19"/>
+          <w:szCs w:val="19"/>
+          <w:lang w:val="en-US"/>
+          <w14:ligatures w14:val="standardContextual"/>
+        </w:rPr>
+        <w:t>(</w:t>
       </w:r>
       <w:r>
         <w:rPr>
@@ -3578,6 +6221,7 @@
         </w:rPr>
         <w:t xml:space="preserve">, </w:t>
       </w:r>
+      <w:proofErr w:type="spellStart"/>
       <w:r>
         <w:rPr>
           <w:rFonts w:ascii="Cascadia Mono" w:hAnsi="Cascadia Mono" w:cs="Cascadia Mono"/>
@@ -3598,7 +6242,19 @@
           <w:lang w:val="en-US"/>
           <w14:ligatures w14:val="standardContextual"/>
         </w:rPr>
-        <w:t>.tbPhone.Text);</w:t>
+        <w:t>.tbPhone.Text</w:t>
+      </w:r>
+      <w:proofErr w:type="spellEnd"/>
+      <w:r>
+        <w:rPr>
+          <w:rFonts w:ascii="Cascadia Mono" w:hAnsi="Cascadia Mono" w:cs="Cascadia Mono"/>
+          <w:color w:val="000000"/>
+          <w:sz w:val="19"/>
+          <w:szCs w:val="19"/>
+          <w:lang w:val="en-US"/>
+          <w14:ligatures w14:val="standardContextual"/>
+        </w:rPr>
+        <w:t>);</w:t>
       </w:r>
     </w:p>
     <w:p>
@@ -3625,7 +6281,31 @@
           <w:lang w:val="en-US"/>
           <w14:ligatures w14:val="standardContextual"/>
         </w:rPr>
-        <w:t xml:space="preserve">    cmd1.Parameters.AddWithValue(</w:t>
+        <w:t xml:space="preserve">    </w:t>
+      </w:r>
+      <w:proofErr w:type="gramStart"/>
+      <w:r>
+        <w:rPr>
+          <w:rFonts w:ascii="Cascadia Mono" w:hAnsi="Cascadia Mono" w:cs="Cascadia Mono"/>
+          <w:color w:val="000000"/>
+          <w:sz w:val="19"/>
+          <w:szCs w:val="19"/>
+          <w:lang w:val="en-US"/>
+          <w14:ligatures w14:val="standardContextual"/>
+        </w:rPr>
+        <w:t>cmd1.Parameters.AddWithValue</w:t>
+      </w:r>
+      <w:proofErr w:type="gramEnd"/>
+      <w:r>
+        <w:rPr>
+          <w:rFonts w:ascii="Cascadia Mono" w:hAnsi="Cascadia Mono" w:cs="Cascadia Mono"/>
+          <w:color w:val="000000"/>
+          <w:sz w:val="19"/>
+          <w:szCs w:val="19"/>
+          <w:lang w:val="en-US"/>
+          <w14:ligatures w14:val="standardContextual"/>
+        </w:rPr>
+        <w:t>(</w:t>
       </w:r>
       <w:r>
         <w:rPr>
@@ -3649,6 +6329,7 @@
         </w:rPr>
         <w:t xml:space="preserve">, </w:t>
       </w:r>
+      <w:proofErr w:type="spellStart"/>
       <w:r>
         <w:rPr>
           <w:rFonts w:ascii="Cascadia Mono" w:hAnsi="Cascadia Mono" w:cs="Cascadia Mono"/>
@@ -3669,7 +6350,19 @@
           <w:lang w:val="en-US"/>
           <w14:ligatures w14:val="standardContextual"/>
         </w:rPr>
-        <w:t>.tbAddress.Text);</w:t>
+        <w:t>.tbAddress.Text</w:t>
+      </w:r>
+      <w:proofErr w:type="spellEnd"/>
+      <w:r>
+        <w:rPr>
+          <w:rFonts w:ascii="Cascadia Mono" w:hAnsi="Cascadia Mono" w:cs="Cascadia Mono"/>
+          <w:color w:val="000000"/>
+          <w:sz w:val="19"/>
+          <w:szCs w:val="19"/>
+          <w:lang w:val="en-US"/>
+          <w14:ligatures w14:val="standardContextual"/>
+        </w:rPr>
+        <w:t>);</w:t>
       </w:r>
     </w:p>
     <w:p>
@@ -3696,8 +6389,21 @@
           <w:lang w:val="en-US"/>
           <w14:ligatures w14:val="standardContextual"/>
         </w:rPr>
-        <w:t xml:space="preserve">    cmd1.Prepare();</w:t>
-      </w:r>
+        <w:t xml:space="preserve">    cmd1.Prepare(</w:t>
+      </w:r>
+      <w:proofErr w:type="gramStart"/>
+      <w:r>
+        <w:rPr>
+          <w:rFonts w:ascii="Cascadia Mono" w:hAnsi="Cascadia Mono" w:cs="Cascadia Mono"/>
+          <w:color w:val="000000"/>
+          <w:sz w:val="19"/>
+          <w:szCs w:val="19"/>
+          <w:lang w:val="en-US"/>
+          <w14:ligatures w14:val="standardContextual"/>
+        </w:rPr>
+        <w:t>);</w:t>
+      </w:r>
+      <w:proofErr w:type="gramEnd"/>
     </w:p>
     <w:p>
       <w:pPr>
@@ -3723,8 +6429,21 @@
           <w:lang w:val="en-US"/>
           <w14:ligatures w14:val="standardContextual"/>
         </w:rPr>
-        <w:t xml:space="preserve">    cmd1.ExecuteNonQuery();</w:t>
-      </w:r>
+        <w:t xml:space="preserve">    cmd1.ExecuteNonQuery(</w:t>
+      </w:r>
+      <w:proofErr w:type="gramStart"/>
+      <w:r>
+        <w:rPr>
+          <w:rFonts w:ascii="Cascadia Mono" w:hAnsi="Cascadia Mono" w:cs="Cascadia Mono"/>
+          <w:color w:val="000000"/>
+          <w:sz w:val="19"/>
+          <w:szCs w:val="19"/>
+          <w:lang w:val="en-US"/>
+          <w14:ligatures w14:val="standardContextual"/>
+        </w:rPr>
+        <w:t>);</w:t>
+      </w:r>
+      <w:proofErr w:type="gramEnd"/>
     </w:p>
     <w:p>
       <w:pPr>
@@ -3766,7 +6485,44 @@
           <w:lang w:val="en-US"/>
           <w14:ligatures w14:val="standardContextual"/>
         </w:rPr>
-        <w:t xml:space="preserve">    loadClients();</w:t>
+        <w:t xml:space="preserve">    </w:t>
+      </w:r>
+      <w:proofErr w:type="spellStart"/>
+      <w:proofErr w:type="gramStart"/>
+      <w:r>
+        <w:rPr>
+          <w:rFonts w:ascii="Cascadia Mono" w:hAnsi="Cascadia Mono" w:cs="Cascadia Mono"/>
+          <w:color w:val="000000"/>
+          <w:sz w:val="19"/>
+          <w:szCs w:val="19"/>
+          <w:lang w:val="en-US"/>
+          <w14:ligatures w14:val="standardContextual"/>
+        </w:rPr>
+        <w:t>loadClients</w:t>
+      </w:r>
+      <w:proofErr w:type="spellEnd"/>
+      <w:r>
+        <w:rPr>
+          <w:rFonts w:ascii="Cascadia Mono" w:hAnsi="Cascadia Mono" w:cs="Cascadia Mono"/>
+          <w:color w:val="000000"/>
+          <w:sz w:val="19"/>
+          <w:szCs w:val="19"/>
+          <w:lang w:val="en-US"/>
+          <w14:ligatures w14:val="standardContextual"/>
+        </w:rPr>
+        <w:t>(</w:t>
+      </w:r>
+      <w:proofErr w:type="gramEnd"/>
+      <w:r>
+        <w:rPr>
+          <w:rFonts w:ascii="Cascadia Mono" w:hAnsi="Cascadia Mono" w:cs="Cascadia Mono"/>
+          <w:color w:val="000000"/>
+          <w:sz w:val="19"/>
+          <w:szCs w:val="19"/>
+          <w:lang w:val="en-US"/>
+          <w14:ligatures w14:val="standardContextual"/>
+        </w:rPr>
+        <w:t>);</w:t>
       </w:r>
     </w:p>
     <w:p>
@@ -3811,6 +6567,8 @@
         </w:rPr>
         <w:t xml:space="preserve">    </w:t>
       </w:r>
+      <w:proofErr w:type="spellStart"/>
+      <w:proofErr w:type="gramStart"/>
       <w:r>
         <w:rPr>
           <w:rFonts w:ascii="Cascadia Mono" w:hAnsi="Cascadia Mono" w:cs="Cascadia Mono"/>
@@ -3831,7 +6589,20 @@
           <w:lang w:val="en-US"/>
           <w14:ligatures w14:val="standardContextual"/>
         </w:rPr>
-        <w:t xml:space="preserve">.tbLastname.Text = </w:t>
+        <w:t>.tbLastname.Text</w:t>
+      </w:r>
+      <w:proofErr w:type="spellEnd"/>
+      <w:proofErr w:type="gramEnd"/>
+      <w:r>
+        <w:rPr>
+          <w:rFonts w:ascii="Cascadia Mono" w:hAnsi="Cascadia Mono" w:cs="Cascadia Mono"/>
+          <w:color w:val="000000"/>
+          <w:sz w:val="19"/>
+          <w:szCs w:val="19"/>
+          <w:lang w:val="en-US"/>
+          <w14:ligatures w14:val="standardContextual"/>
+        </w:rPr>
+        <w:t xml:space="preserve"> = </w:t>
       </w:r>
       <w:r>
         <w:rPr>
@@ -3882,6 +6653,8 @@
         </w:rPr>
         <w:t xml:space="preserve">    </w:t>
       </w:r>
+      <w:proofErr w:type="spellStart"/>
+      <w:proofErr w:type="gramStart"/>
       <w:r>
         <w:rPr>
           <w:rFonts w:ascii="Cascadia Mono" w:hAnsi="Cascadia Mono" w:cs="Cascadia Mono"/>
@@ -3902,7 +6675,20 @@
           <w:lang w:val="en-US"/>
           <w14:ligatures w14:val="standardContextual"/>
         </w:rPr>
-        <w:t xml:space="preserve">.tbName.Text = </w:t>
+        <w:t>.tbName.Text</w:t>
+      </w:r>
+      <w:proofErr w:type="spellEnd"/>
+      <w:proofErr w:type="gramEnd"/>
+      <w:r>
+        <w:rPr>
+          <w:rFonts w:ascii="Cascadia Mono" w:hAnsi="Cascadia Mono" w:cs="Cascadia Mono"/>
+          <w:color w:val="000000"/>
+          <w:sz w:val="19"/>
+          <w:szCs w:val="19"/>
+          <w:lang w:val="en-US"/>
+          <w14:ligatures w14:val="standardContextual"/>
+        </w:rPr>
+        <w:t xml:space="preserve"> = </w:t>
       </w:r>
       <w:r>
         <w:rPr>
@@ -3953,6 +6739,8 @@
         </w:rPr>
         <w:t xml:space="preserve">    </w:t>
       </w:r>
+      <w:proofErr w:type="spellStart"/>
+      <w:proofErr w:type="gramStart"/>
       <w:r>
         <w:rPr>
           <w:rFonts w:ascii="Cascadia Mono" w:hAnsi="Cascadia Mono" w:cs="Cascadia Mono"/>
@@ -3973,7 +6761,20 @@
           <w:lang w:val="en-US"/>
           <w14:ligatures w14:val="standardContextual"/>
         </w:rPr>
-        <w:t xml:space="preserve">.tbSurname.Text = </w:t>
+        <w:t>.tbSurname.Text</w:t>
+      </w:r>
+      <w:proofErr w:type="spellEnd"/>
+      <w:proofErr w:type="gramEnd"/>
+      <w:r>
+        <w:rPr>
+          <w:rFonts w:ascii="Cascadia Mono" w:hAnsi="Cascadia Mono" w:cs="Cascadia Mono"/>
+          <w:color w:val="000000"/>
+          <w:sz w:val="19"/>
+          <w:szCs w:val="19"/>
+          <w:lang w:val="en-US"/>
+          <w14:ligatures w14:val="standardContextual"/>
+        </w:rPr>
+        <w:t xml:space="preserve"> = </w:t>
       </w:r>
       <w:r>
         <w:rPr>
@@ -4024,6 +6825,8 @@
         </w:rPr>
         <w:t xml:space="preserve">    </w:t>
       </w:r>
+      <w:proofErr w:type="spellStart"/>
+      <w:proofErr w:type="gramStart"/>
       <w:r>
         <w:rPr>
           <w:rFonts w:ascii="Cascadia Mono" w:hAnsi="Cascadia Mono" w:cs="Cascadia Mono"/>
@@ -4044,7 +6847,20 @@
           <w:lang w:val="en-US"/>
           <w14:ligatures w14:val="standardContextual"/>
         </w:rPr>
-        <w:t xml:space="preserve">.tbPassport.Text = </w:t>
+        <w:t>.tbPassport.Text</w:t>
+      </w:r>
+      <w:proofErr w:type="spellEnd"/>
+      <w:proofErr w:type="gramEnd"/>
+      <w:r>
+        <w:rPr>
+          <w:rFonts w:ascii="Cascadia Mono" w:hAnsi="Cascadia Mono" w:cs="Cascadia Mono"/>
+          <w:color w:val="000000"/>
+          <w:sz w:val="19"/>
+          <w:szCs w:val="19"/>
+          <w:lang w:val="en-US"/>
+          <w14:ligatures w14:val="standardContextual"/>
+        </w:rPr>
+        <w:t xml:space="preserve"> = </w:t>
       </w:r>
       <w:r>
         <w:rPr>
@@ -4095,6 +6911,8 @@
         </w:rPr>
         <w:t xml:space="preserve">    </w:t>
       </w:r>
+      <w:proofErr w:type="spellStart"/>
+      <w:proofErr w:type="gramStart"/>
       <w:r>
         <w:rPr>
           <w:rFonts w:ascii="Cascadia Mono" w:hAnsi="Cascadia Mono" w:cs="Cascadia Mono"/>
@@ -4115,7 +6933,20 @@
           <w:lang w:val="en-US"/>
           <w14:ligatures w14:val="standardContextual"/>
         </w:rPr>
-        <w:t xml:space="preserve">.tbPhone.Text = </w:t>
+        <w:t>.tbPhone.Text</w:t>
+      </w:r>
+      <w:proofErr w:type="spellEnd"/>
+      <w:proofErr w:type="gramEnd"/>
+      <w:r>
+        <w:rPr>
+          <w:rFonts w:ascii="Cascadia Mono" w:hAnsi="Cascadia Mono" w:cs="Cascadia Mono"/>
+          <w:color w:val="000000"/>
+          <w:sz w:val="19"/>
+          <w:szCs w:val="19"/>
+          <w:lang w:val="en-US"/>
+          <w14:ligatures w14:val="standardContextual"/>
+        </w:rPr>
+        <w:t xml:space="preserve"> = </w:t>
       </w:r>
       <w:r>
         <w:rPr>
@@ -4166,6 +6997,8 @@
         </w:rPr>
         <w:t xml:space="preserve">    </w:t>
       </w:r>
+      <w:proofErr w:type="spellStart"/>
+      <w:proofErr w:type="gramStart"/>
       <w:r>
         <w:rPr>
           <w:rFonts w:ascii="Cascadia Mono" w:hAnsi="Cascadia Mono" w:cs="Cascadia Mono"/>
@@ -4186,7 +7019,20 @@
           <w:lang w:val="en-US"/>
           <w14:ligatures w14:val="standardContextual"/>
         </w:rPr>
-        <w:t xml:space="preserve">.tbAddress.Text = </w:t>
+        <w:t>.tbAddress.Text</w:t>
+      </w:r>
+      <w:proofErr w:type="spellEnd"/>
+      <w:proofErr w:type="gramEnd"/>
+      <w:r>
+        <w:rPr>
+          <w:rFonts w:ascii="Cascadia Mono" w:hAnsi="Cascadia Mono" w:cs="Cascadia Mono"/>
+          <w:color w:val="000000"/>
+          <w:sz w:val="19"/>
+          <w:szCs w:val="19"/>
+          <w:lang w:val="en-US"/>
+          <w14:ligatures w14:val="standardContextual"/>
+        </w:rPr>
+        <w:t xml:space="preserve"> = </w:t>
       </w:r>
       <w:r>
         <w:rPr>
@@ -4330,8 +7176,45 @@
           <w:lang w:val="en-US"/>
           <w14:ligatures w14:val="standardContextual"/>
         </w:rPr>
-        <w:t xml:space="preserve"> btnChange_Click(</w:t>
-      </w:r>
+        <w:t xml:space="preserve"> </w:t>
+      </w:r>
+      <w:proofErr w:type="spellStart"/>
+      <w:r>
+        <w:rPr>
+          <w:rFonts w:ascii="Cascadia Mono" w:hAnsi="Cascadia Mono" w:cs="Cascadia Mono"/>
+          <w:color w:val="000000"/>
+          <w:sz w:val="19"/>
+          <w:szCs w:val="19"/>
+          <w:lang w:val="en-US"/>
+          <w14:ligatures w14:val="standardContextual"/>
+        </w:rPr>
+        <w:t>btnChange_</w:t>
+      </w:r>
+      <w:proofErr w:type="gramStart"/>
+      <w:r>
+        <w:rPr>
+          <w:rFonts w:ascii="Cascadia Mono" w:hAnsi="Cascadia Mono" w:cs="Cascadia Mono"/>
+          <w:color w:val="000000"/>
+          <w:sz w:val="19"/>
+          <w:szCs w:val="19"/>
+          <w:lang w:val="en-US"/>
+          <w14:ligatures w14:val="standardContextual"/>
+        </w:rPr>
+        <w:t>Click</w:t>
+      </w:r>
+      <w:proofErr w:type="spellEnd"/>
+      <w:r>
+        <w:rPr>
+          <w:rFonts w:ascii="Cascadia Mono" w:hAnsi="Cascadia Mono" w:cs="Cascadia Mono"/>
+          <w:color w:val="000000"/>
+          <w:sz w:val="19"/>
+          <w:szCs w:val="19"/>
+          <w:lang w:val="en-US"/>
+          <w14:ligatures w14:val="standardContextual"/>
+        </w:rPr>
+        <w:t>(</w:t>
+      </w:r>
+      <w:proofErr w:type="gramEnd"/>
       <w:r>
         <w:rPr>
           <w:rFonts w:ascii="Cascadia Mono" w:hAnsi="Cascadia Mono" w:cs="Cascadia Mono"/>
@@ -4352,7 +7235,31 @@
           <w:lang w:val="en-US"/>
           <w14:ligatures w14:val="standardContextual"/>
         </w:rPr>
-        <w:t xml:space="preserve"> sender, EventArgs e)</w:t>
+        <w:t xml:space="preserve"> sender, </w:t>
+      </w:r>
+      <w:proofErr w:type="spellStart"/>
+      <w:r>
+        <w:rPr>
+          <w:rFonts w:ascii="Cascadia Mono" w:hAnsi="Cascadia Mono" w:cs="Cascadia Mono"/>
+          <w:color w:val="000000"/>
+          <w:sz w:val="19"/>
+          <w:szCs w:val="19"/>
+          <w:lang w:val="en-US"/>
+          <w14:ligatures w14:val="standardContextual"/>
+        </w:rPr>
+        <w:t>EventArgs</w:t>
+      </w:r>
+      <w:proofErr w:type="spellEnd"/>
+      <w:r>
+        <w:rPr>
+          <w:rFonts w:ascii="Cascadia Mono" w:hAnsi="Cascadia Mono" w:cs="Cascadia Mono"/>
+          <w:color w:val="000000"/>
+          <w:sz w:val="19"/>
+          <w:szCs w:val="19"/>
+          <w:lang w:val="en-US"/>
+          <w14:ligatures w14:val="standardContextual"/>
+        </w:rPr>
+        <w:t xml:space="preserve"> e)</w:t>
       </w:r>
     </w:p>
     <w:p>
@@ -4428,7 +7335,31 @@
           <w:lang w:val="en-US"/>
           <w14:ligatures w14:val="standardContextual"/>
         </w:rPr>
-        <w:t xml:space="preserve"> sql = </w:t>
+        <w:t xml:space="preserve"> </w:t>
+      </w:r>
+      <w:proofErr w:type="spellStart"/>
+      <w:r>
+        <w:rPr>
+          <w:rFonts w:ascii="Cascadia Mono" w:hAnsi="Cascadia Mono" w:cs="Cascadia Mono"/>
+          <w:color w:val="000000"/>
+          <w:sz w:val="19"/>
+          <w:szCs w:val="19"/>
+          <w:lang w:val="en-US"/>
+          <w14:ligatures w14:val="standardContextual"/>
+        </w:rPr>
+        <w:t>sql</w:t>
+      </w:r>
+      <w:proofErr w:type="spellEnd"/>
+      <w:r>
+        <w:rPr>
+          <w:rFonts w:ascii="Cascadia Mono" w:hAnsi="Cascadia Mono" w:cs="Cascadia Mono"/>
+          <w:color w:val="000000"/>
+          <w:sz w:val="19"/>
+          <w:szCs w:val="19"/>
+          <w:lang w:val="en-US"/>
+          <w14:ligatures w14:val="standardContextual"/>
+        </w:rPr>
+        <w:t xml:space="preserve"> = </w:t>
       </w:r>
       <w:r>
         <w:rPr>
@@ -4439,7 +7370,43 @@
           <w:lang w:val="en-US"/>
           <w14:ligatures w14:val="standardContextual"/>
         </w:rPr>
-        <w:t>"UPDATE clients SET lastname=@lastname, name=@name, surname=@surname, passport=@passport, phone = @phone, address = @address WHERE id = @id"</w:t>
+        <w:t xml:space="preserve">"UPDATE clients SET </w:t>
+      </w:r>
+      <w:proofErr w:type="spellStart"/>
+      <w:r>
+        <w:rPr>
+          <w:rFonts w:ascii="Cascadia Mono" w:hAnsi="Cascadia Mono" w:cs="Cascadia Mono"/>
+          <w:color w:val="A31515"/>
+          <w:sz w:val="19"/>
+          <w:szCs w:val="19"/>
+          <w:lang w:val="en-US"/>
+          <w14:ligatures w14:val="standardContextual"/>
+        </w:rPr>
+        <w:t>lastname</w:t>
+      </w:r>
+      <w:proofErr w:type="spellEnd"/>
+      <w:r>
+        <w:rPr>
+          <w:rFonts w:ascii="Cascadia Mono" w:hAnsi="Cascadia Mono" w:cs="Cascadia Mono"/>
+          <w:color w:val="A31515"/>
+          <w:sz w:val="19"/>
+          <w:szCs w:val="19"/>
+          <w:lang w:val="en-US"/>
+          <w14:ligatures w14:val="standardContextual"/>
+        </w:rPr>
+        <w:t>=@lastname, name=@name, surname=@surname, passport=@passport, phone = @phone, address = @address WHERE id = @id</w:t>
+      </w:r>
+      <w:proofErr w:type="gramStart"/>
+      <w:r>
+        <w:rPr>
+          <w:rFonts w:ascii="Cascadia Mono" w:hAnsi="Cascadia Mono" w:cs="Cascadia Mono"/>
+          <w:color w:val="A31515"/>
+          <w:sz w:val="19"/>
+          <w:szCs w:val="19"/>
+          <w:lang w:val="en-US"/>
+          <w14:ligatures w14:val="standardContextual"/>
+        </w:rPr>
+        <w:t>"</w:t>
       </w:r>
       <w:r>
         <w:rPr>
@@ -4452,6 +7419,7 @@
         </w:rPr>
         <w:t>;</w:t>
       </w:r>
+      <w:proofErr w:type="gramEnd"/>
     </w:p>
     <w:p>
       <w:pPr>
@@ -4477,7 +7445,56 @@
           <w:lang w:val="en-US"/>
           <w14:ligatures w14:val="standardContextual"/>
         </w:rPr>
-        <w:t xml:space="preserve">    NpgsqlCommand cmd = </w:t>
+        <w:lastRenderedPageBreak/>
+        <w:t xml:space="preserve">    </w:t>
+      </w:r>
+      <w:proofErr w:type="spellStart"/>
+      <w:r>
+        <w:rPr>
+          <w:rFonts w:ascii="Cascadia Mono" w:hAnsi="Cascadia Mono" w:cs="Cascadia Mono"/>
+          <w:color w:val="000000"/>
+          <w:sz w:val="19"/>
+          <w:szCs w:val="19"/>
+          <w:lang w:val="en-US"/>
+          <w14:ligatures w14:val="standardContextual"/>
+        </w:rPr>
+        <w:t>NpgsqlCommand</w:t>
+      </w:r>
+      <w:proofErr w:type="spellEnd"/>
+      <w:r>
+        <w:rPr>
+          <w:rFonts w:ascii="Cascadia Mono" w:hAnsi="Cascadia Mono" w:cs="Cascadia Mono"/>
+          <w:color w:val="000000"/>
+          <w:sz w:val="19"/>
+          <w:szCs w:val="19"/>
+          <w:lang w:val="en-US"/>
+          <w14:ligatures w14:val="standardContextual"/>
+        </w:rPr>
+        <w:t xml:space="preserve"> </w:t>
+      </w:r>
+      <w:proofErr w:type="spellStart"/>
+      <w:r>
+        <w:rPr>
+          <w:rFonts w:ascii="Cascadia Mono" w:hAnsi="Cascadia Mono" w:cs="Cascadia Mono"/>
+          <w:color w:val="000000"/>
+          <w:sz w:val="19"/>
+          <w:szCs w:val="19"/>
+          <w:lang w:val="en-US"/>
+          <w14:ligatures w14:val="standardContextual"/>
+        </w:rPr>
+        <w:t>cmd</w:t>
+      </w:r>
+      <w:proofErr w:type="spellEnd"/>
+      <w:r>
+        <w:rPr>
+          <w:rFonts w:ascii="Cascadia Mono" w:hAnsi="Cascadia Mono" w:cs="Cascadia Mono"/>
+          <w:color w:val="000000"/>
+          <w:sz w:val="19"/>
+          <w:szCs w:val="19"/>
+          <w:lang w:val="en-US"/>
+          <w14:ligatures w14:val="standardContextual"/>
+        </w:rPr>
+        <w:t xml:space="preserve"> = </w:t>
       </w:r>
       <w:r>
         <w:rPr>
@@ -4499,7 +7516,57 @@
           <w:lang w:val="en-US"/>
           <w14:ligatures w14:val="standardContextual"/>
         </w:rPr>
-        <w:t xml:space="preserve"> NpgsqlCommand(sql, con);</w:t>
+        <w:t xml:space="preserve"> </w:t>
+      </w:r>
+      <w:proofErr w:type="spellStart"/>
+      <w:proofErr w:type="gramStart"/>
+      <w:r>
+        <w:rPr>
+          <w:rFonts w:ascii="Cascadia Mono" w:hAnsi="Cascadia Mono" w:cs="Cascadia Mono"/>
+          <w:color w:val="000000"/>
+          <w:sz w:val="19"/>
+          <w:szCs w:val="19"/>
+          <w:lang w:val="en-US"/>
+          <w14:ligatures w14:val="standardContextual"/>
+        </w:rPr>
+        <w:t>NpgsqlCommand</w:t>
+      </w:r>
+      <w:proofErr w:type="spellEnd"/>
+      <w:r>
+        <w:rPr>
+          <w:rFonts w:ascii="Cascadia Mono" w:hAnsi="Cascadia Mono" w:cs="Cascadia Mono"/>
+          <w:color w:val="000000"/>
+          <w:sz w:val="19"/>
+          <w:szCs w:val="19"/>
+          <w:lang w:val="en-US"/>
+          <w14:ligatures w14:val="standardContextual"/>
+        </w:rPr>
+        <w:t>(</w:t>
+      </w:r>
+      <w:proofErr w:type="spellStart"/>
+      <w:proofErr w:type="gramEnd"/>
+      <w:r>
+        <w:rPr>
+          <w:rFonts w:ascii="Cascadia Mono" w:hAnsi="Cascadia Mono" w:cs="Cascadia Mono"/>
+          <w:color w:val="000000"/>
+          <w:sz w:val="19"/>
+          <w:szCs w:val="19"/>
+          <w:lang w:val="en-US"/>
+          <w14:ligatures w14:val="standardContextual"/>
+        </w:rPr>
+        <w:t>sql</w:t>
+      </w:r>
+      <w:proofErr w:type="spellEnd"/>
+      <w:r>
+        <w:rPr>
+          <w:rFonts w:ascii="Cascadia Mono" w:hAnsi="Cascadia Mono" w:cs="Cascadia Mono"/>
+          <w:color w:val="000000"/>
+          <w:sz w:val="19"/>
+          <w:szCs w:val="19"/>
+          <w:lang w:val="en-US"/>
+          <w14:ligatures w14:val="standardContextual"/>
+        </w:rPr>
+        <w:t>, con);</w:t>
       </w:r>
     </w:p>
     <w:p>
@@ -4526,7 +7593,33 @@
           <w:lang w:val="en-US"/>
           <w14:ligatures w14:val="standardContextual"/>
         </w:rPr>
-        <w:t xml:space="preserve">    cmd.Parameters.AddWithValue(</w:t>
+        <w:t xml:space="preserve">    </w:t>
+      </w:r>
+      <w:proofErr w:type="spellStart"/>
+      <w:proofErr w:type="gramStart"/>
+      <w:r>
+        <w:rPr>
+          <w:rFonts w:ascii="Cascadia Mono" w:hAnsi="Cascadia Mono" w:cs="Cascadia Mono"/>
+          <w:color w:val="000000"/>
+          <w:sz w:val="19"/>
+          <w:szCs w:val="19"/>
+          <w:lang w:val="en-US"/>
+          <w14:ligatures w14:val="standardContextual"/>
+        </w:rPr>
+        <w:t>cmd.Parameters.AddWithValue</w:t>
+      </w:r>
+      <w:proofErr w:type="spellEnd"/>
+      <w:proofErr w:type="gramEnd"/>
+      <w:r>
+        <w:rPr>
+          <w:rFonts w:ascii="Cascadia Mono" w:hAnsi="Cascadia Mono" w:cs="Cascadia Mono"/>
+          <w:color w:val="000000"/>
+          <w:sz w:val="19"/>
+          <w:szCs w:val="19"/>
+          <w:lang w:val="en-US"/>
+          <w14:ligatures w14:val="standardContextual"/>
+        </w:rPr>
+        <w:t>(</w:t>
       </w:r>
       <w:r>
         <w:rPr>
@@ -4537,7 +7630,31 @@
           <w:lang w:val="en-US"/>
           <w14:ligatures w14:val="standardContextual"/>
         </w:rPr>
-        <w:t>"lastname"</w:t>
+        <w:t>"</w:t>
+      </w:r>
+      <w:proofErr w:type="spellStart"/>
+      <w:r>
+        <w:rPr>
+          <w:rFonts w:ascii="Cascadia Mono" w:hAnsi="Cascadia Mono" w:cs="Cascadia Mono"/>
+          <w:color w:val="A31515"/>
+          <w:sz w:val="19"/>
+          <w:szCs w:val="19"/>
+          <w:lang w:val="en-US"/>
+          <w14:ligatures w14:val="standardContextual"/>
+        </w:rPr>
+        <w:t>lastname</w:t>
+      </w:r>
+      <w:proofErr w:type="spellEnd"/>
+      <w:r>
+        <w:rPr>
+          <w:rFonts w:ascii="Cascadia Mono" w:hAnsi="Cascadia Mono" w:cs="Cascadia Mono"/>
+          <w:color w:val="A31515"/>
+          <w:sz w:val="19"/>
+          <w:szCs w:val="19"/>
+          <w:lang w:val="en-US"/>
+          <w14:ligatures w14:val="standardContextual"/>
+        </w:rPr>
+        <w:t>"</w:t>
       </w:r>
       <w:r>
         <w:rPr>
@@ -4550,6 +7667,7 @@
         </w:rPr>
         <w:t xml:space="preserve">, </w:t>
       </w:r>
+      <w:proofErr w:type="spellStart"/>
       <w:r>
         <w:rPr>
           <w:rFonts w:ascii="Cascadia Mono" w:hAnsi="Cascadia Mono" w:cs="Cascadia Mono"/>
@@ -4570,7 +7688,19 @@
           <w:lang w:val="en-US"/>
           <w14:ligatures w14:val="standardContextual"/>
         </w:rPr>
-        <w:t>.tbLastname.Text);</w:t>
+        <w:t>.tbLastname.Text</w:t>
+      </w:r>
+      <w:proofErr w:type="spellEnd"/>
+      <w:r>
+        <w:rPr>
+          <w:rFonts w:ascii="Cascadia Mono" w:hAnsi="Cascadia Mono" w:cs="Cascadia Mono"/>
+          <w:color w:val="000000"/>
+          <w:sz w:val="19"/>
+          <w:szCs w:val="19"/>
+          <w:lang w:val="en-US"/>
+          <w14:ligatures w14:val="standardContextual"/>
+        </w:rPr>
+        <w:t>);</w:t>
       </w:r>
     </w:p>
     <w:p>
@@ -4597,7 +7727,33 @@
           <w:lang w:val="en-US"/>
           <w14:ligatures w14:val="standardContextual"/>
         </w:rPr>
-        <w:t xml:space="preserve">    cmd.Parameters.AddWithValue(</w:t>
+        <w:t xml:space="preserve">    </w:t>
+      </w:r>
+      <w:proofErr w:type="spellStart"/>
+      <w:proofErr w:type="gramStart"/>
+      <w:r>
+        <w:rPr>
+          <w:rFonts w:ascii="Cascadia Mono" w:hAnsi="Cascadia Mono" w:cs="Cascadia Mono"/>
+          <w:color w:val="000000"/>
+          <w:sz w:val="19"/>
+          <w:szCs w:val="19"/>
+          <w:lang w:val="en-US"/>
+          <w14:ligatures w14:val="standardContextual"/>
+        </w:rPr>
+        <w:t>cmd.Parameters.AddWithValue</w:t>
+      </w:r>
+      <w:proofErr w:type="spellEnd"/>
+      <w:proofErr w:type="gramEnd"/>
+      <w:r>
+        <w:rPr>
+          <w:rFonts w:ascii="Cascadia Mono" w:hAnsi="Cascadia Mono" w:cs="Cascadia Mono"/>
+          <w:color w:val="000000"/>
+          <w:sz w:val="19"/>
+          <w:szCs w:val="19"/>
+          <w:lang w:val="en-US"/>
+          <w14:ligatures w14:val="standardContextual"/>
+        </w:rPr>
+        <w:t>(</w:t>
       </w:r>
       <w:r>
         <w:rPr>
@@ -4621,6 +7777,7 @@
         </w:rPr>
         <w:t xml:space="preserve">, </w:t>
       </w:r>
+      <w:proofErr w:type="spellStart"/>
       <w:r>
         <w:rPr>
           <w:rFonts w:ascii="Cascadia Mono" w:hAnsi="Cascadia Mono" w:cs="Cascadia Mono"/>
@@ -4641,7 +7798,19 @@
           <w:lang w:val="en-US"/>
           <w14:ligatures w14:val="standardContextual"/>
         </w:rPr>
-        <w:t>.tbName.Text);</w:t>
+        <w:t>.tbName.Text</w:t>
+      </w:r>
+      <w:proofErr w:type="spellEnd"/>
+      <w:r>
+        <w:rPr>
+          <w:rFonts w:ascii="Cascadia Mono" w:hAnsi="Cascadia Mono" w:cs="Cascadia Mono"/>
+          <w:color w:val="000000"/>
+          <w:sz w:val="19"/>
+          <w:szCs w:val="19"/>
+          <w:lang w:val="en-US"/>
+          <w14:ligatures w14:val="standardContextual"/>
+        </w:rPr>
+        <w:t>);</w:t>
       </w:r>
     </w:p>
     <w:p>
@@ -4668,7 +7837,33 @@
           <w:lang w:val="en-US"/>
           <w14:ligatures w14:val="standardContextual"/>
         </w:rPr>
-        <w:t xml:space="preserve">    cmd.Parameters.AddWithValue(</w:t>
+        <w:t xml:space="preserve">    </w:t>
+      </w:r>
+      <w:proofErr w:type="spellStart"/>
+      <w:proofErr w:type="gramStart"/>
+      <w:r>
+        <w:rPr>
+          <w:rFonts w:ascii="Cascadia Mono" w:hAnsi="Cascadia Mono" w:cs="Cascadia Mono"/>
+          <w:color w:val="000000"/>
+          <w:sz w:val="19"/>
+          <w:szCs w:val="19"/>
+          <w:lang w:val="en-US"/>
+          <w14:ligatures w14:val="standardContextual"/>
+        </w:rPr>
+        <w:t>cmd.Parameters.AddWithValue</w:t>
+      </w:r>
+      <w:proofErr w:type="spellEnd"/>
+      <w:proofErr w:type="gramEnd"/>
+      <w:r>
+        <w:rPr>
+          <w:rFonts w:ascii="Cascadia Mono" w:hAnsi="Cascadia Mono" w:cs="Cascadia Mono"/>
+          <w:color w:val="000000"/>
+          <w:sz w:val="19"/>
+          <w:szCs w:val="19"/>
+          <w:lang w:val="en-US"/>
+          <w14:ligatures w14:val="standardContextual"/>
+        </w:rPr>
+        <w:t>(</w:t>
       </w:r>
       <w:r>
         <w:rPr>
@@ -4692,6 +7887,7 @@
         </w:rPr>
         <w:t xml:space="preserve">, </w:t>
       </w:r>
+      <w:proofErr w:type="spellStart"/>
       <w:r>
         <w:rPr>
           <w:rFonts w:ascii="Cascadia Mono" w:hAnsi="Cascadia Mono" w:cs="Cascadia Mono"/>
@@ -4712,7 +7908,19 @@
           <w:lang w:val="en-US"/>
           <w14:ligatures w14:val="standardContextual"/>
         </w:rPr>
-        <w:t>.tbSurname.Text);</w:t>
+        <w:t>.tbSurname.Text</w:t>
+      </w:r>
+      <w:proofErr w:type="spellEnd"/>
+      <w:r>
+        <w:rPr>
+          <w:rFonts w:ascii="Cascadia Mono" w:hAnsi="Cascadia Mono" w:cs="Cascadia Mono"/>
+          <w:color w:val="000000"/>
+          <w:sz w:val="19"/>
+          <w:szCs w:val="19"/>
+          <w:lang w:val="en-US"/>
+          <w14:ligatures w14:val="standardContextual"/>
+        </w:rPr>
+        <w:t>);</w:t>
       </w:r>
     </w:p>
     <w:p>
@@ -4739,7 +7947,33 @@
           <w:lang w:val="en-US"/>
           <w14:ligatures w14:val="standardContextual"/>
         </w:rPr>
-        <w:t xml:space="preserve">    cmd.Parameters.AddWithValue(</w:t>
+        <w:t xml:space="preserve">    </w:t>
+      </w:r>
+      <w:proofErr w:type="spellStart"/>
+      <w:proofErr w:type="gramStart"/>
+      <w:r>
+        <w:rPr>
+          <w:rFonts w:ascii="Cascadia Mono" w:hAnsi="Cascadia Mono" w:cs="Cascadia Mono"/>
+          <w:color w:val="000000"/>
+          <w:sz w:val="19"/>
+          <w:szCs w:val="19"/>
+          <w:lang w:val="en-US"/>
+          <w14:ligatures w14:val="standardContextual"/>
+        </w:rPr>
+        <w:t>cmd.Parameters.AddWithValue</w:t>
+      </w:r>
+      <w:proofErr w:type="spellEnd"/>
+      <w:proofErr w:type="gramEnd"/>
+      <w:r>
+        <w:rPr>
+          <w:rFonts w:ascii="Cascadia Mono" w:hAnsi="Cascadia Mono" w:cs="Cascadia Mono"/>
+          <w:color w:val="000000"/>
+          <w:sz w:val="19"/>
+          <w:szCs w:val="19"/>
+          <w:lang w:val="en-US"/>
+          <w14:ligatures w14:val="standardContextual"/>
+        </w:rPr>
+        <w:t>(</w:t>
       </w:r>
       <w:r>
         <w:rPr>
@@ -4763,6 +7997,7 @@
         </w:rPr>
         <w:t xml:space="preserve">, </w:t>
       </w:r>
+      <w:proofErr w:type="spellStart"/>
       <w:r>
         <w:rPr>
           <w:rFonts w:ascii="Cascadia Mono" w:hAnsi="Cascadia Mono" w:cs="Cascadia Mono"/>
@@ -4783,7 +8018,19 @@
           <w:lang w:val="en-US"/>
           <w14:ligatures w14:val="standardContextual"/>
         </w:rPr>
-        <w:t>.tbPassport.Text);</w:t>
+        <w:t>.tbPassport.Text</w:t>
+      </w:r>
+      <w:proofErr w:type="spellEnd"/>
+      <w:r>
+        <w:rPr>
+          <w:rFonts w:ascii="Cascadia Mono" w:hAnsi="Cascadia Mono" w:cs="Cascadia Mono"/>
+          <w:color w:val="000000"/>
+          <w:sz w:val="19"/>
+          <w:szCs w:val="19"/>
+          <w:lang w:val="en-US"/>
+          <w14:ligatures w14:val="standardContextual"/>
+        </w:rPr>
+        <w:t>);</w:t>
       </w:r>
     </w:p>
     <w:p>
@@ -4810,7 +8057,33 @@
           <w:lang w:val="en-US"/>
           <w14:ligatures w14:val="standardContextual"/>
         </w:rPr>
-        <w:t xml:space="preserve">    cmd.Parameters.AddWithValue(</w:t>
+        <w:t xml:space="preserve">    </w:t>
+      </w:r>
+      <w:proofErr w:type="spellStart"/>
+      <w:proofErr w:type="gramStart"/>
+      <w:r>
+        <w:rPr>
+          <w:rFonts w:ascii="Cascadia Mono" w:hAnsi="Cascadia Mono" w:cs="Cascadia Mono"/>
+          <w:color w:val="000000"/>
+          <w:sz w:val="19"/>
+          <w:szCs w:val="19"/>
+          <w:lang w:val="en-US"/>
+          <w14:ligatures w14:val="standardContextual"/>
+        </w:rPr>
+        <w:t>cmd.Parameters.AddWithValue</w:t>
+      </w:r>
+      <w:proofErr w:type="spellEnd"/>
+      <w:proofErr w:type="gramEnd"/>
+      <w:r>
+        <w:rPr>
+          <w:rFonts w:ascii="Cascadia Mono" w:hAnsi="Cascadia Mono" w:cs="Cascadia Mono"/>
+          <w:color w:val="000000"/>
+          <w:sz w:val="19"/>
+          <w:szCs w:val="19"/>
+          <w:lang w:val="en-US"/>
+          <w14:ligatures w14:val="standardContextual"/>
+        </w:rPr>
+        <w:t>(</w:t>
       </w:r>
       <w:r>
         <w:rPr>
@@ -4834,6 +8107,7 @@
         </w:rPr>
         <w:t xml:space="preserve">, </w:t>
       </w:r>
+      <w:proofErr w:type="spellStart"/>
       <w:r>
         <w:rPr>
           <w:rFonts w:ascii="Cascadia Mono" w:hAnsi="Cascadia Mono" w:cs="Cascadia Mono"/>
@@ -4854,7 +8128,19 @@
           <w:lang w:val="en-US"/>
           <w14:ligatures w14:val="standardContextual"/>
         </w:rPr>
-        <w:t>.tbPhone.Text);</w:t>
+        <w:t>.tbPhone.Text</w:t>
+      </w:r>
+      <w:proofErr w:type="spellEnd"/>
+      <w:r>
+        <w:rPr>
+          <w:rFonts w:ascii="Cascadia Mono" w:hAnsi="Cascadia Mono" w:cs="Cascadia Mono"/>
+          <w:color w:val="000000"/>
+          <w:sz w:val="19"/>
+          <w:szCs w:val="19"/>
+          <w:lang w:val="en-US"/>
+          <w14:ligatures w14:val="standardContextual"/>
+        </w:rPr>
+        <w:t>);</w:t>
       </w:r>
     </w:p>
     <w:p>
@@ -4881,7 +8167,33 @@
           <w:lang w:val="en-US"/>
           <w14:ligatures w14:val="standardContextual"/>
         </w:rPr>
-        <w:t xml:space="preserve">    cmd.Parameters.AddWithValue(</w:t>
+        <w:t xml:space="preserve">    </w:t>
+      </w:r>
+      <w:proofErr w:type="spellStart"/>
+      <w:proofErr w:type="gramStart"/>
+      <w:r>
+        <w:rPr>
+          <w:rFonts w:ascii="Cascadia Mono" w:hAnsi="Cascadia Mono" w:cs="Cascadia Mono"/>
+          <w:color w:val="000000"/>
+          <w:sz w:val="19"/>
+          <w:szCs w:val="19"/>
+          <w:lang w:val="en-US"/>
+          <w14:ligatures w14:val="standardContextual"/>
+        </w:rPr>
+        <w:t>cmd.Parameters.AddWithValue</w:t>
+      </w:r>
+      <w:proofErr w:type="spellEnd"/>
+      <w:proofErr w:type="gramEnd"/>
+      <w:r>
+        <w:rPr>
+          <w:rFonts w:ascii="Cascadia Mono" w:hAnsi="Cascadia Mono" w:cs="Cascadia Mono"/>
+          <w:color w:val="000000"/>
+          <w:sz w:val="19"/>
+          <w:szCs w:val="19"/>
+          <w:lang w:val="en-US"/>
+          <w14:ligatures w14:val="standardContextual"/>
+        </w:rPr>
+        <w:t>(</w:t>
       </w:r>
       <w:r>
         <w:rPr>
@@ -4905,6 +8217,7 @@
         </w:rPr>
         <w:t xml:space="preserve">, </w:t>
       </w:r>
+      <w:proofErr w:type="spellStart"/>
       <w:r>
         <w:rPr>
           <w:rFonts w:ascii="Cascadia Mono" w:hAnsi="Cascadia Mono" w:cs="Cascadia Mono"/>
@@ -4925,7 +8238,19 @@
           <w:lang w:val="en-US"/>
           <w14:ligatures w14:val="standardContextual"/>
         </w:rPr>
-        <w:t>.tbAddress.Text);</w:t>
+        <w:t>.tbAddress.Text</w:t>
+      </w:r>
+      <w:proofErr w:type="spellEnd"/>
+      <w:r>
+        <w:rPr>
+          <w:rFonts w:ascii="Cascadia Mono" w:hAnsi="Cascadia Mono" w:cs="Cascadia Mono"/>
+          <w:color w:val="000000"/>
+          <w:sz w:val="19"/>
+          <w:szCs w:val="19"/>
+          <w:lang w:val="en-US"/>
+          <w14:ligatures w14:val="standardContextual"/>
+        </w:rPr>
+        <w:t>);</w:t>
       </w:r>
     </w:p>
     <w:p>
@@ -4976,6 +8301,8 @@
         </w:rPr>
         <w:t xml:space="preserve"> id = </w:t>
       </w:r>
+      <w:proofErr w:type="spellStart"/>
+      <w:proofErr w:type="gramStart"/>
       <w:r>
         <w:rPr>
           <w:rFonts w:ascii="Cascadia Mono" w:hAnsi="Cascadia Mono" w:cs="Cascadia Mono"/>
@@ -4996,7 +8323,44 @@
           <w:lang w:val="en-US"/>
           <w14:ligatures w14:val="standardContextual"/>
         </w:rPr>
-        <w:t>.Parse(dataGridView1.CurrentRow.Cells[0].Value.ToString());</w:t>
+        <w:t>.Parse</w:t>
+      </w:r>
+      <w:proofErr w:type="spellEnd"/>
+      <w:proofErr w:type="gramEnd"/>
+      <w:r>
+        <w:rPr>
+          <w:rFonts w:ascii="Cascadia Mono" w:hAnsi="Cascadia Mono" w:cs="Cascadia Mono"/>
+          <w:color w:val="000000"/>
+          <w:sz w:val="19"/>
+          <w:szCs w:val="19"/>
+          <w:lang w:val="en-US"/>
+          <w14:ligatures w14:val="standardContextual"/>
+        </w:rPr>
+        <w:t>(dataGridView1.CurrentRow.Cells[0].</w:t>
+      </w:r>
+      <w:proofErr w:type="spellStart"/>
+      <w:r>
+        <w:rPr>
+          <w:rFonts w:ascii="Cascadia Mono" w:hAnsi="Cascadia Mono" w:cs="Cascadia Mono"/>
+          <w:color w:val="000000"/>
+          <w:sz w:val="19"/>
+          <w:szCs w:val="19"/>
+          <w:lang w:val="en-US"/>
+          <w14:ligatures w14:val="standardContextual"/>
+        </w:rPr>
+        <w:t>Value.ToString</w:t>
+      </w:r>
+      <w:proofErr w:type="spellEnd"/>
+      <w:r>
+        <w:rPr>
+          <w:rFonts w:ascii="Cascadia Mono" w:hAnsi="Cascadia Mono" w:cs="Cascadia Mono"/>
+          <w:color w:val="000000"/>
+          <w:sz w:val="19"/>
+          <w:szCs w:val="19"/>
+          <w:lang w:val="en-US"/>
+          <w14:ligatures w14:val="standardContextual"/>
+        </w:rPr>
+        <w:t>());</w:t>
       </w:r>
     </w:p>
     <w:p>
@@ -5023,7 +8387,33 @@
           <w:lang w:val="en-US"/>
           <w14:ligatures w14:val="standardContextual"/>
         </w:rPr>
-        <w:t xml:space="preserve">    cmd.Parameters.AddWithValue(</w:t>
+        <w:t xml:space="preserve">    </w:t>
+      </w:r>
+      <w:proofErr w:type="spellStart"/>
+      <w:proofErr w:type="gramStart"/>
+      <w:r>
+        <w:rPr>
+          <w:rFonts w:ascii="Cascadia Mono" w:hAnsi="Cascadia Mono" w:cs="Cascadia Mono"/>
+          <w:color w:val="000000"/>
+          <w:sz w:val="19"/>
+          <w:szCs w:val="19"/>
+          <w:lang w:val="en-US"/>
+          <w14:ligatures w14:val="standardContextual"/>
+        </w:rPr>
+        <w:t>cmd.Parameters.AddWithValue</w:t>
+      </w:r>
+      <w:proofErr w:type="spellEnd"/>
+      <w:proofErr w:type="gramEnd"/>
+      <w:r>
+        <w:rPr>
+          <w:rFonts w:ascii="Cascadia Mono" w:hAnsi="Cascadia Mono" w:cs="Cascadia Mono"/>
+          <w:color w:val="000000"/>
+          <w:sz w:val="19"/>
+          <w:szCs w:val="19"/>
+          <w:lang w:val="en-US"/>
+          <w14:ligatures w14:val="standardContextual"/>
+        </w:rPr>
+        <w:t>(</w:t>
       </w:r>
       <w:r>
         <w:rPr>
@@ -5072,7 +8462,33 @@
           <w:lang w:val="en-US"/>
           <w14:ligatures w14:val="standardContextual"/>
         </w:rPr>
-        <w:t xml:space="preserve">    cmd.Prepare();</w:t>
+        <w:t xml:space="preserve">    </w:t>
+      </w:r>
+      <w:proofErr w:type="spellStart"/>
+      <w:proofErr w:type="gramStart"/>
+      <w:r>
+        <w:rPr>
+          <w:rFonts w:ascii="Cascadia Mono" w:hAnsi="Cascadia Mono" w:cs="Cascadia Mono"/>
+          <w:color w:val="000000"/>
+          <w:sz w:val="19"/>
+          <w:szCs w:val="19"/>
+          <w:lang w:val="en-US"/>
+          <w14:ligatures w14:val="standardContextual"/>
+        </w:rPr>
+        <w:t>cmd.Prepare</w:t>
+      </w:r>
+      <w:proofErr w:type="spellEnd"/>
+      <w:proofErr w:type="gramEnd"/>
+      <w:r>
+        <w:rPr>
+          <w:rFonts w:ascii="Cascadia Mono" w:hAnsi="Cascadia Mono" w:cs="Cascadia Mono"/>
+          <w:color w:val="000000"/>
+          <w:sz w:val="19"/>
+          <w:szCs w:val="19"/>
+          <w:lang w:val="en-US"/>
+          <w14:ligatures w14:val="standardContextual"/>
+        </w:rPr>
+        <w:t>();</w:t>
       </w:r>
     </w:p>
     <w:p>
@@ -5099,7 +8515,33 @@
           <w:lang w:val="en-US"/>
           <w14:ligatures w14:val="standardContextual"/>
         </w:rPr>
-        <w:t xml:space="preserve">    cmd.ExecuteNonQuery();</w:t>
+        <w:t xml:space="preserve">    </w:t>
+      </w:r>
+      <w:proofErr w:type="spellStart"/>
+      <w:proofErr w:type="gramStart"/>
+      <w:r>
+        <w:rPr>
+          <w:rFonts w:ascii="Cascadia Mono" w:hAnsi="Cascadia Mono" w:cs="Cascadia Mono"/>
+          <w:color w:val="000000"/>
+          <w:sz w:val="19"/>
+          <w:szCs w:val="19"/>
+          <w:lang w:val="en-US"/>
+          <w14:ligatures w14:val="standardContextual"/>
+        </w:rPr>
+        <w:t>cmd.ExecuteNonQuery</w:t>
+      </w:r>
+      <w:proofErr w:type="spellEnd"/>
+      <w:proofErr w:type="gramEnd"/>
+      <w:r>
+        <w:rPr>
+          <w:rFonts w:ascii="Cascadia Mono" w:hAnsi="Cascadia Mono" w:cs="Cascadia Mono"/>
+          <w:color w:val="000000"/>
+          <w:sz w:val="19"/>
+          <w:szCs w:val="19"/>
+          <w:lang w:val="en-US"/>
+          <w14:ligatures w14:val="standardContextual"/>
+        </w:rPr>
+        <w:t>();</w:t>
       </w:r>
     </w:p>
     <w:p>
@@ -5142,7 +8584,44 @@
           <w:lang w:val="en-US"/>
           <w14:ligatures w14:val="standardContextual"/>
         </w:rPr>
-        <w:t xml:space="preserve">    loadClients();</w:t>
+        <w:t xml:space="preserve">    </w:t>
+      </w:r>
+      <w:proofErr w:type="spellStart"/>
+      <w:proofErr w:type="gramStart"/>
+      <w:r>
+        <w:rPr>
+          <w:rFonts w:ascii="Cascadia Mono" w:hAnsi="Cascadia Mono" w:cs="Cascadia Mono"/>
+          <w:color w:val="000000"/>
+          <w:sz w:val="19"/>
+          <w:szCs w:val="19"/>
+          <w:lang w:val="en-US"/>
+          <w14:ligatures w14:val="standardContextual"/>
+        </w:rPr>
+        <w:t>loadClients</w:t>
+      </w:r>
+      <w:proofErr w:type="spellEnd"/>
+      <w:r>
+        <w:rPr>
+          <w:rFonts w:ascii="Cascadia Mono" w:hAnsi="Cascadia Mono" w:cs="Cascadia Mono"/>
+          <w:color w:val="000000"/>
+          <w:sz w:val="19"/>
+          <w:szCs w:val="19"/>
+          <w:lang w:val="en-US"/>
+          <w14:ligatures w14:val="standardContextual"/>
+        </w:rPr>
+        <w:t>(</w:t>
+      </w:r>
+      <w:proofErr w:type="gramEnd"/>
+      <w:r>
+        <w:rPr>
+          <w:rFonts w:ascii="Cascadia Mono" w:hAnsi="Cascadia Mono" w:cs="Cascadia Mono"/>
+          <w:color w:val="000000"/>
+          <w:sz w:val="19"/>
+          <w:szCs w:val="19"/>
+          <w:lang w:val="en-US"/>
+          <w14:ligatures w14:val="standardContextual"/>
+        </w:rPr>
+        <w:t>);</w:t>
       </w:r>
     </w:p>
     <w:p>
@@ -5187,6 +8666,8 @@
         </w:rPr>
         <w:t xml:space="preserve">    </w:t>
       </w:r>
+      <w:proofErr w:type="spellStart"/>
+      <w:proofErr w:type="gramStart"/>
       <w:r>
         <w:rPr>
           <w:rFonts w:ascii="Cascadia Mono" w:hAnsi="Cascadia Mono" w:cs="Cascadia Mono"/>
@@ -5207,7 +8688,20 @@
           <w:lang w:val="en-US"/>
           <w14:ligatures w14:val="standardContextual"/>
         </w:rPr>
-        <w:t xml:space="preserve">.tbLastname.Text = </w:t>
+        <w:t>.tbLastname.Text</w:t>
+      </w:r>
+      <w:proofErr w:type="spellEnd"/>
+      <w:proofErr w:type="gramEnd"/>
+      <w:r>
+        <w:rPr>
+          <w:rFonts w:ascii="Cascadia Mono" w:hAnsi="Cascadia Mono" w:cs="Cascadia Mono"/>
+          <w:color w:val="000000"/>
+          <w:sz w:val="19"/>
+          <w:szCs w:val="19"/>
+          <w:lang w:val="en-US"/>
+          <w14:ligatures w14:val="standardContextual"/>
+        </w:rPr>
+        <w:t xml:space="preserve"> = </w:t>
       </w:r>
       <w:r>
         <w:rPr>
@@ -5258,6 +8752,8 @@
         </w:rPr>
         <w:t xml:space="preserve">    </w:t>
       </w:r>
+      <w:proofErr w:type="spellStart"/>
+      <w:proofErr w:type="gramStart"/>
       <w:r>
         <w:rPr>
           <w:rFonts w:ascii="Cascadia Mono" w:hAnsi="Cascadia Mono" w:cs="Cascadia Mono"/>
@@ -5278,7 +8774,20 @@
           <w:lang w:val="en-US"/>
           <w14:ligatures w14:val="standardContextual"/>
         </w:rPr>
-        <w:t xml:space="preserve">.tbName.Text = </w:t>
+        <w:t>.tbName.Text</w:t>
+      </w:r>
+      <w:proofErr w:type="spellEnd"/>
+      <w:proofErr w:type="gramEnd"/>
+      <w:r>
+        <w:rPr>
+          <w:rFonts w:ascii="Cascadia Mono" w:hAnsi="Cascadia Mono" w:cs="Cascadia Mono"/>
+          <w:color w:val="000000"/>
+          <w:sz w:val="19"/>
+          <w:szCs w:val="19"/>
+          <w:lang w:val="en-US"/>
+          <w14:ligatures w14:val="standardContextual"/>
+        </w:rPr>
+        <w:t xml:space="preserve"> = </w:t>
       </w:r>
       <w:r>
         <w:rPr>
@@ -5329,6 +8838,8 @@
         </w:rPr>
         <w:t xml:space="preserve">    </w:t>
       </w:r>
+      <w:proofErr w:type="spellStart"/>
+      <w:proofErr w:type="gramStart"/>
       <w:r>
         <w:rPr>
           <w:rFonts w:ascii="Cascadia Mono" w:hAnsi="Cascadia Mono" w:cs="Cascadia Mono"/>
@@ -5349,7 +8860,20 @@
           <w:lang w:val="en-US"/>
           <w14:ligatures w14:val="standardContextual"/>
         </w:rPr>
-        <w:t xml:space="preserve">.tbSurname.Text = </w:t>
+        <w:t>.tbSurname.Text</w:t>
+      </w:r>
+      <w:proofErr w:type="spellEnd"/>
+      <w:proofErr w:type="gramEnd"/>
+      <w:r>
+        <w:rPr>
+          <w:rFonts w:ascii="Cascadia Mono" w:hAnsi="Cascadia Mono" w:cs="Cascadia Mono"/>
+          <w:color w:val="000000"/>
+          <w:sz w:val="19"/>
+          <w:szCs w:val="19"/>
+          <w:lang w:val="en-US"/>
+          <w14:ligatures w14:val="standardContextual"/>
+        </w:rPr>
+        <w:t xml:space="preserve"> = </w:t>
       </w:r>
       <w:r>
         <w:rPr>
@@ -5400,6 +8924,8 @@
         </w:rPr>
         <w:t xml:space="preserve">    </w:t>
       </w:r>
+      <w:proofErr w:type="spellStart"/>
+      <w:proofErr w:type="gramStart"/>
       <w:r>
         <w:rPr>
           <w:rFonts w:ascii="Cascadia Mono" w:hAnsi="Cascadia Mono" w:cs="Cascadia Mono"/>
@@ -5420,7 +8946,20 @@
           <w:lang w:val="en-US"/>
           <w14:ligatures w14:val="standardContextual"/>
         </w:rPr>
-        <w:t xml:space="preserve">.tbPassport.Text = </w:t>
+        <w:t>.tbPassport.Text</w:t>
+      </w:r>
+      <w:proofErr w:type="spellEnd"/>
+      <w:proofErr w:type="gramEnd"/>
+      <w:r>
+        <w:rPr>
+          <w:rFonts w:ascii="Cascadia Mono" w:hAnsi="Cascadia Mono" w:cs="Cascadia Mono"/>
+          <w:color w:val="000000"/>
+          <w:sz w:val="19"/>
+          <w:szCs w:val="19"/>
+          <w:lang w:val="en-US"/>
+          <w14:ligatures w14:val="standardContextual"/>
+        </w:rPr>
+        <w:t xml:space="preserve"> = </w:t>
       </w:r>
       <w:r>
         <w:rPr>
@@ -5471,6 +9010,8 @@
         </w:rPr>
         <w:t xml:space="preserve">    </w:t>
       </w:r>
+      <w:proofErr w:type="spellStart"/>
+      <w:proofErr w:type="gramStart"/>
       <w:r>
         <w:rPr>
           <w:rFonts w:ascii="Cascadia Mono" w:hAnsi="Cascadia Mono" w:cs="Cascadia Mono"/>
@@ -5491,7 +9032,20 @@
           <w:lang w:val="en-US"/>
           <w14:ligatures w14:val="standardContextual"/>
         </w:rPr>
-        <w:t xml:space="preserve">.tbPhone.Text = </w:t>
+        <w:t>.tbPhone.Text</w:t>
+      </w:r>
+      <w:proofErr w:type="spellEnd"/>
+      <w:proofErr w:type="gramEnd"/>
+      <w:r>
+        <w:rPr>
+          <w:rFonts w:ascii="Cascadia Mono" w:hAnsi="Cascadia Mono" w:cs="Cascadia Mono"/>
+          <w:color w:val="000000"/>
+          <w:sz w:val="19"/>
+          <w:szCs w:val="19"/>
+          <w:lang w:val="en-US"/>
+          <w14:ligatures w14:val="standardContextual"/>
+        </w:rPr>
+        <w:t xml:space="preserve"> = </w:t>
       </w:r>
       <w:r>
         <w:rPr>
@@ -5542,6 +9096,8 @@
         </w:rPr>
         <w:t xml:space="preserve">    </w:t>
       </w:r>
+      <w:proofErr w:type="spellStart"/>
+      <w:proofErr w:type="gramStart"/>
       <w:r>
         <w:rPr>
           <w:rFonts w:ascii="Cascadia Mono" w:hAnsi="Cascadia Mono" w:cs="Cascadia Mono"/>
@@ -5562,7 +9118,20 @@
           <w:lang w:val="en-US"/>
           <w14:ligatures w14:val="standardContextual"/>
         </w:rPr>
-        <w:t xml:space="preserve">.tbAddress.Text = </w:t>
+        <w:t>.tbAddress.Text</w:t>
+      </w:r>
+      <w:proofErr w:type="spellEnd"/>
+      <w:proofErr w:type="gramEnd"/>
+      <w:r>
+        <w:rPr>
+          <w:rFonts w:ascii="Cascadia Mono" w:hAnsi="Cascadia Mono" w:cs="Cascadia Mono"/>
+          <w:color w:val="000000"/>
+          <w:sz w:val="19"/>
+          <w:szCs w:val="19"/>
+          <w:lang w:val="en-US"/>
+          <w14:ligatures w14:val="standardContextual"/>
+        </w:rPr>
+        <w:t xml:space="preserve"> = </w:t>
       </w:r>
       <w:r>
         <w:rPr>
@@ -5688,8 +9257,45 @@
           <w:lang w:val="en-US"/>
           <w14:ligatures w14:val="standardContextual"/>
         </w:rPr>
-        <w:t xml:space="preserve"> btnClientsDelete_Click(</w:t>
-      </w:r>
+        <w:t xml:space="preserve"> </w:t>
+      </w:r>
+      <w:proofErr w:type="spellStart"/>
+      <w:r>
+        <w:rPr>
+          <w:rFonts w:ascii="Cascadia Mono" w:hAnsi="Cascadia Mono" w:cs="Cascadia Mono"/>
+          <w:color w:val="000000"/>
+          <w:sz w:val="19"/>
+          <w:szCs w:val="19"/>
+          <w:lang w:val="en-US"/>
+          <w14:ligatures w14:val="standardContextual"/>
+        </w:rPr>
+        <w:t>btnClientsDelete_</w:t>
+      </w:r>
+      <w:proofErr w:type="gramStart"/>
+      <w:r>
+        <w:rPr>
+          <w:rFonts w:ascii="Cascadia Mono" w:hAnsi="Cascadia Mono" w:cs="Cascadia Mono"/>
+          <w:color w:val="000000"/>
+          <w:sz w:val="19"/>
+          <w:szCs w:val="19"/>
+          <w:lang w:val="en-US"/>
+          <w14:ligatures w14:val="standardContextual"/>
+        </w:rPr>
+        <w:t>Click</w:t>
+      </w:r>
+      <w:proofErr w:type="spellEnd"/>
+      <w:r>
+        <w:rPr>
+          <w:rFonts w:ascii="Cascadia Mono" w:hAnsi="Cascadia Mono" w:cs="Cascadia Mono"/>
+          <w:color w:val="000000"/>
+          <w:sz w:val="19"/>
+          <w:szCs w:val="19"/>
+          <w:lang w:val="en-US"/>
+          <w14:ligatures w14:val="standardContextual"/>
+        </w:rPr>
+        <w:t>(</w:t>
+      </w:r>
+      <w:proofErr w:type="gramEnd"/>
       <w:r>
         <w:rPr>
           <w:rFonts w:ascii="Cascadia Mono" w:hAnsi="Cascadia Mono" w:cs="Cascadia Mono"/>
@@ -5710,7 +9316,31 @@
           <w:lang w:val="en-US"/>
           <w14:ligatures w14:val="standardContextual"/>
         </w:rPr>
-        <w:t xml:space="preserve"> sender, EventArgs e)</w:t>
+        <w:t xml:space="preserve"> sender, </w:t>
+      </w:r>
+      <w:proofErr w:type="spellStart"/>
+      <w:r>
+        <w:rPr>
+          <w:rFonts w:ascii="Cascadia Mono" w:hAnsi="Cascadia Mono" w:cs="Cascadia Mono"/>
+          <w:color w:val="000000"/>
+          <w:sz w:val="19"/>
+          <w:szCs w:val="19"/>
+          <w:lang w:val="en-US"/>
+          <w14:ligatures w14:val="standardContextual"/>
+        </w:rPr>
+        <w:t>EventArgs</w:t>
+      </w:r>
+      <w:proofErr w:type="spellEnd"/>
+      <w:r>
+        <w:rPr>
+          <w:rFonts w:ascii="Cascadia Mono" w:hAnsi="Cascadia Mono" w:cs="Cascadia Mono"/>
+          <w:color w:val="000000"/>
+          <w:sz w:val="19"/>
+          <w:szCs w:val="19"/>
+          <w:lang w:val="en-US"/>
+          <w14:ligatures w14:val="standardContextual"/>
+        </w:rPr>
+        <w:t xml:space="preserve"> e)</w:t>
       </w:r>
     </w:p>
     <w:p>
@@ -5786,7 +9416,31 @@
           <w:lang w:val="en-US"/>
           <w14:ligatures w14:val="standardContextual"/>
         </w:rPr>
-        <w:t xml:space="preserve"> sql = </w:t>
+        <w:t xml:space="preserve"> </w:t>
+      </w:r>
+      <w:proofErr w:type="spellStart"/>
+      <w:r>
+        <w:rPr>
+          <w:rFonts w:ascii="Cascadia Mono" w:hAnsi="Cascadia Mono" w:cs="Cascadia Mono"/>
+          <w:color w:val="000000"/>
+          <w:sz w:val="19"/>
+          <w:szCs w:val="19"/>
+          <w:lang w:val="en-US"/>
+          <w14:ligatures w14:val="standardContextual"/>
+        </w:rPr>
+        <w:t>sql</w:t>
+      </w:r>
+      <w:proofErr w:type="spellEnd"/>
+      <w:r>
+        <w:rPr>
+          <w:rFonts w:ascii="Cascadia Mono" w:hAnsi="Cascadia Mono" w:cs="Cascadia Mono"/>
+          <w:color w:val="000000"/>
+          <w:sz w:val="19"/>
+          <w:szCs w:val="19"/>
+          <w:lang w:val="en-US"/>
+          <w14:ligatures w14:val="standardContextual"/>
+        </w:rPr>
+        <w:t xml:space="preserve"> = </w:t>
       </w:r>
       <w:r>
         <w:rPr>
@@ -5797,7 +9451,19 @@
           <w:lang w:val="en-US"/>
           <w14:ligatures w14:val="standardContextual"/>
         </w:rPr>
-        <w:t>$"DELETE FROM clients WHERE id=(@id)"</w:t>
+        <w:t>$"DELETE FROM clients WHERE id=(@id)</w:t>
+      </w:r>
+      <w:proofErr w:type="gramStart"/>
+      <w:r>
+        <w:rPr>
+          <w:rFonts w:ascii="Cascadia Mono" w:hAnsi="Cascadia Mono" w:cs="Cascadia Mono"/>
+          <w:color w:val="A31515"/>
+          <w:sz w:val="19"/>
+          <w:szCs w:val="19"/>
+          <w:lang w:val="en-US"/>
+          <w14:ligatures w14:val="standardContextual"/>
+        </w:rPr>
+        <w:t>"</w:t>
       </w:r>
       <w:r>
         <w:rPr>
@@ -5810,6 +9476,7 @@
         </w:rPr>
         <w:t>;</w:t>
       </w:r>
+      <w:proofErr w:type="gramEnd"/>
     </w:p>
     <w:p>
       <w:pPr>
@@ -5835,7 +9502,55 @@
           <w:lang w:val="en-US"/>
           <w14:ligatures w14:val="standardContextual"/>
         </w:rPr>
-        <w:t xml:space="preserve">    NpgsqlCommand cmd = </w:t>
+        <w:t xml:space="preserve">    </w:t>
+      </w:r>
+      <w:proofErr w:type="spellStart"/>
+      <w:r>
+        <w:rPr>
+          <w:rFonts w:ascii="Cascadia Mono" w:hAnsi="Cascadia Mono" w:cs="Cascadia Mono"/>
+          <w:color w:val="000000"/>
+          <w:sz w:val="19"/>
+          <w:szCs w:val="19"/>
+          <w:lang w:val="en-US"/>
+          <w14:ligatures w14:val="standardContextual"/>
+        </w:rPr>
+        <w:t>NpgsqlCommand</w:t>
+      </w:r>
+      <w:proofErr w:type="spellEnd"/>
+      <w:r>
+        <w:rPr>
+          <w:rFonts w:ascii="Cascadia Mono" w:hAnsi="Cascadia Mono" w:cs="Cascadia Mono"/>
+          <w:color w:val="000000"/>
+          <w:sz w:val="19"/>
+          <w:szCs w:val="19"/>
+          <w:lang w:val="en-US"/>
+          <w14:ligatures w14:val="standardContextual"/>
+        </w:rPr>
+        <w:t xml:space="preserve"> </w:t>
+      </w:r>
+      <w:proofErr w:type="spellStart"/>
+      <w:r>
+        <w:rPr>
+          <w:rFonts w:ascii="Cascadia Mono" w:hAnsi="Cascadia Mono" w:cs="Cascadia Mono"/>
+          <w:color w:val="000000"/>
+          <w:sz w:val="19"/>
+          <w:szCs w:val="19"/>
+          <w:lang w:val="en-US"/>
+          <w14:ligatures w14:val="standardContextual"/>
+        </w:rPr>
+        <w:t>cmd</w:t>
+      </w:r>
+      <w:proofErr w:type="spellEnd"/>
+      <w:r>
+        <w:rPr>
+          <w:rFonts w:ascii="Cascadia Mono" w:hAnsi="Cascadia Mono" w:cs="Cascadia Mono"/>
+          <w:color w:val="000000"/>
+          <w:sz w:val="19"/>
+          <w:szCs w:val="19"/>
+          <w:lang w:val="en-US"/>
+          <w14:ligatures w14:val="standardContextual"/>
+        </w:rPr>
+        <w:t xml:space="preserve"> = </w:t>
       </w:r>
       <w:r>
         <w:rPr>
@@ -5857,7 +9572,57 @@
           <w:lang w:val="en-US"/>
           <w14:ligatures w14:val="standardContextual"/>
         </w:rPr>
-        <w:t xml:space="preserve"> NpgsqlCommand(sql, con);</w:t>
+        <w:t xml:space="preserve"> </w:t>
+      </w:r>
+      <w:proofErr w:type="spellStart"/>
+      <w:proofErr w:type="gramStart"/>
+      <w:r>
+        <w:rPr>
+          <w:rFonts w:ascii="Cascadia Mono" w:hAnsi="Cascadia Mono" w:cs="Cascadia Mono"/>
+          <w:color w:val="000000"/>
+          <w:sz w:val="19"/>
+          <w:szCs w:val="19"/>
+          <w:lang w:val="en-US"/>
+          <w14:ligatures w14:val="standardContextual"/>
+        </w:rPr>
+        <w:t>NpgsqlCommand</w:t>
+      </w:r>
+      <w:proofErr w:type="spellEnd"/>
+      <w:r>
+        <w:rPr>
+          <w:rFonts w:ascii="Cascadia Mono" w:hAnsi="Cascadia Mono" w:cs="Cascadia Mono"/>
+          <w:color w:val="000000"/>
+          <w:sz w:val="19"/>
+          <w:szCs w:val="19"/>
+          <w:lang w:val="en-US"/>
+          <w14:ligatures w14:val="standardContextual"/>
+        </w:rPr>
+        <w:t>(</w:t>
+      </w:r>
+      <w:proofErr w:type="spellStart"/>
+      <w:proofErr w:type="gramEnd"/>
+      <w:r>
+        <w:rPr>
+          <w:rFonts w:ascii="Cascadia Mono" w:hAnsi="Cascadia Mono" w:cs="Cascadia Mono"/>
+          <w:color w:val="000000"/>
+          <w:sz w:val="19"/>
+          <w:szCs w:val="19"/>
+          <w:lang w:val="en-US"/>
+          <w14:ligatures w14:val="standardContextual"/>
+        </w:rPr>
+        <w:t>sql</w:t>
+      </w:r>
+      <w:proofErr w:type="spellEnd"/>
+      <w:r>
+        <w:rPr>
+          <w:rFonts w:ascii="Cascadia Mono" w:hAnsi="Cascadia Mono" w:cs="Cascadia Mono"/>
+          <w:color w:val="000000"/>
+          <w:sz w:val="19"/>
+          <w:szCs w:val="19"/>
+          <w:lang w:val="en-US"/>
+          <w14:ligatures w14:val="standardContextual"/>
+        </w:rPr>
+        <w:t>, con);</w:t>
       </w:r>
     </w:p>
     <w:p>
@@ -5908,6 +9673,8 @@
         </w:rPr>
         <w:t xml:space="preserve"> id = </w:t>
       </w:r>
+      <w:proofErr w:type="spellStart"/>
+      <w:proofErr w:type="gramStart"/>
       <w:r>
         <w:rPr>
           <w:rFonts w:ascii="Cascadia Mono" w:hAnsi="Cascadia Mono" w:cs="Cascadia Mono"/>
@@ -5928,7 +9695,68 @@
           <w:lang w:val="en-US"/>
           <w14:ligatures w14:val="standardContextual"/>
         </w:rPr>
-        <w:t>.Parse(dgvClients.CurrentRow.Cells[0].Value.ToString());</w:t>
+        <w:t>.Parse</w:t>
+      </w:r>
+      <w:proofErr w:type="spellEnd"/>
+      <w:proofErr w:type="gramEnd"/>
+      <w:r>
+        <w:rPr>
+          <w:rFonts w:ascii="Cascadia Mono" w:hAnsi="Cascadia Mono" w:cs="Cascadia Mono"/>
+          <w:color w:val="000000"/>
+          <w:sz w:val="19"/>
+          <w:szCs w:val="19"/>
+          <w:lang w:val="en-US"/>
+          <w14:ligatures w14:val="standardContextual"/>
+        </w:rPr>
+        <w:t>(</w:t>
+      </w:r>
+      <w:proofErr w:type="spellStart"/>
+      <w:r>
+        <w:rPr>
+          <w:rFonts w:ascii="Cascadia Mono" w:hAnsi="Cascadia Mono" w:cs="Cascadia Mono"/>
+          <w:color w:val="000000"/>
+          <w:sz w:val="19"/>
+          <w:szCs w:val="19"/>
+          <w:lang w:val="en-US"/>
+          <w14:ligatures w14:val="standardContextual"/>
+        </w:rPr>
+        <w:t>dgvClients.CurrentRow.Cells</w:t>
+      </w:r>
+      <w:proofErr w:type="spellEnd"/>
+      <w:r>
+        <w:rPr>
+          <w:rFonts w:ascii="Cascadia Mono" w:hAnsi="Cascadia Mono" w:cs="Cascadia Mono"/>
+          <w:color w:val="000000"/>
+          <w:sz w:val="19"/>
+          <w:szCs w:val="19"/>
+          <w:lang w:val="en-US"/>
+          <w14:ligatures w14:val="standardContextual"/>
+        </w:rPr>
+        <w:t>[0].</w:t>
+      </w:r>
+      <w:proofErr w:type="spellStart"/>
+      <w:r>
+        <w:rPr>
+          <w:rFonts w:ascii="Cascadia Mono" w:hAnsi="Cascadia Mono" w:cs="Cascadia Mono"/>
+          <w:color w:val="000000"/>
+          <w:sz w:val="19"/>
+          <w:szCs w:val="19"/>
+          <w:lang w:val="en-US"/>
+          <w14:ligatures w14:val="standardContextual"/>
+        </w:rPr>
+        <w:t>Value.ToString</w:t>
+      </w:r>
+      <w:proofErr w:type="spellEnd"/>
+      <w:r>
+        <w:rPr>
+          <w:rFonts w:ascii="Cascadia Mono" w:hAnsi="Cascadia Mono" w:cs="Cascadia Mono"/>
+          <w:color w:val="000000"/>
+          <w:sz w:val="19"/>
+          <w:szCs w:val="19"/>
+          <w:lang w:val="en-US"/>
+          <w14:ligatures w14:val="standardContextual"/>
+        </w:rPr>
+        <w:t>());</w:t>
       </w:r>
     </w:p>
     <w:p>
@@ -5955,7 +9783,33 @@
           <w:lang w:val="en-US"/>
           <w14:ligatures w14:val="standardContextual"/>
         </w:rPr>
-        <w:t xml:space="preserve">    cmd.Parameters.AddWithValue(</w:t>
+        <w:t xml:space="preserve">    </w:t>
+      </w:r>
+      <w:proofErr w:type="spellStart"/>
+      <w:proofErr w:type="gramStart"/>
+      <w:r>
+        <w:rPr>
+          <w:rFonts w:ascii="Cascadia Mono" w:hAnsi="Cascadia Mono" w:cs="Cascadia Mono"/>
+          <w:color w:val="000000"/>
+          <w:sz w:val="19"/>
+          <w:szCs w:val="19"/>
+          <w:lang w:val="en-US"/>
+          <w14:ligatures w14:val="standardContextual"/>
+        </w:rPr>
+        <w:t>cmd.Parameters.AddWithValue</w:t>
+      </w:r>
+      <w:proofErr w:type="spellEnd"/>
+      <w:proofErr w:type="gramEnd"/>
+      <w:r>
+        <w:rPr>
+          <w:rFonts w:ascii="Cascadia Mono" w:hAnsi="Cascadia Mono" w:cs="Cascadia Mono"/>
+          <w:color w:val="000000"/>
+          <w:sz w:val="19"/>
+          <w:szCs w:val="19"/>
+          <w:lang w:val="en-US"/>
+          <w14:ligatures w14:val="standardContextual"/>
+        </w:rPr>
+        <w:t>(</w:t>
       </w:r>
       <w:r>
         <w:rPr>
@@ -6004,7 +9858,33 @@
           <w:lang w:val="en-US"/>
           <w14:ligatures w14:val="standardContextual"/>
         </w:rPr>
-        <w:t xml:space="preserve">    cmd.Prepare();</w:t>
+        <w:t xml:space="preserve">    </w:t>
+      </w:r>
+      <w:proofErr w:type="spellStart"/>
+      <w:proofErr w:type="gramStart"/>
+      <w:r>
+        <w:rPr>
+          <w:rFonts w:ascii="Cascadia Mono" w:hAnsi="Cascadia Mono" w:cs="Cascadia Mono"/>
+          <w:color w:val="000000"/>
+          <w:sz w:val="19"/>
+          <w:szCs w:val="19"/>
+          <w:lang w:val="en-US"/>
+          <w14:ligatures w14:val="standardContextual"/>
+        </w:rPr>
+        <w:t>cmd.Prepare</w:t>
+      </w:r>
+      <w:proofErr w:type="spellEnd"/>
+      <w:proofErr w:type="gramEnd"/>
+      <w:r>
+        <w:rPr>
+          <w:rFonts w:ascii="Cascadia Mono" w:hAnsi="Cascadia Mono" w:cs="Cascadia Mono"/>
+          <w:color w:val="000000"/>
+          <w:sz w:val="19"/>
+          <w:szCs w:val="19"/>
+          <w:lang w:val="en-US"/>
+          <w14:ligatures w14:val="standardContextual"/>
+        </w:rPr>
+        <w:t>();</w:t>
       </w:r>
     </w:p>
     <w:p>
@@ -6031,7 +9911,33 @@
           <w:lang w:val="en-US"/>
           <w14:ligatures w14:val="standardContextual"/>
         </w:rPr>
-        <w:t xml:space="preserve">    cmd.ExecuteNonQuery();</w:t>
+        <w:t xml:space="preserve">    </w:t>
+      </w:r>
+      <w:proofErr w:type="spellStart"/>
+      <w:proofErr w:type="gramStart"/>
+      <w:r>
+        <w:rPr>
+          <w:rFonts w:ascii="Cascadia Mono" w:hAnsi="Cascadia Mono" w:cs="Cascadia Mono"/>
+          <w:color w:val="000000"/>
+          <w:sz w:val="19"/>
+          <w:szCs w:val="19"/>
+          <w:lang w:val="en-US"/>
+          <w14:ligatures w14:val="standardContextual"/>
+        </w:rPr>
+        <w:t>cmd.ExecuteNonQuery</w:t>
+      </w:r>
+      <w:proofErr w:type="spellEnd"/>
+      <w:proofErr w:type="gramEnd"/>
+      <w:r>
+        <w:rPr>
+          <w:rFonts w:ascii="Cascadia Mono" w:hAnsi="Cascadia Mono" w:cs="Cascadia Mono"/>
+          <w:color w:val="000000"/>
+          <w:sz w:val="19"/>
+          <w:szCs w:val="19"/>
+          <w:lang w:val="en-US"/>
+          <w14:ligatures w14:val="standardContextual"/>
+        </w:rPr>
+        <w:t>();</w:t>
       </w:r>
     </w:p>
     <w:p>
@@ -6074,7 +9980,44 @@
           <w:lang w:val="en-US"/>
           <w14:ligatures w14:val="standardContextual"/>
         </w:rPr>
-        <w:t xml:space="preserve">    loadClients();</w:t>
+        <w:t xml:space="preserve">    </w:t>
+      </w:r>
+      <w:proofErr w:type="spellStart"/>
+      <w:proofErr w:type="gramStart"/>
+      <w:r>
+        <w:rPr>
+          <w:rFonts w:ascii="Cascadia Mono" w:hAnsi="Cascadia Mono" w:cs="Cascadia Mono"/>
+          <w:color w:val="000000"/>
+          <w:sz w:val="19"/>
+          <w:szCs w:val="19"/>
+          <w:lang w:val="en-US"/>
+          <w14:ligatures w14:val="standardContextual"/>
+        </w:rPr>
+        <w:t>loadClients</w:t>
+      </w:r>
+      <w:proofErr w:type="spellEnd"/>
+      <w:r>
+        <w:rPr>
+          <w:rFonts w:ascii="Cascadia Mono" w:hAnsi="Cascadia Mono" w:cs="Cascadia Mono"/>
+          <w:color w:val="000000"/>
+          <w:sz w:val="19"/>
+          <w:szCs w:val="19"/>
+          <w:lang w:val="en-US"/>
+          <w14:ligatures w14:val="standardContextual"/>
+        </w:rPr>
+        <w:t>(</w:t>
+      </w:r>
+      <w:proofErr w:type="gramEnd"/>
+      <w:r>
+        <w:rPr>
+          <w:rFonts w:ascii="Cascadia Mono" w:hAnsi="Cascadia Mono" w:cs="Cascadia Mono"/>
+          <w:color w:val="000000"/>
+          <w:sz w:val="19"/>
+          <w:szCs w:val="19"/>
+          <w:lang w:val="en-US"/>
+          <w14:ligatures w14:val="standardContextual"/>
+        </w:rPr>
+        <w:t>);</w:t>
       </w:r>
     </w:p>
     <w:p>
@@ -6197,6 +10140,7 @@
           <w:sz w:val="28"/>
           <w:szCs w:val="28"/>
         </w:rPr>
+        <w:lastRenderedPageBreak/>
         <w:drawing>
           <wp:inline distT="0" distB="0" distL="0" distR="0" wp14:anchorId="3E24DF0E" wp14:editId="60D94F03">
             <wp:extent cx="5453698" cy="3518233"/>
@@ -6213,7 +10157,7 @@
                     <pic:cNvPicPr/>
                   </pic:nvPicPr>
                   <pic:blipFill>
-                    <a:blip r:embed="rId5"/>
+                    <a:blip r:embed="rId6"/>
                     <a:stretch>
                       <a:fillRect/>
                     </a:stretch>
@@ -6334,7 +10278,6 @@
           <w:sz w:val="28"/>
           <w:szCs w:val="28"/>
         </w:rPr>
-        <w:lastRenderedPageBreak/>
         <w:drawing>
           <wp:inline distT="0" distB="0" distL="0" distR="0" wp14:anchorId="24AF191A" wp14:editId="24F3DC10">
             <wp:extent cx="5481800" cy="3529330"/>
@@ -6351,7 +10294,7 @@
                     <pic:cNvPicPr/>
                   </pic:nvPicPr>
                   <pic:blipFill>
-                    <a:blip r:embed="rId6"/>
+                    <a:blip r:embed="rId7"/>
                     <a:stretch>
                       <a:fillRect/>
                     </a:stretch>
@@ -6499,6 +10442,7 @@
         </w:rPr>
         <w:t xml:space="preserve">Ссылка на полный проект на </w:t>
       </w:r>
+      <w:proofErr w:type="spellStart"/>
       <w:r>
         <w:rPr>
           <w:rFonts w:ascii="Times New Roman" w:eastAsia="Times New Roman" w:hAnsi="Times New Roman" w:cs="Times New Roman"/>
@@ -6507,6 +10451,7 @@
         </w:rPr>
         <w:t>github</w:t>
       </w:r>
+      <w:proofErr w:type="spellEnd"/>
       <w:r>
         <w:rPr>
           <w:rFonts w:ascii="Times New Roman" w:eastAsia="Times New Roman" w:hAnsi="Times New Roman" w:cs="Times New Roman"/>
@@ -6515,7 +10460,7 @@
         </w:rPr>
         <w:t xml:space="preserve">: </w:t>
       </w:r>
-      <w:hyperlink r:id="rId7" w:history="1">
+      <w:hyperlink r:id="rId8" w:history="1">
         <w:r>
           <w:rPr>
             <w:rStyle w:val="af0"/>
@@ -7967,4 +11912,16 @@
     </a:ext>
   </a:extLst>
 </a:theme>
+</file>
+
+<file path=customXml/item1.xml><?xml version="1.0" encoding="utf-8"?>
+<b:Sources xmlns:b="http://schemas.openxmlformats.org/officeDocument/2006/bibliography" xmlns="http://schemas.openxmlformats.org/officeDocument/2006/bibliography" SelectedStyle="\APASixthEditionOfficeOnline.xsl" StyleName="APA" Version="6"/>
+</file>
+
+<file path=customXml/itemProps1.xml><?xml version="1.0" encoding="utf-8"?>
+<ds:datastoreItem xmlns:ds="http://schemas.openxmlformats.org/officeDocument/2006/customXml" ds:itemID="{C199DE78-83AB-459A-A7F3-8B2E631AF03F}">
+  <ds:schemaRefs>
+    <ds:schemaRef ds:uri="http://schemas.openxmlformats.org/officeDocument/2006/bibliography"/>
+  </ds:schemaRefs>
+</ds:datastoreItem>
 </file>